--- a/app/templates/cotizacion_template.docx
+++ b/app/templates/cotizacion_template.docx
@@ -26,25 +26,7 @@
           <w:szCs w:val="20"/>
           <w:lang w:val="es-CL" w:eastAsia="es-ES"/>
         </w:rPr>
-        <w:t xml:space="preserve">Concepción, </w:t>
-      </w:r>
-      <w:r>
-        <w:rPr>
-          <w:rFonts w:eastAsia="Times New Roman" w:cs="Calibri" w:cstheme="minorHAnsi"/>
-          <w:sz w:val="20"/>
-          <w:szCs w:val="20"/>
-          <w:lang w:val="es-CL" w:eastAsia="es-ES"/>
-        </w:rPr>
-        <w:t>{{fecha}}</w:t>
-      </w:r>
-      <w:r>
-        <w:rPr>
-          <w:rFonts w:eastAsia="Times New Roman" w:cs="Calibri" w:cstheme="minorHAnsi"/>
-          <w:sz w:val="20"/>
-          <w:szCs w:val="20"/>
-          <w:lang w:val="es-CL" w:eastAsia="es-ES"/>
-        </w:rPr>
-        <w:t>.-</w:t>
+        <w:t>Concepción, {{fecha}}.-</w:t>
       </w:r>
     </w:p>
     <w:p>
@@ -224,19 +206,22 @@
           <w:szCs w:val="20"/>
           <w:lang w:val="es-CL" w:eastAsia="es-ES"/>
         </w:rPr>
-        <w:t xml:space="preserve">Sr. </w:t>
-      </w:r>
-      <w:r>
-        <w:rPr>
-          <w:rFonts w:eastAsia="Times New Roman" w:cs="Calibri" w:cstheme="minorHAnsi"/>
-          <w:b/>
+        <w:t>Sr. {{contacto_nombre}}.</w:t>
+      </w:r>
+    </w:p>
+    <w:p>
+      <w:pPr>
+        <w:pStyle w:val="Normal"/>
+        <w:spacing w:lineRule="auto" w:line="240" w:before="0" w:after="0"/>
+        <w:jc w:val="both"/>
+        <w:rPr>
+          <w:rFonts w:eastAsia="Times New Roman" w:cs="Calibri" w:cstheme="minorHAnsi"/>
           <w:bCs/>
           <w:sz w:val="20"/>
           <w:szCs w:val="20"/>
           <w:lang w:val="es-CL" w:eastAsia="es-ES"/>
         </w:rPr>
-        <w:t>{{contacto_nombre}}</w:t>
-      </w:r>
+      </w:pPr>
       <w:r>
         <w:rPr>
           <w:rFonts w:eastAsia="Times New Roman" w:cs="Calibri" w:cstheme="minorHAnsi"/>
@@ -246,113 +231,325 @@
           <w:szCs w:val="20"/>
           <w:lang w:val="es-CL" w:eastAsia="es-ES"/>
         </w:rPr>
+        <w:tab/>
+      </w:r>
+    </w:p>
+    <w:p>
+      <w:pPr>
+        <w:pStyle w:val="Normal"/>
+        <w:spacing w:before="0" w:after="0"/>
+        <w:jc w:val="both"/>
+        <w:rPr>
+          <w:rFonts w:eastAsia="Times New Roman" w:cs="Calibri" w:cstheme="minorHAnsi"/>
+          <w:bCs/>
+          <w:sz w:val="20"/>
+          <w:szCs w:val="20"/>
+          <w:lang w:val="es-CL" w:eastAsia="es-ES"/>
+        </w:rPr>
+      </w:pPr>
+      <w:r>
+        <w:rPr>
+          <w:rFonts w:eastAsia="Times New Roman" w:cs="Calibri" w:cstheme="minorHAnsi"/>
+          <w:bCs/>
+          <w:sz w:val="20"/>
+          <w:szCs w:val="20"/>
+          <w:lang w:val="es-CL" w:eastAsia="es-ES"/>
+        </w:rPr>
+        <w:t>Ref.: Inspección y Certificación de Ascensores.</w:t>
+      </w:r>
+    </w:p>
+    <w:p>
+      <w:pPr>
+        <w:pStyle w:val="Normal"/>
+        <w:spacing w:lineRule="auto" w:line="240" w:before="0" w:after="0"/>
+        <w:jc w:val="both"/>
+        <w:rPr>
+          <w:rFonts w:eastAsia="Times New Roman" w:cs="Calibri" w:cstheme="minorHAnsi"/>
+          <w:sz w:val="20"/>
+          <w:szCs w:val="20"/>
+          <w:lang w:val="es-CL" w:eastAsia="es-ES"/>
+        </w:rPr>
+      </w:pPr>
+      <w:r>
+        <w:rPr>
+          <w:rFonts w:eastAsia="Times New Roman" w:cs="Calibri" w:cstheme="minorHAnsi"/>
+          <w:sz w:val="20"/>
+          <w:szCs w:val="20"/>
+          <w:lang w:val="es-CL" w:eastAsia="es-ES"/>
+        </w:rPr>
+      </w:r>
+    </w:p>
+    <w:p>
+      <w:pPr>
+        <w:pStyle w:val="Normal"/>
+        <w:spacing w:before="0" w:after="0"/>
+        <w:jc w:val="both"/>
+        <w:rPr>
+          <w:rFonts w:eastAsia="Times New Roman" w:cs="Calibri" w:cstheme="minorHAnsi"/>
+          <w:sz w:val="20"/>
+          <w:szCs w:val="20"/>
+          <w:lang w:val="es-CL" w:eastAsia="es-ES"/>
+        </w:rPr>
+      </w:pPr>
+      <w:r>
+        <w:rPr>
+          <w:rFonts w:eastAsia="Times New Roman" w:cs="Calibri" w:cstheme="minorHAnsi"/>
+          <w:sz w:val="20"/>
+          <w:szCs w:val="20"/>
+          <w:lang w:val="es-CL" w:eastAsia="es-ES"/>
+        </w:rPr>
+        <w:t>Estimados Señores:</w:t>
+      </w:r>
+    </w:p>
+    <w:p>
+      <w:pPr>
+        <w:pStyle w:val="Normal"/>
+        <w:spacing w:lineRule="auto" w:line="240" w:before="0" w:after="0"/>
+        <w:jc w:val="both"/>
+        <w:rPr>
+          <w:rFonts w:eastAsia="Times New Roman" w:cs="Calibri" w:cstheme="minorHAnsi"/>
+          <w:bCs/>
+          <w:sz w:val="20"/>
+          <w:szCs w:val="20"/>
+          <w:lang w:val="es-CL" w:eastAsia="es-CL"/>
+        </w:rPr>
+      </w:pPr>
+      <w:r>
+        <w:rPr>
+          <w:rFonts w:eastAsia="Times New Roman" w:cs="Calibri" w:cstheme="minorHAnsi"/>
+          <w:sz w:val="20"/>
+          <w:szCs w:val="20"/>
+          <w:lang w:val="es-CL" w:eastAsia="es-ES"/>
+        </w:rPr>
+        <w:t>Hacemos referencia a su solicitud del servicio de</w:t>
+      </w:r>
+      <w:r>
+        <w:rPr>
+          <w:rFonts w:eastAsia="Times New Roman" w:cs="Calibri" w:cstheme="minorHAnsi"/>
+          <w:b/>
+          <w:sz w:val="20"/>
+          <w:szCs w:val="20"/>
+          <w:lang w:val="es-CL" w:eastAsia="es-ES"/>
+        </w:rPr>
+        <w:t xml:space="preserve"> Inspección y Certificación de equipos de Transporte vertical, </w:t>
+      </w:r>
+      <w:r>
+        <w:rPr>
+          <w:rFonts w:eastAsia="Times New Roman" w:cs="Calibri" w:cstheme="minorHAnsi"/>
+          <w:sz w:val="20"/>
+          <w:szCs w:val="20"/>
+          <w:lang w:val="es-CL" w:eastAsia="es-ES"/>
+        </w:rPr>
+        <w:t>ubicado en</w:t>
+      </w:r>
+      <w:r>
+        <w:rPr>
+          <w:rFonts w:eastAsia="Times New Roman" w:cs="Calibri" w:cstheme="minorHAnsi"/>
+          <w:bCs/>
+          <w:sz w:val="20"/>
+          <w:szCs w:val="20"/>
+          <w:lang w:val="es-CL" w:eastAsia="es-CL"/>
+        </w:rPr>
+        <w:t xml:space="preserve"> {{direccion2}}, </w:t>
+      </w:r>
+      <w:r>
+        <w:rPr>
+          <w:rFonts w:eastAsia="Times New Roman" w:cs="Calibri" w:cstheme="minorHAnsi"/>
+          <w:bCs/>
+          <w:sz w:val="20"/>
+          <w:szCs w:val="20"/>
+          <w:lang w:val="es-CL" w:eastAsia="es-CL"/>
+        </w:rPr>
+        <w:fldChar w:fldCharType="begin"/>
+      </w:r>
+      <w:r>
+        <w:rPr>
+          <w:sz w:val="20"/>
+          <w:szCs w:val="20"/>
+          <w:bCs/>
+          <w:rFonts w:eastAsia="Times New Roman" w:cs="Calibri"/>
+          <w:lang w:val="es-CL" w:eastAsia="es-CL"/>
+        </w:rPr>
+        <w:instrText xml:space="preserve"> FILLIN ""</w:instrText>
+      </w:r>
+      <w:r>
+        <w:rPr>
+          <w:sz w:val="20"/>
+          <w:szCs w:val="20"/>
+          <w:bCs/>
+          <w:rFonts w:eastAsia="Times New Roman" w:cs="Calibri"/>
+          <w:lang w:val="es-CL" w:eastAsia="es-CL"/>
+        </w:rPr>
+        <w:fldChar w:fldCharType="separate"/>
+      </w:r>
+      <w:r>
+        <w:rPr>
+          <w:sz w:val="20"/>
+          <w:szCs w:val="20"/>
+          <w:bCs/>
+          <w:rFonts w:eastAsia="Times New Roman" w:cs="Calibri"/>
+          <w:lang w:val="es-CL" w:eastAsia="es-CL"/>
+        </w:rPr>
+        <w:t>Región</w:t>
+      </w:r>
+      <w:r>
+        <w:rPr>
+          <w:sz w:val="20"/>
+          <w:szCs w:val="20"/>
+          <w:bCs/>
+          <w:rFonts w:eastAsia="Times New Roman" w:cs="Calibri"/>
+          <w:lang w:val="es-CL" w:eastAsia="es-CL"/>
+        </w:rPr>
+        <w:fldChar w:fldCharType="end"/>
+      </w:r>
+      <w:r>
+        <w:rPr>
+          <w:rFonts w:eastAsia="Times New Roman" w:cs="Calibri" w:cstheme="minorHAnsi"/>
+          <w:bCs/>
+          <w:sz w:val="20"/>
+          <w:szCs w:val="20"/>
+          <w:lang w:val="es-CL" w:eastAsia="es-CL"/>
+        </w:rPr>
+        <w:fldChar w:fldCharType="begin"/>
+      </w:r>
+      <w:r>
+        <w:rPr>
+          <w:sz w:val="20"/>
+          <w:szCs w:val="20"/>
+          <w:bCs/>
+          <w:rFonts w:eastAsia="Times New Roman" w:cs="Calibri"/>
+          <w:lang w:val="es-CL" w:eastAsia="es-CL"/>
+        </w:rPr>
+        <w:instrText xml:space="preserve"> FILLIN ""</w:instrText>
+      </w:r>
+      <w:r>
+        <w:rPr>
+          <w:sz w:val="20"/>
+          <w:szCs w:val="20"/>
+          <w:bCs/>
+          <w:rFonts w:eastAsia="Times New Roman" w:cs="Calibri"/>
+          <w:lang w:val="es-CL" w:eastAsia="es-CL"/>
+        </w:rPr>
+        <w:fldChar w:fldCharType="separate"/>
+      </w:r>
+      <w:r>
+        <w:rPr>
+          <w:sz w:val="20"/>
+          <w:szCs w:val="20"/>
+          <w:bCs/>
+          <w:rFonts w:eastAsia="Times New Roman" w:cs="Calibri"/>
+          <w:lang w:val="es-CL" w:eastAsia="es-CL"/>
+        </w:rPr>
+      </w:r>
+      <w:r>
+        <w:rPr>
+          <w:sz w:val="20"/>
+          <w:szCs w:val="20"/>
+          <w:bCs/>
+          <w:rFonts w:eastAsia="Times New Roman" w:cs="Calibri"/>
+          <w:lang w:val="es-CL" w:eastAsia="es-CL"/>
+        </w:rPr>
+        <w:fldChar w:fldCharType="end"/>
+      </w:r>
+      <w:r>
+        <w:rPr>
+          <w:rFonts w:eastAsia="Times New Roman" w:cs="Calibri" w:cstheme="minorHAnsi"/>
+          <w:bCs/>
+          <w:sz w:val="20"/>
+          <w:szCs w:val="20"/>
+          <w:lang w:val="es-CL" w:eastAsia="es-CL"/>
+        </w:rPr>
         <w:t>.</w:t>
       </w:r>
-    </w:p>
-    <w:p>
-      <w:pPr>
-        <w:pStyle w:val="Normal"/>
-        <w:spacing w:lineRule="auto" w:line="240" w:before="0" w:after="0"/>
-        <w:jc w:val="both"/>
-        <w:rPr>
-          <w:rFonts w:eastAsia="Times New Roman" w:cs="Calibri" w:cstheme="minorHAnsi"/>
-          <w:bCs/>
+      <w:r>
+        <w:rPr>
+          <w:rFonts w:eastAsia="Times New Roman" w:cs="Calibri" w:cstheme="minorHAnsi"/>
           <w:sz w:val="20"/>
           <w:szCs w:val="20"/>
           <w:lang w:val="es-CL" w:eastAsia="es-ES"/>
         </w:rPr>
-      </w:pPr>
-      <w:r>
-        <w:rPr>
-          <w:rFonts w:eastAsia="Times New Roman" w:cs="Calibri" w:cstheme="minorHAnsi"/>
+        <w:t xml:space="preserve"> Agradecemos su interés en la colaboración de ChCERT referente al servicio de Certificación de equipos de transporte vertical.</w:t>
+      </w:r>
+    </w:p>
+    <w:p>
+      <w:pPr>
+        <w:pStyle w:val="Normal"/>
+        <w:spacing w:lineRule="auto" w:line="240" w:before="0" w:after="0"/>
+        <w:jc w:val="both"/>
+        <w:rPr>
+          <w:rFonts w:eastAsia="Times New Roman" w:cs="Calibri" w:cstheme="minorHAnsi"/>
+          <w:b/>
           <w:b/>
           <w:bCs/>
           <w:sz w:val="20"/>
           <w:szCs w:val="20"/>
           <w:lang w:val="es-CL" w:eastAsia="es-ES"/>
         </w:rPr>
-        <w:tab/>
-      </w:r>
-    </w:p>
-    <w:p>
-      <w:pPr>
-        <w:pStyle w:val="Normal"/>
-        <w:spacing w:before="0" w:after="0"/>
-        <w:jc w:val="both"/>
-        <w:rPr>
-          <w:rFonts w:eastAsia="Times New Roman" w:cs="Calibri" w:cstheme="minorHAnsi"/>
+      </w:pPr>
+      <w:r>
+        <w:rPr>
+          <w:rFonts w:eastAsia="Times New Roman" w:cs="Calibri" w:cstheme="minorHAnsi"/>
+          <w:b/>
           <w:bCs/>
           <w:sz w:val="20"/>
           <w:szCs w:val="20"/>
           <w:lang w:val="es-CL" w:eastAsia="es-ES"/>
         </w:rPr>
-      </w:pPr>
-      <w:r>
-        <w:rPr>
-          <w:rFonts w:eastAsia="Times New Roman" w:cs="Calibri" w:cstheme="minorHAnsi"/>
-          <w:bCs/>
+      </w:r>
+    </w:p>
+    <w:p>
+      <w:pPr>
+        <w:pStyle w:val="Normal"/>
+        <w:spacing w:before="0" w:after="0"/>
+        <w:ind w:firstLine="720"/>
+        <w:jc w:val="both"/>
+        <w:rPr>
+          <w:rFonts w:eastAsia="Times New Roman" w:cs="Calibri" w:cstheme="minorHAnsi"/>
           <w:sz w:val="20"/>
           <w:szCs w:val="20"/>
           <w:lang w:val="es-CL" w:eastAsia="es-ES"/>
         </w:rPr>
-        <w:t>Ref.: Inspección y Certificación de Ascensores.</w:t>
-      </w:r>
-    </w:p>
-    <w:p>
-      <w:pPr>
-        <w:pStyle w:val="Normal"/>
-        <w:spacing w:lineRule="auto" w:line="240" w:before="0" w:after="0"/>
-        <w:jc w:val="both"/>
+      </w:pPr>
+      <w:r>
         <w:rPr>
           <w:rFonts w:eastAsia="Times New Roman" w:cs="Calibri" w:cstheme="minorHAnsi"/>
           <w:sz w:val="20"/>
           <w:szCs w:val="20"/>
           <w:lang w:val="es-CL" w:eastAsia="es-ES"/>
         </w:rPr>
-      </w:pPr>
-      <w:r>
-        <w:rPr>
-          <w:rFonts w:eastAsia="Times New Roman" w:cs="Calibri" w:cstheme="minorHAnsi"/>
+        <w:t>La Ley 20.296 determina que todos los</w:t>
+      </w:r>
+      <w:r>
+        <w:rPr>
+          <w:rFonts w:eastAsia="Times New Roman" w:cs="Calibri" w:cstheme="minorHAnsi"/>
+          <w:bCs/>
           <w:sz w:val="20"/>
           <w:szCs w:val="20"/>
           <w:lang w:val="es-CL" w:eastAsia="es-ES"/>
         </w:rPr>
-      </w:r>
-    </w:p>
-    <w:p>
-      <w:pPr>
-        <w:pStyle w:val="Normal"/>
-        <w:spacing w:before="0" w:after="0"/>
-        <w:jc w:val="both"/>
+        <w:t xml:space="preserve"> Ascensores, Montacargas y escalas mecánicas</w:t>
+      </w:r>
+      <w:r>
         <w:rPr>
           <w:rFonts w:eastAsia="Times New Roman" w:cs="Calibri" w:cstheme="minorHAnsi"/>
           <w:sz w:val="20"/>
           <w:szCs w:val="20"/>
           <w:lang w:val="es-CL" w:eastAsia="es-ES"/>
         </w:rPr>
-      </w:pPr>
-      <w:r>
+        <w:t xml:space="preserve"> de Chile deben ser certificados sin excepción.</w:t>
+      </w:r>
+    </w:p>
+    <w:p>
+      <w:pPr>
+        <w:pStyle w:val="Normal"/>
+        <w:spacing w:before="0" w:after="0"/>
+        <w:jc w:val="both"/>
         <w:rPr>
           <w:rFonts w:eastAsia="Times New Roman" w:cs="Calibri" w:cstheme="minorHAnsi"/>
           <w:sz w:val="20"/>
           <w:szCs w:val="20"/>
           <w:lang w:val="es-CL" w:eastAsia="es-ES"/>
         </w:rPr>
-        <w:t>Estimados Señores:</w:t>
-      </w:r>
-    </w:p>
-    <w:p>
-      <w:pPr>
-        <w:pStyle w:val="Normal"/>
-        <w:spacing w:lineRule="auto" w:line="240" w:before="0" w:after="0"/>
-        <w:jc w:val="both"/>
-        <w:rPr>
-          <w:rFonts w:eastAsia="Times New Roman" w:cs="Calibri" w:cstheme="minorHAnsi"/>
-          <w:bCs/>
-          <w:sz w:val="20"/>
-          <w:szCs w:val="20"/>
-          <w:lang w:val="es-CL" w:eastAsia="es-CL"/>
-        </w:rPr>
       </w:pPr>
       <w:r>
         <w:rPr>
@@ -361,18 +558,22 @@
           <w:szCs w:val="20"/>
           <w:lang w:val="es-CL" w:eastAsia="es-ES"/>
         </w:rPr>
-        <w:t>Hacemos referencia a su solicitud del servicio de</w:t>
-      </w:r>
-      <w:r>
-        <w:rPr>
-          <w:rFonts w:eastAsia="Times New Roman" w:cs="Calibri" w:cstheme="minorHAnsi"/>
+      </w:r>
+    </w:p>
+    <w:p>
+      <w:pPr>
+        <w:pStyle w:val="Normal"/>
+        <w:spacing w:before="0" w:after="0"/>
+        <w:jc w:val="both"/>
+        <w:rPr>
+          <w:rFonts w:eastAsia="Times New Roman" w:cs="Calibri" w:cstheme="minorHAnsi"/>
+          <w:b/>
           <w:b/>
           <w:sz w:val="20"/>
           <w:szCs w:val="20"/>
           <w:lang w:val="es-CL" w:eastAsia="es-ES"/>
         </w:rPr>
-        <w:t xml:space="preserve"> Inspección y Certificación de equipos de Transporte vertical, </w:t>
-      </w:r>
+      </w:pPr>
       <w:r>
         <w:rPr>
           <w:rFonts w:eastAsia="Times New Roman" w:cs="Calibri" w:cstheme="minorHAnsi"/>
@@ -380,189 +581,17 @@
           <w:szCs w:val="20"/>
           <w:lang w:val="es-CL" w:eastAsia="es-ES"/>
         </w:rPr>
-        <w:t>ubicado en</w:t>
-      </w:r>
-      <w:r>
-        <w:rPr>
-          <w:rFonts w:eastAsia="Times New Roman" w:cs="Calibri" w:cstheme="minorHAnsi"/>
-          <w:bCs/>
-          <w:sz w:val="20"/>
-          <w:szCs w:val="20"/>
-          <w:lang w:val="es-CL" w:eastAsia="es-CL"/>
-        </w:rPr>
-        <w:t xml:space="preserve"> </w:t>
-      </w:r>
-      <w:r>
-        <w:rPr>
-          <w:rFonts w:eastAsia="Times New Roman" w:cs="Calibri" w:cstheme="minorHAnsi"/>
-          <w:bCs/>
-          <w:sz w:val="20"/>
-          <w:szCs w:val="20"/>
-          <w:lang w:val="es-CL" w:eastAsia="es-CL"/>
-        </w:rPr>
-        <w:t>{{direccion2}}</w:t>
-      </w:r>
-      <w:r>
-        <w:rPr>
-          <w:rFonts w:eastAsia="Times New Roman" w:cs="Calibri" w:cstheme="minorHAnsi"/>
-          <w:bCs/>
-          <w:sz w:val="20"/>
-          <w:szCs w:val="20"/>
-          <w:lang w:val="es-CL" w:eastAsia="es-CL"/>
-        </w:rPr>
-        <w:t>, Región del Bio Bio.</w:t>
-      </w:r>
-      <w:r>
-        <w:rPr>
-          <w:rFonts w:eastAsia="Times New Roman" w:cs="Calibri" w:cstheme="minorHAnsi"/>
+        <w:t xml:space="preserve">A continuación, le presentamos la oferta técnica comercial </w:t>
+      </w:r>
+      <w:r>
+        <w:rPr>
+          <w:rFonts w:eastAsia="Times New Roman" w:cs="Calibri" w:cstheme="minorHAnsi"/>
+          <w:bCs/>
           <w:sz w:val="20"/>
           <w:szCs w:val="20"/>
           <w:lang w:val="es-CL" w:eastAsia="es-ES"/>
         </w:rPr>
-        <w:t xml:space="preserve"> Agradecemos su interés en la colaboración de ChCERT referente al servicio de Certificación de equipos de transporte vertical.</w:t>
-      </w:r>
-    </w:p>
-    <w:p>
-      <w:pPr>
-        <w:pStyle w:val="Normal"/>
-        <w:spacing w:lineRule="auto" w:line="240" w:before="0" w:after="0"/>
-        <w:jc w:val="both"/>
-        <w:rPr>
-          <w:rFonts w:eastAsia="Times New Roman" w:cs="Calibri" w:cstheme="minorHAnsi"/>
-          <w:b/>
-          <w:b/>
-          <w:bCs/>
-          <w:sz w:val="20"/>
-          <w:szCs w:val="20"/>
-          <w:lang w:val="es-CL" w:eastAsia="es-ES"/>
-        </w:rPr>
-      </w:pPr>
-      <w:r>
-        <w:rPr>
-          <w:rFonts w:eastAsia="Times New Roman" w:cs="Calibri" w:cstheme="minorHAnsi"/>
-          <w:b/>
-          <w:bCs/>
-          <w:sz w:val="20"/>
-          <w:szCs w:val="20"/>
-          <w:lang w:val="es-CL" w:eastAsia="es-ES"/>
-        </w:rPr>
-      </w:r>
-    </w:p>
-    <w:p>
-      <w:pPr>
-        <w:pStyle w:val="Normal"/>
-        <w:spacing w:before="0" w:after="0"/>
-        <w:ind w:firstLine="720"/>
-        <w:jc w:val="both"/>
-        <w:rPr>
-          <w:rFonts w:eastAsia="Times New Roman" w:cs="Calibri" w:cstheme="minorHAnsi"/>
-          <w:sz w:val="20"/>
-          <w:szCs w:val="20"/>
-          <w:lang w:val="es-CL" w:eastAsia="es-ES"/>
-        </w:rPr>
-      </w:pPr>
-      <w:r>
-        <w:rPr>
-          <w:rFonts w:eastAsia="Times New Roman" w:cs="Calibri" w:cstheme="minorHAnsi"/>
-          <w:sz w:val="20"/>
-          <w:szCs w:val="20"/>
-          <w:lang w:val="es-CL" w:eastAsia="es-ES"/>
-        </w:rPr>
-        <w:t>La Ley 20.296 determina que todos los</w:t>
-      </w:r>
-      <w:r>
-        <w:rPr>
-          <w:rFonts w:eastAsia="Times New Roman" w:cs="Calibri" w:cstheme="minorHAnsi"/>
-          <w:bCs/>
-          <w:sz w:val="20"/>
-          <w:szCs w:val="20"/>
-          <w:lang w:val="es-CL" w:eastAsia="es-ES"/>
-        </w:rPr>
-        <w:t xml:space="preserve"> Ascensores, Montacargas y escalas mecánicas</w:t>
-      </w:r>
-      <w:r>
-        <w:rPr>
-          <w:rFonts w:eastAsia="Times New Roman" w:cs="Calibri" w:cstheme="minorHAnsi"/>
-          <w:sz w:val="20"/>
-          <w:szCs w:val="20"/>
-          <w:lang w:val="es-CL" w:eastAsia="es-ES"/>
-        </w:rPr>
-        <w:t xml:space="preserve"> de Chile deben ser certificados sin excepción.</w:t>
-      </w:r>
-    </w:p>
-    <w:p>
-      <w:pPr>
-        <w:pStyle w:val="Normal"/>
-        <w:spacing w:before="0" w:after="0"/>
-        <w:jc w:val="both"/>
-        <w:rPr>
-          <w:rFonts w:eastAsia="Times New Roman" w:cs="Calibri" w:cstheme="minorHAnsi"/>
-          <w:sz w:val="20"/>
-          <w:szCs w:val="20"/>
-          <w:lang w:val="es-CL" w:eastAsia="es-ES"/>
-        </w:rPr>
-      </w:pPr>
-      <w:r>
-        <w:rPr>
-          <w:rFonts w:eastAsia="Times New Roman" w:cs="Calibri" w:cstheme="minorHAnsi"/>
-          <w:sz w:val="20"/>
-          <w:szCs w:val="20"/>
-          <w:lang w:val="es-CL" w:eastAsia="es-ES"/>
-        </w:rPr>
-      </w:r>
-    </w:p>
-    <w:p>
-      <w:pPr>
-        <w:pStyle w:val="Normal"/>
-        <w:spacing w:before="0" w:after="0"/>
-        <w:jc w:val="both"/>
-        <w:rPr>
-          <w:rFonts w:eastAsia="Times New Roman" w:cs="Calibri" w:cstheme="minorHAnsi"/>
-          <w:b/>
-          <w:b/>
-          <w:sz w:val="20"/>
-          <w:szCs w:val="20"/>
-          <w:lang w:val="es-CL" w:eastAsia="es-ES"/>
-        </w:rPr>
-      </w:pPr>
-      <w:r>
-        <w:rPr>
-          <w:rFonts w:eastAsia="Times New Roman" w:cs="Calibri" w:cstheme="minorHAnsi"/>
-          <w:sz w:val="20"/>
-          <w:szCs w:val="20"/>
-          <w:lang w:val="es-CL" w:eastAsia="es-ES"/>
-        </w:rPr>
-        <w:t xml:space="preserve">A continuación, le presentamos la oferta técnica comercial </w:t>
-      </w:r>
-      <w:r>
-        <w:rPr>
-          <w:rFonts w:eastAsia="Times New Roman" w:cs="Calibri" w:cstheme="minorHAnsi"/>
-          <w:bCs/>
-          <w:sz w:val="20"/>
-          <w:szCs w:val="20"/>
-          <w:lang w:val="es-CL" w:eastAsia="es-ES"/>
-        </w:rPr>
-        <w:t>(N°</w:t>
-      </w:r>
-      <w:r>
-        <w:rPr>
-          <w:rFonts w:eastAsia="Times New Roman" w:cs="Calibri" w:cstheme="minorHAnsi"/>
-          <w:bCs/>
-          <w:sz w:val="20"/>
-          <w:szCs w:val="20"/>
-          <w:lang w:val="es-CL" w:eastAsia="es-ES"/>
-        </w:rPr>
-        <w:t>{{numero_corr}}</w:t>
-      </w:r>
-      <w:r>
-        <w:rPr>
-          <w:rFonts w:eastAsia="Times New Roman" w:cs="Calibri" w:cstheme="minorHAnsi"/>
-          <w:bCs/>
-          <w:sz w:val="20"/>
-          <w:szCs w:val="20"/>
-          <w:lang w:val="es-CL" w:eastAsia="es-ES"/>
-        </w:rPr>
-        <w:t>)</w:t>
+        <w:t>(N°{{numero_corr}})</w:t>
       </w:r>
       <w:r>
         <w:rPr>
@@ -716,11 +745,11 @@
         <w:tblLook w:val="04a0" w:noHBand="0" w:noVBand="1" w:firstColumn="1" w:lastRow="0" w:lastColumn="0" w:firstRow="1"/>
       </w:tblPr>
       <w:tblGrid>
-        <w:gridCol w:w="1695"/>
-        <w:gridCol w:w="1836"/>
+        <w:gridCol w:w="1694"/>
+        <w:gridCol w:w="1837"/>
         <w:gridCol w:w="1765"/>
-        <w:gridCol w:w="1644"/>
-        <w:gridCol w:w="1888"/>
+        <w:gridCol w:w="1643"/>
+        <w:gridCol w:w="1889"/>
       </w:tblGrid>
       <w:tr>
         <w:trPr>
@@ -728,7 +757,7 @@
         </w:trPr>
         <w:tc>
           <w:tcPr>
-            <w:tcW w:w="1695" w:type="dxa"/>
+            <w:tcW w:w="1694" w:type="dxa"/>
             <w:cnfStyle w:val="001000000000" w:firstRow="0" w:lastRow="0" w:firstColumn="1" w:lastColumn="0" w:oddVBand="0" w:evenVBand="0" w:oddHBand="0" w:evenHBand="0" w:firstRowFirstColumn="0" w:firstRowLastColumn="0" w:lastRowFirstColumn="0" w:lastRowLastColumn="0"/>
             <w:tcBorders>
               <w:bottom w:val="single" w:sz="12" w:space="0" w:color="666666"/>
@@ -738,7 +767,8 @@
           <w:p>
             <w:pPr>
               <w:pStyle w:val="Normal"/>
-              <w:widowControl/>
+              <w:widowControl w:val="false"/>
+              <w:suppressAutoHyphens w:val="true"/>
               <w:spacing w:lineRule="auto" w:line="240" w:before="0" w:after="0"/>
               <w:jc w:val="center"/>
               <w:rPr>
@@ -764,7 +794,7 @@
         </w:tc>
         <w:tc>
           <w:tcPr>
-            <w:tcW w:w="1836" w:type="dxa"/>
+            <w:tcW w:w="1837" w:type="dxa"/>
             <w:tcBorders>
               <w:bottom w:val="single" w:sz="12" w:space="0" w:color="666666"/>
             </w:tcBorders>
@@ -773,7 +803,8 @@
           <w:p>
             <w:pPr>
               <w:pStyle w:val="Normal"/>
-              <w:widowControl/>
+              <w:widowControl w:val="false"/>
+              <w:suppressAutoHyphens w:val="true"/>
               <w:spacing w:lineRule="auto" w:line="240" w:before="0" w:after="0"/>
               <w:jc w:val="center"/>
               <w:cnfStyle w:val="100000000000" w:firstRow="1" w:lastRow="0" w:firstColumn="0" w:lastColumn="0" w:oddVBand="0" w:evenVBand="0" w:oddHBand="0" w:evenHBand="0" w:firstRowFirstColumn="0" w:firstRowLastColumn="0" w:lastRowFirstColumn="0" w:lastRowLastColumn="0"/>
@@ -809,7 +840,8 @@
           <w:p>
             <w:pPr>
               <w:pStyle w:val="Normal"/>
-              <w:widowControl/>
+              <w:widowControl w:val="false"/>
+              <w:suppressAutoHyphens w:val="true"/>
               <w:spacing w:lineRule="auto" w:line="240" w:before="0" w:after="0"/>
               <w:jc w:val="center"/>
               <w:cnfStyle w:val="100000000000" w:firstRow="1" w:lastRow="0" w:firstColumn="0" w:lastColumn="0" w:oddVBand="0" w:evenVBand="0" w:oddHBand="0" w:evenHBand="0" w:firstRowFirstColumn="0" w:firstRowLastColumn="0" w:lastRowFirstColumn="0" w:lastRowLastColumn="0"/>
@@ -836,7 +868,7 @@
         </w:tc>
         <w:tc>
           <w:tcPr>
-            <w:tcW w:w="1644" w:type="dxa"/>
+            <w:tcW w:w="1643" w:type="dxa"/>
             <w:tcBorders>
               <w:bottom w:val="single" w:sz="12" w:space="0" w:color="666666"/>
             </w:tcBorders>
@@ -845,7 +877,8 @@
           <w:p>
             <w:pPr>
               <w:pStyle w:val="Normal"/>
-              <w:widowControl/>
+              <w:widowControl w:val="false"/>
+              <w:suppressAutoHyphens w:val="true"/>
               <w:spacing w:lineRule="auto" w:line="240" w:before="0" w:after="0"/>
               <w:jc w:val="center"/>
               <w:cnfStyle w:val="100000000000" w:firstRow="1" w:lastRow="0" w:firstColumn="0" w:lastColumn="0" w:oddVBand="0" w:evenVBand="0" w:oddHBand="0" w:evenHBand="0" w:firstRowFirstColumn="0" w:firstRowLastColumn="0" w:lastRowFirstColumn="0" w:lastRowLastColumn="0"/>
@@ -872,7 +905,7 @@
         </w:tc>
         <w:tc>
           <w:tcPr>
-            <w:tcW w:w="1888" w:type="dxa"/>
+            <w:tcW w:w="1889" w:type="dxa"/>
             <w:tcBorders>
               <w:bottom w:val="single" w:sz="12" w:space="0" w:color="666666"/>
             </w:tcBorders>
@@ -881,7 +914,8 @@
           <w:p>
             <w:pPr>
               <w:pStyle w:val="Normal"/>
-              <w:widowControl/>
+              <w:widowControl w:val="false"/>
+              <w:suppressAutoHyphens w:val="true"/>
               <w:spacing w:lineRule="auto" w:line="240" w:before="0" w:after="0"/>
               <w:jc w:val="center"/>
               <w:cnfStyle w:val="100000000000" w:firstRow="1" w:lastRow="0" w:firstColumn="0" w:lastColumn="0" w:oddVBand="0" w:evenVBand="0" w:oddHBand="0" w:evenHBand="0" w:firstRowFirstColumn="0" w:firstRowLastColumn="0" w:lastRowFirstColumn="0" w:lastRowLastColumn="0"/>
@@ -913,14 +947,15 @@
         </w:trPr>
         <w:tc>
           <w:tcPr>
-            <w:tcW w:w="1695" w:type="dxa"/>
+            <w:tcW w:w="1694" w:type="dxa"/>
             <w:cnfStyle w:val="001000000000" w:firstRow="0" w:lastRow="0" w:firstColumn="1" w:lastColumn="0" w:oddVBand="0" w:evenVBand="0" w:oddHBand="0" w:evenHBand="0" w:firstRowFirstColumn="0" w:firstRowLastColumn="0" w:lastRowFirstColumn="0" w:lastRowLastColumn="0"/>
             <w:tcBorders/>
           </w:tcPr>
           <w:p>
             <w:pPr>
               <w:pStyle w:val="Normal"/>
-              <w:widowControl/>
+              <w:widowControl w:val="false"/>
+              <w:suppressAutoHyphens w:val="true"/>
               <w:spacing w:lineRule="auto" w:line="240" w:before="0" w:after="0"/>
               <w:jc w:val="left"/>
               <w:rPr>
@@ -949,13 +984,14 @@
         </w:tc>
         <w:tc>
           <w:tcPr>
-            <w:tcW w:w="1836" w:type="dxa"/>
+            <w:tcW w:w="1837" w:type="dxa"/>
             <w:tcBorders/>
           </w:tcPr>
           <w:p>
             <w:pPr>
               <w:pStyle w:val="Normal"/>
-              <w:widowControl/>
+              <w:widowControl w:val="false"/>
+              <w:suppressAutoHyphens w:val="true"/>
               <w:spacing w:lineRule="auto" w:line="240" w:before="0" w:after="0"/>
               <w:jc w:val="both"/>
               <w:cnfStyle w:val="000000000000" w:firstRow="0" w:lastRow="0" w:firstColumn="0" w:lastColumn="0" w:oddVBand="0" w:evenVBand="0" w:oddHBand="0" w:evenHBand="0" w:firstRowFirstColumn="0" w:firstRowLastColumn="0" w:lastRowFirstColumn="0" w:lastRowLastColumn="0"/>
@@ -987,7 +1023,8 @@
           <w:p>
             <w:pPr>
               <w:pStyle w:val="Normal"/>
-              <w:widowControl/>
+              <w:widowControl w:val="false"/>
+              <w:suppressAutoHyphens w:val="true"/>
               <w:spacing w:lineRule="auto" w:line="240" w:before="0" w:after="0"/>
               <w:jc w:val="center"/>
               <w:cnfStyle w:val="000000000000" w:firstRow="0" w:lastRow="0" w:firstColumn="0" w:lastColumn="0" w:oddVBand="0" w:evenVBand="0" w:oddHBand="0" w:evenHBand="0" w:firstRowFirstColumn="0" w:firstRowLastColumn="0" w:lastRowFirstColumn="0" w:lastRowLastColumn="0"/>
@@ -1000,18 +1037,18 @@
             </w:pPr>
             <w:r>
               <w:rPr>
-                <w:rFonts w:eastAsia="Calibri" w:cs="Calibri" w:cstheme="minorHAnsi"/>
-                <w:kern w:val="0"/>
+                <w:rFonts w:cs="Calibri" w:cstheme="minorHAnsi"/>
                 <w:sz w:val="20"/>
                 <w:szCs w:val="20"/>
-                <w:lang w:val="pt-BR" w:eastAsia="en-US" w:bidi="ar-SA"/>
+                <w:lang w:val="pt-BR"/>
               </w:rPr>
             </w:r>
           </w:p>
           <w:p>
             <w:pPr>
               <w:pStyle w:val="Normal"/>
-              <w:widowControl/>
+              <w:widowControl w:val="false"/>
+              <w:suppressAutoHyphens w:val="true"/>
               <w:spacing w:lineRule="auto" w:line="240" w:before="0" w:after="0"/>
               <w:jc w:val="center"/>
               <w:cnfStyle w:val="000000000000" w:firstRow="0" w:lastRow="0" w:firstColumn="0" w:lastColumn="0" w:oddVBand="0" w:evenVBand="0" w:oddHBand="0" w:evenHBand="0" w:firstRowFirstColumn="0" w:firstRowLastColumn="0" w:lastRowFirstColumn="0" w:lastRowLastColumn="0"/>
@@ -1030,19 +1067,60 @@
                 <w:szCs w:val="20"/>
                 <w:lang w:val="es-AR" w:eastAsia="en-US" w:bidi="ar-SA"/>
               </w:rPr>
+              <w:fldChar w:fldCharType="begin"/>
+            </w:r>
+            <w:r>
+              <w:rPr>
+                <w:sz w:val="20"/>
+                <w:kern w:val="0"/>
+                <w:szCs w:val="20"/>
+                <w:rFonts w:eastAsia="Calibri" w:cs="Calibri"/>
+                <w:lang w:val="es-AR" w:eastAsia="en-US" w:bidi="ar-SA"/>
+              </w:rPr>
+              <w:instrText xml:space="preserve"> FILLIN ""</w:instrText>
+            </w:r>
+            <w:r>
+              <w:rPr>
+                <w:sz w:val="20"/>
+                <w:kern w:val="0"/>
+                <w:szCs w:val="20"/>
+                <w:rFonts w:eastAsia="Calibri" w:cs="Calibri"/>
+                <w:lang w:val="es-AR" w:eastAsia="en-US" w:bidi="ar-SA"/>
+              </w:rPr>
+              <w:fldChar w:fldCharType="separate"/>
+            </w:r>
+            <w:r>
+              <w:rPr>
+                <w:sz w:val="20"/>
+                <w:kern w:val="0"/>
+                <w:szCs w:val="20"/>
+                <w:rFonts w:eastAsia="Calibri" w:cs="Calibri"/>
+                <w:lang w:val="es-AR" w:eastAsia="en-US" w:bidi="ar-SA"/>
+              </w:rPr>
               <w:t>S/I</w:t>
+            </w:r>
+            <w:r>
+              <w:rPr>
+                <w:sz w:val="20"/>
+                <w:kern w:val="0"/>
+                <w:szCs w:val="20"/>
+                <w:rFonts w:eastAsia="Calibri" w:cs="Calibri"/>
+                <w:lang w:val="es-AR" w:eastAsia="en-US" w:bidi="ar-SA"/>
+              </w:rPr>
+              <w:fldChar w:fldCharType="end"/>
             </w:r>
           </w:p>
         </w:tc>
         <w:tc>
           <w:tcPr>
-            <w:tcW w:w="1644" w:type="dxa"/>
+            <w:tcW w:w="1643" w:type="dxa"/>
             <w:tcBorders/>
           </w:tcPr>
           <w:p>
             <w:pPr>
               <w:pStyle w:val="Normal"/>
-              <w:widowControl/>
+              <w:widowControl w:val="false"/>
+              <w:suppressAutoHyphens w:val="true"/>
               <w:spacing w:lineRule="auto" w:line="240" w:before="0" w:after="0"/>
               <w:jc w:val="center"/>
               <w:cnfStyle w:val="000000000000" w:firstRow="0" w:lastRow="0" w:firstColumn="0" w:lastColumn="0" w:oddVBand="0" w:evenVBand="0" w:oddHBand="0" w:evenHBand="0" w:firstRowFirstColumn="0" w:firstRowLastColumn="0" w:lastRowFirstColumn="0" w:lastRowLastColumn="0"/>
@@ -1055,18 +1133,18 @@
             </w:pPr>
             <w:r>
               <w:rPr>
-                <w:rFonts w:eastAsia="Calibri" w:cs="Calibri" w:cstheme="minorHAnsi"/>
-                <w:kern w:val="0"/>
+                <w:rFonts w:cs="Calibri" w:cstheme="minorHAnsi"/>
                 <w:sz w:val="20"/>
                 <w:szCs w:val="20"/>
-                <w:lang w:val="es-AR" w:eastAsia="en-US" w:bidi="ar-SA"/>
+                <w:lang w:val="es-AR"/>
               </w:rPr>
             </w:r>
           </w:p>
           <w:p>
             <w:pPr>
               <w:pStyle w:val="Normal"/>
-              <w:widowControl/>
+              <w:widowControl w:val="false"/>
+              <w:suppressAutoHyphens w:val="true"/>
               <w:spacing w:lineRule="auto" w:line="240" w:before="0" w:after="0"/>
               <w:jc w:val="center"/>
               <w:cnfStyle w:val="000000000000" w:firstRow="0" w:lastRow="0" w:firstColumn="0" w:lastColumn="0" w:oddVBand="0" w:evenVBand="0" w:oddHBand="0" w:evenHBand="0" w:firstRowFirstColumn="0" w:firstRowLastColumn="0" w:lastRowFirstColumn="0" w:lastRowLastColumn="0"/>
@@ -1091,13 +1169,14 @@
         </w:tc>
         <w:tc>
           <w:tcPr>
-            <w:tcW w:w="1888" w:type="dxa"/>
+            <w:tcW w:w="1889" w:type="dxa"/>
             <w:tcBorders/>
           </w:tcPr>
           <w:p>
             <w:pPr>
               <w:pStyle w:val="Normal"/>
-              <w:widowControl/>
+              <w:widowControl w:val="false"/>
+              <w:suppressAutoHyphens w:val="true"/>
               <w:spacing w:lineRule="auto" w:line="240" w:before="0" w:after="0"/>
               <w:jc w:val="center"/>
               <w:cnfStyle w:val="000000000000" w:firstRow="0" w:lastRow="0" w:firstColumn="0" w:lastColumn="0" w:oddVBand="0" w:evenVBand="0" w:oddHBand="0" w:evenHBand="0" w:firstRowFirstColumn="0" w:firstRowLastColumn="0" w:lastRowFirstColumn="0" w:lastRowLastColumn="0"/>
@@ -1110,18 +1189,18 @@
             </w:pPr>
             <w:r>
               <w:rPr>
-                <w:rFonts w:eastAsia="Calibri" w:cs="Calibri" w:cstheme="minorHAnsi"/>
-                <w:kern w:val="0"/>
+                <w:rFonts w:cs="Calibri" w:cstheme="minorHAnsi"/>
                 <w:sz w:val="20"/>
                 <w:szCs w:val="20"/>
-                <w:lang w:val="es-AR" w:eastAsia="en-US" w:bidi="ar-SA"/>
+                <w:lang w:val="es-AR"/>
               </w:rPr>
             </w:r>
           </w:p>
           <w:p>
             <w:pPr>
               <w:pStyle w:val="Normal"/>
-              <w:widowControl/>
+              <w:widowControl w:val="false"/>
+              <w:suppressAutoHyphens w:val="true"/>
               <w:spacing w:lineRule="auto" w:line="240" w:before="0" w:after="0"/>
               <w:jc w:val="center"/>
               <w:cnfStyle w:val="000000000000" w:firstRow="0" w:lastRow="0" w:firstColumn="0" w:lastColumn="0" w:oddVBand="0" w:evenVBand="0" w:oddHBand="0" w:evenHBand="0" w:firstRowFirstColumn="0" w:firstRowLastColumn="0" w:lastRowFirstColumn="0" w:lastRowLastColumn="0"/>
@@ -1734,8 +1813,8 @@
       </w:tblPr>
       <w:tblGrid>
         <w:gridCol w:w="14"/>
-        <w:gridCol w:w="2966"/>
-        <w:gridCol w:w="6375"/>
+        <w:gridCol w:w="2965"/>
+        <w:gridCol w:w="6376"/>
       </w:tblGrid>
       <w:tr>
         <w:trPr>
@@ -1756,6 +1835,7 @@
             <w:pPr>
               <w:pStyle w:val="Normal"/>
               <w:widowControl w:val="false"/>
+              <w:suppressAutoHyphens w:val="true"/>
               <w:spacing w:lineRule="auto" w:line="240" w:before="0" w:after="0"/>
               <w:ind w:hanging="0"/>
               <w:jc w:val="center"/>
@@ -1768,11 +1848,9 @@
             </w:pPr>
             <w:r>
               <w:rPr>
-                <w:rFonts w:eastAsia="Times New Roman"/>
-                <w:kern w:val="0"/>
-                <w:sz w:val="20"/>
-                <w:szCs w:val="20"/>
-                <w:lang w:eastAsia="es-CO" w:bidi="ar-SA"/>
+                <w:rFonts w:cs="Calibri" w:cstheme="minorHAnsi"/>
+                <w:b/>
+                <w:lang w:val="es-ES"/>
               </w:rPr>
             </w:r>
           </w:p>
@@ -1794,6 +1872,7 @@
             <w:pPr>
               <w:pStyle w:val="Normal"/>
               <w:widowControl w:val="false"/>
+              <w:suppressAutoHyphens w:val="true"/>
               <w:spacing w:lineRule="auto" w:line="240" w:before="0" w:after="0"/>
               <w:ind w:hanging="0"/>
               <w:jc w:val="center"/>
@@ -1825,7 +1904,7 @@
         </w:trPr>
         <w:tc>
           <w:tcPr>
-            <w:tcW w:w="2980" w:type="dxa"/>
+            <w:tcW w:w="2979" w:type="dxa"/>
             <w:gridSpan w:val="2"/>
             <w:tcBorders>
               <w:top w:val="single" w:sz="12" w:space="0" w:color="000000"/>
@@ -1840,6 +1919,7 @@
             <w:pPr>
               <w:pStyle w:val="Normal"/>
               <w:widowControl w:val="false"/>
+              <w:suppressAutoHyphens w:val="true"/>
               <w:spacing w:lineRule="auto" w:line="240" w:before="0" w:after="0"/>
               <w:ind w:hanging="0"/>
               <w:jc w:val="center"/>
@@ -1866,6 +1946,7 @@
             <w:pPr>
               <w:pStyle w:val="Normal"/>
               <w:widowControl w:val="false"/>
+              <w:suppressAutoHyphens w:val="true"/>
               <w:spacing w:lineRule="auto" w:line="240" w:before="0" w:after="0"/>
               <w:ind w:hanging="0"/>
               <w:jc w:val="center"/>
@@ -1891,7 +1972,7 @@
         </w:tc>
         <w:tc>
           <w:tcPr>
-            <w:tcW w:w="6375" w:type="dxa"/>
+            <w:tcW w:w="6376" w:type="dxa"/>
             <w:tcBorders>
               <w:top w:val="single" w:sz="12" w:space="0" w:color="000000"/>
               <w:left w:val="single" w:sz="6" w:space="0" w:color="000000"/>
@@ -1905,6 +1986,7 @@
             <w:pPr>
               <w:pStyle w:val="Normal"/>
               <w:widowControl w:val="false"/>
+              <w:suppressAutoHyphens w:val="true"/>
               <w:spacing w:lineRule="auto" w:line="240" w:before="0" w:after="0"/>
               <w:ind w:hanging="0"/>
               <w:jc w:val="center"/>
@@ -1935,7 +2017,7 @@
         </w:trPr>
         <w:tc>
           <w:tcPr>
-            <w:tcW w:w="2980" w:type="dxa"/>
+            <w:tcW w:w="2979" w:type="dxa"/>
             <w:gridSpan w:val="2"/>
             <w:tcBorders/>
             <w:vAlign w:val="center"/>
@@ -1944,6 +2026,7 @@
             <w:pPr>
               <w:pStyle w:val="Normal"/>
               <w:widowControl w:val="false"/>
+              <w:suppressAutoHyphens w:val="true"/>
               <w:spacing w:lineRule="auto" w:line="240" w:before="0" w:after="0"/>
               <w:ind w:hanging="0"/>
               <w:jc w:val="center"/>
@@ -1966,7 +2049,7 @@
         </w:tc>
         <w:tc>
           <w:tcPr>
-            <w:tcW w:w="6375" w:type="dxa"/>
+            <w:tcW w:w="6376" w:type="dxa"/>
             <w:tcBorders/>
             <w:vAlign w:val="center"/>
           </w:tcPr>
@@ -1974,6 +2057,7 @@
             <w:pPr>
               <w:pStyle w:val="Normal"/>
               <w:widowControl w:val="false"/>
+              <w:suppressAutoHyphens w:val="true"/>
               <w:spacing w:lineRule="auto" w:line="240" w:before="0" w:after="0"/>
               <w:ind w:hanging="0"/>
               <w:jc w:val="left"/>
@@ -1999,7 +2083,7 @@
         <w:trPr/>
         <w:tc>
           <w:tcPr>
-            <w:tcW w:w="2980" w:type="dxa"/>
+            <w:tcW w:w="2979" w:type="dxa"/>
             <w:gridSpan w:val="2"/>
             <w:tcBorders/>
             <w:vAlign w:val="center"/>
@@ -2008,6 +2092,7 @@
             <w:pPr>
               <w:pStyle w:val="Normal"/>
               <w:widowControl w:val="false"/>
+              <w:suppressAutoHyphens w:val="true"/>
               <w:spacing w:lineRule="auto" w:line="240" w:before="0" w:after="0"/>
               <w:ind w:hanging="0"/>
               <w:jc w:val="center"/>
@@ -2030,7 +2115,7 @@
         </w:tc>
         <w:tc>
           <w:tcPr>
-            <w:tcW w:w="6375" w:type="dxa"/>
+            <w:tcW w:w="6376" w:type="dxa"/>
             <w:tcBorders/>
             <w:vAlign w:val="center"/>
           </w:tcPr>
@@ -2038,6 +2123,7 @@
             <w:pPr>
               <w:pStyle w:val="Normal"/>
               <w:widowControl w:val="false"/>
+              <w:suppressAutoHyphens w:val="true"/>
               <w:spacing w:lineRule="auto" w:line="240" w:before="0" w:after="0"/>
               <w:ind w:hanging="0"/>
               <w:jc w:val="left"/>
@@ -2063,7 +2149,7 @@
         <w:trPr/>
         <w:tc>
           <w:tcPr>
-            <w:tcW w:w="2980" w:type="dxa"/>
+            <w:tcW w:w="2979" w:type="dxa"/>
             <w:gridSpan w:val="2"/>
             <w:tcBorders/>
             <w:vAlign w:val="center"/>
@@ -2072,6 +2158,7 @@
             <w:pPr>
               <w:pStyle w:val="Normal"/>
               <w:widowControl w:val="false"/>
+              <w:suppressAutoHyphens w:val="true"/>
               <w:spacing w:lineRule="auto" w:line="240" w:before="0" w:after="0"/>
               <w:ind w:hanging="0"/>
               <w:jc w:val="center"/>
@@ -2094,7 +2181,7 @@
         </w:tc>
         <w:tc>
           <w:tcPr>
-            <w:tcW w:w="6375" w:type="dxa"/>
+            <w:tcW w:w="6376" w:type="dxa"/>
             <w:tcBorders/>
             <w:vAlign w:val="center"/>
           </w:tcPr>
@@ -2102,6 +2189,7 @@
             <w:pPr>
               <w:pStyle w:val="Normal"/>
               <w:widowControl w:val="false"/>
+              <w:suppressAutoHyphens w:val="true"/>
               <w:spacing w:lineRule="auto" w:line="240" w:before="0" w:after="0"/>
               <w:ind w:hanging="0"/>
               <w:jc w:val="left"/>
@@ -2127,7 +2215,7 @@
         <w:trPr/>
         <w:tc>
           <w:tcPr>
-            <w:tcW w:w="2980" w:type="dxa"/>
+            <w:tcW w:w="2979" w:type="dxa"/>
             <w:gridSpan w:val="2"/>
             <w:tcBorders/>
             <w:vAlign w:val="center"/>
@@ -2136,6 +2224,7 @@
             <w:pPr>
               <w:pStyle w:val="Normal"/>
               <w:widowControl w:val="false"/>
+              <w:suppressAutoHyphens w:val="true"/>
               <w:spacing w:lineRule="auto" w:line="240" w:before="0" w:after="0"/>
               <w:ind w:hanging="0"/>
               <w:jc w:val="center"/>
@@ -2158,7 +2247,7 @@
         </w:tc>
         <w:tc>
           <w:tcPr>
-            <w:tcW w:w="6375" w:type="dxa"/>
+            <w:tcW w:w="6376" w:type="dxa"/>
             <w:tcBorders/>
             <w:vAlign w:val="center"/>
           </w:tcPr>
@@ -2166,6 +2255,7 @@
             <w:pPr>
               <w:pStyle w:val="Normal"/>
               <w:widowControl w:val="false"/>
+              <w:suppressAutoHyphens w:val="true"/>
               <w:spacing w:lineRule="auto" w:line="240" w:before="0" w:after="0"/>
               <w:ind w:hanging="0"/>
               <w:jc w:val="left"/>
@@ -2191,7 +2281,7 @@
         <w:trPr/>
         <w:tc>
           <w:tcPr>
-            <w:tcW w:w="2980" w:type="dxa"/>
+            <w:tcW w:w="2979" w:type="dxa"/>
             <w:gridSpan w:val="2"/>
             <w:tcBorders/>
             <w:vAlign w:val="center"/>
@@ -2200,6 +2290,7 @@
             <w:pPr>
               <w:pStyle w:val="Normal"/>
               <w:widowControl w:val="false"/>
+              <w:suppressAutoHyphens w:val="true"/>
               <w:spacing w:lineRule="auto" w:line="240" w:before="0" w:after="0"/>
               <w:ind w:hanging="0"/>
               <w:jc w:val="center"/>
@@ -2222,7 +2313,7 @@
         </w:tc>
         <w:tc>
           <w:tcPr>
-            <w:tcW w:w="6375" w:type="dxa"/>
+            <w:tcW w:w="6376" w:type="dxa"/>
             <w:tcBorders/>
             <w:vAlign w:val="center"/>
           </w:tcPr>
@@ -2230,6 +2321,7 @@
             <w:pPr>
               <w:pStyle w:val="Normal"/>
               <w:widowControl w:val="false"/>
+              <w:suppressAutoHyphens w:val="true"/>
               <w:spacing w:lineRule="auto" w:line="240" w:before="0" w:after="0"/>
               <w:ind w:hanging="0"/>
               <w:jc w:val="left"/>
@@ -2255,7 +2347,7 @@
         <w:trPr/>
         <w:tc>
           <w:tcPr>
-            <w:tcW w:w="2980" w:type="dxa"/>
+            <w:tcW w:w="2979" w:type="dxa"/>
             <w:gridSpan w:val="2"/>
             <w:tcBorders/>
             <w:vAlign w:val="center"/>
@@ -2264,6 +2356,7 @@
             <w:pPr>
               <w:pStyle w:val="Normal"/>
               <w:widowControl w:val="false"/>
+              <w:suppressAutoHyphens w:val="true"/>
               <w:spacing w:lineRule="auto" w:line="240" w:before="0" w:after="0"/>
               <w:ind w:hanging="0"/>
               <w:jc w:val="center"/>
@@ -2286,7 +2379,7 @@
         </w:tc>
         <w:tc>
           <w:tcPr>
-            <w:tcW w:w="6375" w:type="dxa"/>
+            <w:tcW w:w="6376" w:type="dxa"/>
             <w:tcBorders/>
             <w:vAlign w:val="center"/>
           </w:tcPr>
@@ -2294,6 +2387,7 @@
             <w:pPr>
               <w:pStyle w:val="Normal"/>
               <w:widowControl w:val="false"/>
+              <w:suppressAutoHyphens w:val="true"/>
               <w:spacing w:lineRule="auto" w:line="240" w:before="0" w:after="0"/>
               <w:ind w:hanging="0"/>
               <w:jc w:val="left"/>
@@ -2319,7 +2413,7 @@
         <w:trPr/>
         <w:tc>
           <w:tcPr>
-            <w:tcW w:w="2980" w:type="dxa"/>
+            <w:tcW w:w="2979" w:type="dxa"/>
             <w:gridSpan w:val="2"/>
             <w:tcBorders/>
             <w:vAlign w:val="center"/>
@@ -2328,6 +2422,7 @@
             <w:pPr>
               <w:pStyle w:val="Normal"/>
               <w:widowControl w:val="false"/>
+              <w:suppressAutoHyphens w:val="true"/>
               <w:spacing w:lineRule="auto" w:line="240" w:before="0" w:after="0"/>
               <w:ind w:hanging="0"/>
               <w:jc w:val="center"/>
@@ -2350,7 +2445,7 @@
         </w:tc>
         <w:tc>
           <w:tcPr>
-            <w:tcW w:w="6375" w:type="dxa"/>
+            <w:tcW w:w="6376" w:type="dxa"/>
             <w:tcBorders/>
             <w:vAlign w:val="center"/>
           </w:tcPr>
@@ -2358,6 +2453,7 @@
             <w:pPr>
               <w:pStyle w:val="Normal"/>
               <w:widowControl w:val="false"/>
+              <w:suppressAutoHyphens w:val="true"/>
               <w:spacing w:lineRule="auto" w:line="240" w:before="0" w:after="0"/>
               <w:ind w:hanging="0"/>
               <w:jc w:val="left"/>
@@ -2383,7 +2479,7 @@
         <w:trPr/>
         <w:tc>
           <w:tcPr>
-            <w:tcW w:w="2980" w:type="dxa"/>
+            <w:tcW w:w="2979" w:type="dxa"/>
             <w:gridSpan w:val="2"/>
             <w:tcBorders/>
             <w:vAlign w:val="center"/>
@@ -2392,6 +2488,7 @@
             <w:pPr>
               <w:pStyle w:val="Normal"/>
               <w:widowControl w:val="false"/>
+              <w:suppressAutoHyphens w:val="true"/>
               <w:spacing w:lineRule="auto" w:line="240" w:before="0" w:after="0"/>
               <w:ind w:hanging="0"/>
               <w:jc w:val="center"/>
@@ -2414,7 +2511,7 @@
         </w:tc>
         <w:tc>
           <w:tcPr>
-            <w:tcW w:w="6375" w:type="dxa"/>
+            <w:tcW w:w="6376" w:type="dxa"/>
             <w:tcBorders/>
             <w:vAlign w:val="center"/>
           </w:tcPr>
@@ -2422,6 +2519,7 @@
             <w:pPr>
               <w:pStyle w:val="Normal"/>
               <w:widowControl w:val="false"/>
+              <w:suppressAutoHyphens w:val="true"/>
               <w:spacing w:lineRule="auto" w:line="240" w:before="0" w:after="0"/>
               <w:ind w:hanging="0"/>
               <w:jc w:val="left"/>
@@ -2449,7 +2547,7 @@
         </w:trPr>
         <w:tc>
           <w:tcPr>
-            <w:tcW w:w="2980" w:type="dxa"/>
+            <w:tcW w:w="2979" w:type="dxa"/>
             <w:gridSpan w:val="2"/>
             <w:tcBorders/>
             <w:vAlign w:val="center"/>
@@ -2458,6 +2556,7 @@
             <w:pPr>
               <w:pStyle w:val="Normal"/>
               <w:widowControl w:val="false"/>
+              <w:suppressAutoHyphens w:val="true"/>
               <w:spacing w:lineRule="auto" w:line="240" w:before="0" w:after="0"/>
               <w:ind w:hanging="0"/>
               <w:jc w:val="center"/>
@@ -2480,7 +2579,7 @@
         </w:tc>
         <w:tc>
           <w:tcPr>
-            <w:tcW w:w="6375" w:type="dxa"/>
+            <w:tcW w:w="6376" w:type="dxa"/>
             <w:tcBorders/>
             <w:vAlign w:val="center"/>
           </w:tcPr>
@@ -2488,6 +2587,7 @@
             <w:pPr>
               <w:pStyle w:val="Normal"/>
               <w:widowControl w:val="false"/>
+              <w:suppressAutoHyphens w:val="true"/>
               <w:spacing w:lineRule="auto" w:line="240" w:before="0" w:after="0"/>
               <w:ind w:hanging="0"/>
               <w:jc w:val="left"/>
@@ -2513,7 +2613,7 @@
         <w:trPr/>
         <w:tc>
           <w:tcPr>
-            <w:tcW w:w="2980" w:type="dxa"/>
+            <w:tcW w:w="2979" w:type="dxa"/>
             <w:gridSpan w:val="2"/>
             <w:tcBorders/>
             <w:vAlign w:val="center"/>
@@ -2522,6 +2622,7 @@
             <w:pPr>
               <w:pStyle w:val="Normal"/>
               <w:widowControl w:val="false"/>
+              <w:suppressAutoHyphens w:val="true"/>
               <w:spacing w:lineRule="auto" w:line="240" w:before="0" w:after="0"/>
               <w:ind w:hanging="0"/>
               <w:jc w:val="center"/>
@@ -2544,7 +2645,7 @@
         </w:tc>
         <w:tc>
           <w:tcPr>
-            <w:tcW w:w="6375" w:type="dxa"/>
+            <w:tcW w:w="6376" w:type="dxa"/>
             <w:tcBorders/>
             <w:vAlign w:val="center"/>
           </w:tcPr>
@@ -2552,6 +2653,7 @@
             <w:pPr>
               <w:pStyle w:val="Normal"/>
               <w:widowControl w:val="false"/>
+              <w:suppressAutoHyphens w:val="true"/>
               <w:spacing w:lineRule="auto" w:line="240" w:before="0" w:after="0"/>
               <w:ind w:hanging="0"/>
               <w:jc w:val="left"/>
@@ -2577,7 +2679,7 @@
         <w:trPr/>
         <w:tc>
           <w:tcPr>
-            <w:tcW w:w="2980" w:type="dxa"/>
+            <w:tcW w:w="2979" w:type="dxa"/>
             <w:gridSpan w:val="2"/>
             <w:tcBorders/>
             <w:vAlign w:val="center"/>
@@ -2586,6 +2688,7 @@
             <w:pPr>
               <w:pStyle w:val="Normal"/>
               <w:widowControl w:val="false"/>
+              <w:suppressAutoHyphens w:val="true"/>
               <w:spacing w:lineRule="auto" w:line="240" w:before="0" w:after="0"/>
               <w:ind w:hanging="0"/>
               <w:jc w:val="center"/>
@@ -2608,7 +2711,7 @@
         </w:tc>
         <w:tc>
           <w:tcPr>
-            <w:tcW w:w="6375" w:type="dxa"/>
+            <w:tcW w:w="6376" w:type="dxa"/>
             <w:tcBorders/>
             <w:vAlign w:val="center"/>
           </w:tcPr>
@@ -2616,6 +2719,7 @@
             <w:pPr>
               <w:pStyle w:val="Normal"/>
               <w:widowControl w:val="false"/>
+              <w:suppressAutoHyphens w:val="true"/>
               <w:spacing w:lineRule="auto" w:line="240" w:before="0" w:after="0"/>
               <w:ind w:hanging="0"/>
               <w:jc w:val="left"/>
@@ -5879,7 +5983,7 @@
                 <w:b/>
                 <w:lang w:val="es-AR"/>
               </w:rPr>
-              <w:t xml:space="preserve">e </w:t>
+              <w:t>e {{ascensores2}} ascensores, {{paradas2}}  paradas, ubicados en {{direccion4}} ,</w:t>
             </w:r>
             <w:r>
               <w:rPr>
@@ -5887,7 +5991,39 @@
                 <w:b/>
                 <w:lang w:val="es-AR"/>
               </w:rPr>
-              <w:t>{{ascensores2}}</w:t>
+              <w:fldChar w:fldCharType="begin"/>
+            </w:r>
+            <w:r>
+              <w:rPr>
+                <w:b/>
+                <w:rFonts w:cs="Arial" w:ascii="Arial" w:hAnsi="Arial"/>
+                <w:lang w:val="es-AR"/>
+              </w:rPr>
+              <w:instrText xml:space="preserve"> FILLIN ""</w:instrText>
+            </w:r>
+            <w:r>
+              <w:rPr>
+                <w:b/>
+                <w:rFonts w:cs="Arial" w:ascii="Arial" w:hAnsi="Arial"/>
+                <w:lang w:val="es-AR"/>
+              </w:rPr>
+              <w:fldChar w:fldCharType="separate"/>
+            </w:r>
+            <w:r>
+              <w:rPr>
+                <w:b/>
+                <w:rFonts w:cs="Arial" w:ascii="Arial" w:hAnsi="Arial"/>
+                <w:lang w:val="es-AR"/>
+              </w:rPr>
+              <w:t>Región</w:t>
+            </w:r>
+            <w:r>
+              <w:rPr>
+                <w:b/>
+                <w:rFonts w:cs="Arial" w:ascii="Arial" w:hAnsi="Arial"/>
+                <w:lang w:val="es-AR"/>
+              </w:rPr>
+              <w:fldChar w:fldCharType="end"/>
             </w:r>
             <w:r>
               <w:rPr>
@@ -5895,39 +6031,7 @@
                 <w:b/>
                 <w:lang w:val="es-AR"/>
               </w:rPr>
-              <w:t xml:space="preserve"> ascensores, </w:t>
-            </w:r>
-            <w:r>
-              <w:rPr>
-                <w:rFonts w:cs="Arial" w:ascii="Arial" w:hAnsi="Arial"/>
-                <w:b/>
-                <w:lang w:val="es-AR"/>
-              </w:rPr>
-              <w:t>{{paradas2}}</w:t>
-            </w:r>
-            <w:r>
-              <w:rPr>
-                <w:rFonts w:cs="Arial" w:ascii="Arial" w:hAnsi="Arial"/>
-                <w:b/>
-                <w:lang w:val="es-AR"/>
-              </w:rPr>
-              <w:t xml:space="preserve">  paradas, ubicados en </w:t>
-            </w:r>
-            <w:r>
-              <w:rPr>
-                <w:rFonts w:cs="Arial" w:ascii="Arial" w:hAnsi="Arial"/>
-                <w:b/>
-                <w:lang w:val="es-AR"/>
-              </w:rPr>
-              <w:t>{{direccion4}}</w:t>
-            </w:r>
-            <w:r>
-              <w:rPr>
-                <w:rFonts w:cs="Arial" w:ascii="Arial" w:hAnsi="Arial"/>
-                <w:b/>
-                <w:lang w:val="es-AR"/>
-              </w:rPr>
-              <w:t xml:space="preserve"> , Región BioBio.</w:t>
+              <w:t>.</w:t>
             </w:r>
           </w:p>
         </w:tc>
@@ -5962,7 +6066,46 @@
                 <w:b/>
                 <w:lang w:val="es-AR"/>
               </w:rPr>
-              <w:t>6 UF</w:t>
+              <w:fldChar w:fldCharType="begin"/>
+            </w:r>
+            <w:r>
+              <w:rPr>
+                <w:b/>
+                <w:rFonts w:cs="Arial" w:ascii="Arial" w:hAnsi="Arial"/>
+                <w:lang w:val="es-AR"/>
+              </w:rPr>
+              <w:instrText xml:space="preserve"> FILLIN "n"</w:instrText>
+            </w:r>
+            <w:r>
+              <w:rPr>
+                <w:b/>
+                <w:rFonts w:cs="Arial" w:ascii="Arial" w:hAnsi="Arial"/>
+                <w:lang w:val="es-AR"/>
+              </w:rPr>
+              <w:fldChar w:fldCharType="separate"/>
+            </w:r>
+            <w:r>
+              <w:rPr>
+                <w:b/>
+                <w:rFonts w:cs="Arial" w:ascii="Arial" w:hAnsi="Arial"/>
+                <w:lang w:val="es-AR"/>
+              </w:rPr>
+            </w:r>
+            <w:r>
+              <w:rPr>
+                <w:b/>
+                <w:rFonts w:cs="Arial" w:ascii="Arial" w:hAnsi="Arial"/>
+                <w:lang w:val="es-AR"/>
+              </w:rPr>
+              <w:fldChar w:fldCharType="end"/>
+            </w:r>
+            <w:r>
+              <w:rPr>
+                <w:rFonts w:cs="Arial" w:ascii="Arial" w:hAnsi="Arial"/>
+                <w:b/>
+                <w:lang w:val="es-AR"/>
+              </w:rPr>
+              <w:t xml:space="preserve"> UF</w:t>
             </w:r>
           </w:p>
         </w:tc>
@@ -9129,9 +9272,9 @@
           <wp:wrapThrough wrapText="bothSides">
             <wp:wrapPolygon edited="0">
               <wp:start x="-21" y="0"/>
-              <wp:lineTo x="-21" y="21079"/>
-              <wp:lineTo x="21469" y="21079"/>
-              <wp:lineTo x="21469" y="0"/>
+              <wp:lineTo x="-21" y="21008"/>
+              <wp:lineTo x="21447" y="21008"/>
+              <wp:lineTo x="21447" y="0"/>
               <wp:lineTo x="-21" y="0"/>
             </wp:wrapPolygon>
           </wp:wrapThrough>
@@ -10200,6 +10343,7 @@
     <w:rsid w:val="00ad007b"/>
     <w:pPr>
       <w:widowControl/>
+      <w:suppressAutoHyphens w:val="true"/>
       <w:bidi w:val="0"/>
       <w:spacing w:lineRule="auto" w:line="276" w:before="0" w:after="200"/>
       <w:jc w:val="left"/>
@@ -10478,6 +10622,7 @@
     <w:rsid w:val="00da171b"/>
     <w:pPr>
       <w:widowControl/>
+      <w:suppressAutoHyphens w:val="true"/>
       <w:bidi w:val="0"/>
       <w:spacing w:lineRule="auto" w:line="240" w:before="0" w:after="0"/>
       <w:jc w:val="left"/>
@@ -10639,6 +10784,7 @@
     <w:rsid w:val="00e649ce"/>
     <w:pPr>
       <w:widowControl/>
+      <w:suppressAutoHyphens w:val="true"/>
       <w:bidi w:val="0"/>
       <w:spacing w:lineRule="auto" w:line="240" w:before="0" w:after="0"/>
       <w:jc w:val="left"/>

--- a/app/templates/cotizacion_template.docx
+++ b/app/templates/cotizacion_template.docx
@@ -354,7 +354,7 @@
       </w:r>
       <w:r>
         <w:rPr>
-          <w:rFonts w:eastAsia="Times New Roman" w:cs="Calibri" w:cstheme="minorHAnsi"/>
+          <w:rFonts w:eastAsia="Times New Roman" w:cs="Calibri"/>
           <w:bCs/>
           <w:sz w:val="20"/>
           <w:szCs w:val="20"/>
@@ -404,7 +404,7 @@
       </w:r>
       <w:r>
         <w:rPr>
-          <w:rFonts w:eastAsia="Times New Roman" w:cs="Calibri" w:cstheme="minorHAnsi"/>
+          <w:rFonts w:eastAsia="Times New Roman" w:cs="Calibri"/>
           <w:bCs/>
           <w:sz w:val="20"/>
           <w:szCs w:val="20"/>
@@ -734,7 +734,7 @@
         <w:tblStyle w:val="Tablaconcuadrcula1clara"/>
         <w:tblW w:w="8828" w:type="dxa"/>
         <w:jc w:val="left"/>
-        <w:tblInd w:w="0" w:type="dxa"/>
+        <w:tblInd w:w="113" w:type="dxa"/>
         <w:tblLayout w:type="fixed"/>
         <w:tblCellMar>
           <w:top w:w="0" w:type="dxa"/>
@@ -748,8 +748,8 @@
         <w:gridCol w:w="1694"/>
         <w:gridCol w:w="1837"/>
         <w:gridCol w:w="1765"/>
-        <w:gridCol w:w="1643"/>
-        <w:gridCol w:w="1889"/>
+        <w:gridCol w:w="1641"/>
+        <w:gridCol w:w="1891"/>
       </w:tblGrid>
       <w:tr>
         <w:trPr>
@@ -868,7 +868,7 @@
         </w:tc>
         <w:tc>
           <w:tcPr>
-            <w:tcW w:w="1643" w:type="dxa"/>
+            <w:tcW w:w="1641" w:type="dxa"/>
             <w:tcBorders>
               <w:bottom w:val="single" w:sz="12" w:space="0" w:color="666666"/>
             </w:tcBorders>
@@ -905,7 +905,7 @@
         </w:tc>
         <w:tc>
           <w:tcPr>
-            <w:tcW w:w="1889" w:type="dxa"/>
+            <w:tcW w:w="1891" w:type="dxa"/>
             <w:tcBorders>
               <w:bottom w:val="single" w:sz="12" w:space="0" w:color="666666"/>
             </w:tcBorders>
@@ -1061,7 +1061,7 @@
             </w:pPr>
             <w:r>
               <w:rPr>
-                <w:rFonts w:eastAsia="Calibri" w:cs="Calibri" w:cstheme="minorHAnsi"/>
+                <w:rFonts w:eastAsia="Calibri" w:cs="Calibri"/>
                 <w:kern w:val="0"/>
                 <w:sz w:val="20"/>
                 <w:szCs w:val="20"/>
@@ -1113,7 +1113,7 @@
         </w:tc>
         <w:tc>
           <w:tcPr>
-            <w:tcW w:w="1643" w:type="dxa"/>
+            <w:tcW w:w="1641" w:type="dxa"/>
             <w:tcBorders/>
           </w:tcPr>
           <w:p>
@@ -1169,7 +1169,7 @@
         </w:tc>
         <w:tc>
           <w:tcPr>
-            <w:tcW w:w="1889" w:type="dxa"/>
+            <w:tcW w:w="1891" w:type="dxa"/>
             <w:tcBorders/>
           </w:tcPr>
           <w:p>
@@ -1801,7 +1801,7 @@
         <w:tblStyle w:val="Tablaconcuadrcula"/>
         <w:tblW w:w="9356" w:type="dxa"/>
         <w:jc w:val="left"/>
-        <w:tblInd w:w="-15" w:type="dxa"/>
+        <w:tblInd w:w="55" w:type="dxa"/>
         <w:tblLayout w:type="fixed"/>
         <w:tblCellMar>
           <w:top w:w="0" w:type="dxa"/>
@@ -1813,8 +1813,8 @@
       </w:tblPr>
       <w:tblGrid>
         <w:gridCol w:w="14"/>
-        <w:gridCol w:w="2965"/>
-        <w:gridCol w:w="6376"/>
+        <w:gridCol w:w="2964"/>
+        <w:gridCol w:w="6377"/>
       </w:tblGrid>
       <w:tr>
         <w:trPr>
@@ -1850,6 +1850,7 @@
               <w:rPr>
                 <w:rFonts w:cs="Calibri" w:cstheme="minorHAnsi"/>
                 <w:b/>
+                <w:sz w:val="20"/>
                 <w:lang w:val="es-ES"/>
               </w:rPr>
             </w:r>
@@ -1904,7 +1905,7 @@
         </w:trPr>
         <w:tc>
           <w:tcPr>
-            <w:tcW w:w="2979" w:type="dxa"/>
+            <w:tcW w:w="2978" w:type="dxa"/>
             <w:gridSpan w:val="2"/>
             <w:tcBorders>
               <w:top w:val="single" w:sz="12" w:space="0" w:color="000000"/>
@@ -1972,7 +1973,7 @@
         </w:tc>
         <w:tc>
           <w:tcPr>
-            <w:tcW w:w="6376" w:type="dxa"/>
+            <w:tcW w:w="6377" w:type="dxa"/>
             <w:tcBorders>
               <w:top w:val="single" w:sz="12" w:space="0" w:color="000000"/>
               <w:left w:val="single" w:sz="6" w:space="0" w:color="000000"/>
@@ -2017,7 +2018,7 @@
         </w:trPr>
         <w:tc>
           <w:tcPr>
-            <w:tcW w:w="2979" w:type="dxa"/>
+            <w:tcW w:w="2978" w:type="dxa"/>
             <w:gridSpan w:val="2"/>
             <w:tcBorders/>
             <w:vAlign w:val="center"/>
@@ -2049,7 +2050,7 @@
         </w:tc>
         <w:tc>
           <w:tcPr>
-            <w:tcW w:w="6376" w:type="dxa"/>
+            <w:tcW w:w="6377" w:type="dxa"/>
             <w:tcBorders/>
             <w:vAlign w:val="center"/>
           </w:tcPr>
@@ -2083,7 +2084,7 @@
         <w:trPr/>
         <w:tc>
           <w:tcPr>
-            <w:tcW w:w="2979" w:type="dxa"/>
+            <w:tcW w:w="2978" w:type="dxa"/>
             <w:gridSpan w:val="2"/>
             <w:tcBorders/>
             <w:vAlign w:val="center"/>
@@ -2115,7 +2116,7 @@
         </w:tc>
         <w:tc>
           <w:tcPr>
-            <w:tcW w:w="6376" w:type="dxa"/>
+            <w:tcW w:w="6377" w:type="dxa"/>
             <w:tcBorders/>
             <w:vAlign w:val="center"/>
           </w:tcPr>
@@ -2149,7 +2150,7 @@
         <w:trPr/>
         <w:tc>
           <w:tcPr>
-            <w:tcW w:w="2979" w:type="dxa"/>
+            <w:tcW w:w="2978" w:type="dxa"/>
             <w:gridSpan w:val="2"/>
             <w:tcBorders/>
             <w:vAlign w:val="center"/>
@@ -2181,7 +2182,7 @@
         </w:tc>
         <w:tc>
           <w:tcPr>
-            <w:tcW w:w="6376" w:type="dxa"/>
+            <w:tcW w:w="6377" w:type="dxa"/>
             <w:tcBorders/>
             <w:vAlign w:val="center"/>
           </w:tcPr>
@@ -2215,7 +2216,7 @@
         <w:trPr/>
         <w:tc>
           <w:tcPr>
-            <w:tcW w:w="2979" w:type="dxa"/>
+            <w:tcW w:w="2978" w:type="dxa"/>
             <w:gridSpan w:val="2"/>
             <w:tcBorders/>
             <w:vAlign w:val="center"/>
@@ -2247,7 +2248,7 @@
         </w:tc>
         <w:tc>
           <w:tcPr>
-            <w:tcW w:w="6376" w:type="dxa"/>
+            <w:tcW w:w="6377" w:type="dxa"/>
             <w:tcBorders/>
             <w:vAlign w:val="center"/>
           </w:tcPr>
@@ -2281,7 +2282,7 @@
         <w:trPr/>
         <w:tc>
           <w:tcPr>
-            <w:tcW w:w="2979" w:type="dxa"/>
+            <w:tcW w:w="2978" w:type="dxa"/>
             <w:gridSpan w:val="2"/>
             <w:tcBorders/>
             <w:vAlign w:val="center"/>
@@ -2313,7 +2314,7 @@
         </w:tc>
         <w:tc>
           <w:tcPr>
-            <w:tcW w:w="6376" w:type="dxa"/>
+            <w:tcW w:w="6377" w:type="dxa"/>
             <w:tcBorders/>
             <w:vAlign w:val="center"/>
           </w:tcPr>
@@ -2347,7 +2348,7 @@
         <w:trPr/>
         <w:tc>
           <w:tcPr>
-            <w:tcW w:w="2979" w:type="dxa"/>
+            <w:tcW w:w="2978" w:type="dxa"/>
             <w:gridSpan w:val="2"/>
             <w:tcBorders/>
             <w:vAlign w:val="center"/>
@@ -2379,7 +2380,7 @@
         </w:tc>
         <w:tc>
           <w:tcPr>
-            <w:tcW w:w="6376" w:type="dxa"/>
+            <w:tcW w:w="6377" w:type="dxa"/>
             <w:tcBorders/>
             <w:vAlign w:val="center"/>
           </w:tcPr>
@@ -2413,7 +2414,7 @@
         <w:trPr/>
         <w:tc>
           <w:tcPr>
-            <w:tcW w:w="2979" w:type="dxa"/>
+            <w:tcW w:w="2978" w:type="dxa"/>
             <w:gridSpan w:val="2"/>
             <w:tcBorders/>
             <w:vAlign w:val="center"/>
@@ -2445,7 +2446,7 @@
         </w:tc>
         <w:tc>
           <w:tcPr>
-            <w:tcW w:w="6376" w:type="dxa"/>
+            <w:tcW w:w="6377" w:type="dxa"/>
             <w:tcBorders/>
             <w:vAlign w:val="center"/>
           </w:tcPr>
@@ -2479,7 +2480,7 @@
         <w:trPr/>
         <w:tc>
           <w:tcPr>
-            <w:tcW w:w="2979" w:type="dxa"/>
+            <w:tcW w:w="2978" w:type="dxa"/>
             <w:gridSpan w:val="2"/>
             <w:tcBorders/>
             <w:vAlign w:val="center"/>
@@ -2511,7 +2512,7 @@
         </w:tc>
         <w:tc>
           <w:tcPr>
-            <w:tcW w:w="6376" w:type="dxa"/>
+            <w:tcW w:w="6377" w:type="dxa"/>
             <w:tcBorders/>
             <w:vAlign w:val="center"/>
           </w:tcPr>
@@ -2547,7 +2548,7 @@
         </w:trPr>
         <w:tc>
           <w:tcPr>
-            <w:tcW w:w="2979" w:type="dxa"/>
+            <w:tcW w:w="2978" w:type="dxa"/>
             <w:gridSpan w:val="2"/>
             <w:tcBorders/>
             <w:vAlign w:val="center"/>
@@ -2579,7 +2580,7 @@
         </w:tc>
         <w:tc>
           <w:tcPr>
-            <w:tcW w:w="6376" w:type="dxa"/>
+            <w:tcW w:w="6377" w:type="dxa"/>
             <w:tcBorders/>
             <w:vAlign w:val="center"/>
           </w:tcPr>
@@ -2613,7 +2614,7 @@
         <w:trPr/>
         <w:tc>
           <w:tcPr>
-            <w:tcW w:w="2979" w:type="dxa"/>
+            <w:tcW w:w="2978" w:type="dxa"/>
             <w:gridSpan w:val="2"/>
             <w:tcBorders/>
             <w:vAlign w:val="center"/>
@@ -2645,7 +2646,7 @@
         </w:tc>
         <w:tc>
           <w:tcPr>
-            <w:tcW w:w="6376" w:type="dxa"/>
+            <w:tcW w:w="6377" w:type="dxa"/>
             <w:tcBorders/>
             <w:vAlign w:val="center"/>
           </w:tcPr>
@@ -2679,7 +2680,7 @@
         <w:trPr/>
         <w:tc>
           <w:tcPr>
-            <w:tcW w:w="2979" w:type="dxa"/>
+            <w:tcW w:w="2978" w:type="dxa"/>
             <w:gridSpan w:val="2"/>
             <w:tcBorders/>
             <w:vAlign w:val="center"/>
@@ -2711,7 +2712,7 @@
         </w:tc>
         <w:tc>
           <w:tcPr>
-            <w:tcW w:w="6376" w:type="dxa"/>
+            <w:tcW w:w="6377" w:type="dxa"/>
             <w:tcBorders/>
             <w:vAlign w:val="center"/>
           </w:tcPr>
@@ -6600,7 +6601,7 @@
           <w:lang w:val="es-AR" w:eastAsia="es-ES"/>
         </w:rPr>
         <w:drawing>
-          <wp:anchor behindDoc="1" distT="0" distB="0" distL="0" distR="0" simplePos="0" locked="0" layoutInCell="0" allowOverlap="1" relativeHeight="12">
+          <wp:anchor behindDoc="1" distT="0" distB="0" distL="0" distR="0" simplePos="0" locked="0" layoutInCell="0" allowOverlap="1" relativeHeight="14">
             <wp:simplePos x="0" y="0"/>
             <wp:positionH relativeFrom="margin">
               <wp:posOffset>2279015</wp:posOffset>
@@ -6744,7 +6745,7 @@
           <w:lang w:val="es-AR" w:eastAsia="es-ES"/>
         </w:rPr>
         <w:drawing>
-          <wp:anchor behindDoc="1" distT="0" distB="0" distL="0" distR="0" simplePos="0" locked="0" layoutInCell="0" allowOverlap="1" relativeHeight="13">
+          <wp:anchor behindDoc="1" distT="0" distB="0" distL="0" distR="0" simplePos="0" locked="0" layoutInCell="0" allowOverlap="1" relativeHeight="15">
             <wp:simplePos x="0" y="0"/>
             <wp:positionH relativeFrom="column">
               <wp:posOffset>621665</wp:posOffset>
@@ -9226,11 +9227,3815 @@
         </w:rPr>
       </w:pPr>
       <w:r>
+        <w:rPr>
+          <w:rFonts w:cs="Arial"/>
+          <w:sz w:val="20"/>
+          <w:lang w:val="es-ES"/>
+        </w:rPr>
+      </w:r>
+    </w:p>
+    <w:p>
+      <w:pPr>
+        <w:pStyle w:val="AGBAufzhlung"/>
+        <w:spacing w:before="0" w:after="0"/>
+        <w:rPr>
+          <w:rFonts w:cs="Arial"/>
+          <w:sz w:val="20"/>
+          <w:lang w:val="es-ES"/>
+        </w:rPr>
+      </w:pPr>
+      <w:r>
+        <w:rPr>
+          <w:rFonts w:cs="Arial"/>
+          <w:sz w:val="20"/>
+          <w:lang w:val="es-ES"/>
+        </w:rPr>
+      </w:r>
+    </w:p>
+    <w:p>
+      <w:pPr>
+        <w:pStyle w:val="AGBAufzhlung"/>
+        <w:spacing w:before="0" w:after="0"/>
+        <w:rPr>
+          <w:rFonts w:cs="Arial"/>
+          <w:sz w:val="20"/>
+          <w:lang w:val="es-ES"/>
+        </w:rPr>
+      </w:pPr>
+      <w:r>
+        <w:rPr>
+          <w:rFonts w:cs="Arial"/>
+          <w:sz w:val="20"/>
+          <w:lang w:val="es-ES"/>
+        </w:rPr>
+      </w:r>
+    </w:p>
+    <w:p>
+      <w:pPr>
+        <w:pStyle w:val="AGBAufzhlung"/>
+        <w:spacing w:before="0" w:after="0"/>
+        <w:rPr>
+          <w:rFonts w:cs="Arial"/>
+          <w:sz w:val="20"/>
+          <w:lang w:val="es-ES"/>
+        </w:rPr>
+      </w:pPr>
+      <w:r>
+        <w:rPr>
+          <w:rFonts w:cs="Arial"/>
+          <w:sz w:val="20"/>
+          <w:lang w:val="es-ES"/>
+        </w:rPr>
+      </w:r>
+    </w:p>
+    <w:p>
+      <w:pPr>
+        <w:pStyle w:val="AGBAufzhlung"/>
+        <w:spacing w:before="0" w:after="0"/>
+        <w:rPr>
+          <w:rFonts w:cs="Arial"/>
+          <w:sz w:val="20"/>
+          <w:lang w:val="es-ES"/>
+        </w:rPr>
+      </w:pPr>
+      <w:r>
+        <w:rPr>
+          <w:rFonts w:cs="Arial"/>
+          <w:sz w:val="20"/>
+          <w:lang w:val="es-ES"/>
+        </w:rPr>
+      </w:r>
+    </w:p>
+    <w:p>
+      <w:pPr>
+        <w:pStyle w:val="AGBAufzhlung"/>
+        <w:spacing w:before="0" w:after="0"/>
+        <w:rPr>
+          <w:rFonts w:cs="Arial"/>
+          <w:sz w:val="20"/>
+          <w:lang w:val="es-ES"/>
+        </w:rPr>
+      </w:pPr>
+      <w:r>
+        <w:rPr>
+          <w:rFonts w:cs="Arial"/>
+          <w:sz w:val="20"/>
+          <w:lang w:val="es-ES"/>
+        </w:rPr>
+      </w:r>
+    </w:p>
+    <w:p>
+      <w:pPr>
+        <w:pStyle w:val="AGBAufzhlung"/>
+        <w:spacing w:before="0" w:after="0"/>
+        <w:rPr>
+          <w:rFonts w:cs="Arial"/>
+          <w:sz w:val="20"/>
+          <w:lang w:val="es-ES"/>
+        </w:rPr>
+      </w:pPr>
+      <w:r>
+        <w:rPr>
+          <w:rFonts w:cs="Arial"/>
+          <w:sz w:val="20"/>
+          <w:lang w:val="es-ES"/>
+        </w:rPr>
+      </w:r>
+    </w:p>
+    <w:p>
+      <w:pPr>
+        <w:pStyle w:val="AGBAufzhlung"/>
+        <w:spacing w:before="0" w:after="0"/>
+        <w:rPr>
+          <w:rFonts w:cs="Arial"/>
+          <w:sz w:val="20"/>
+          <w:lang w:val="es-ES"/>
+        </w:rPr>
+      </w:pPr>
+      <w:r>
+        <w:rPr>
+          <w:rFonts w:cs="Arial"/>
+          <w:sz w:val="20"/>
+          <w:lang w:val="es-ES"/>
+        </w:rPr>
+      </w:r>
+    </w:p>
+    <w:p>
+      <w:pPr>
+        <w:pStyle w:val="AGBAufzhlung"/>
+        <w:spacing w:before="0" w:after="0"/>
+        <w:rPr>
+          <w:rFonts w:cs="Arial"/>
+          <w:sz w:val="20"/>
+          <w:lang w:val="es-ES"/>
+        </w:rPr>
+      </w:pPr>
+      <w:r>
+        <w:rPr>
+          <w:rFonts w:cs="Arial"/>
+          <w:sz w:val="20"/>
+          <w:lang w:val="es-ES"/>
+        </w:rPr>
+      </w:r>
+    </w:p>
+    <w:p>
+      <w:pPr>
+        <w:pStyle w:val="AGBAufzhlung"/>
+        <w:spacing w:before="0" w:after="0"/>
+        <w:rPr>
+          <w:rFonts w:cs="Arial"/>
+          <w:sz w:val="20"/>
+          <w:lang w:val="es-ES"/>
+        </w:rPr>
+      </w:pPr>
+      <w:r>
+        <w:rPr>
+          <w:rFonts w:cs="Arial"/>
+          <w:sz w:val="20"/>
+          <w:lang w:val="es-ES"/>
+        </w:rPr>
+      </w:r>
+    </w:p>
+    <w:p>
+      <w:pPr>
+        <w:pStyle w:val="AGBAufzhlung"/>
+        <w:spacing w:before="0" w:after="0"/>
+        <w:rPr>
+          <w:rFonts w:cs="Arial"/>
+          <w:sz w:val="20"/>
+          <w:lang w:val="es-ES"/>
+        </w:rPr>
+      </w:pPr>
+      <w:r>
+        <w:rPr>
+          <w:rFonts w:cs="Arial"/>
+          <w:sz w:val="20"/>
+          <w:lang w:val="es-ES"/>
+        </w:rPr>
+      </w:r>
+    </w:p>
+    <w:p>
+      <w:pPr>
+        <w:pStyle w:val="AGBAufzhlung"/>
+        <w:spacing w:before="0" w:after="0"/>
+        <w:rPr>
+          <w:rFonts w:cs="Arial"/>
+          <w:sz w:val="20"/>
+          <w:lang w:val="es-ES"/>
+        </w:rPr>
+      </w:pPr>
+      <w:r>
+        <w:rPr>
+          <w:rFonts w:cs="Arial"/>
+          <w:sz w:val="20"/>
+          <w:lang w:val="es-ES"/>
+        </w:rPr>
+      </w:r>
+    </w:p>
+    <w:p>
+      <w:pPr>
+        <w:pStyle w:val="AGBAufzhlung"/>
+        <w:spacing w:before="0" w:after="0"/>
+        <w:rPr>
+          <w:rFonts w:cs="Arial"/>
+          <w:sz w:val="20"/>
+          <w:lang w:val="es-ES"/>
+        </w:rPr>
+      </w:pPr>
+      <w:r>
+        <w:rPr>
+          <w:rFonts w:cs="Arial"/>
+          <w:sz w:val="20"/>
+          <w:lang w:val="es-ES"/>
+        </w:rPr>
+      </w:r>
+    </w:p>
+    <w:p>
+      <w:pPr>
+        <w:pStyle w:val="AGBAufzhlung"/>
+        <w:spacing w:before="0" w:after="0"/>
+        <w:rPr>
+          <w:rFonts w:cs="Arial"/>
+          <w:sz w:val="20"/>
+          <w:lang w:val="es-ES"/>
+        </w:rPr>
+      </w:pPr>
+      <w:r>
+        <w:rPr>
+          <w:rFonts w:cs="Arial"/>
+          <w:sz w:val="20"/>
+          <w:lang w:val="es-ES"/>
+        </w:rPr>
+      </w:r>
+    </w:p>
+    <w:p>
+      <w:pPr>
+        <w:pStyle w:val="AGBAufzhlung"/>
+        <w:spacing w:before="0" w:after="0"/>
+        <w:rPr>
+          <w:rFonts w:cs="Arial"/>
+          <w:sz w:val="20"/>
+          <w:lang w:val="es-ES"/>
+        </w:rPr>
+      </w:pPr>
+      <w:r>
+        <w:rPr>
+          <w:rFonts w:cs="Arial"/>
+          <w:sz w:val="20"/>
+          <w:lang w:val="es-ES"/>
+        </w:rPr>
+      </w:r>
+    </w:p>
+    <w:p>
+      <w:pPr>
+        <w:pStyle w:val="AGBAufzhlung"/>
+        <w:spacing w:before="0" w:after="0"/>
+        <w:rPr>
+          <w:rFonts w:cs="Arial"/>
+          <w:sz w:val="20"/>
+          <w:lang w:val="es-ES"/>
+        </w:rPr>
+      </w:pPr>
+      <w:r>
+        <w:rPr>
+          <w:rFonts w:cs="Arial"/>
+          <w:sz w:val="20"/>
+          <w:lang w:val="es-ES"/>
+        </w:rPr>
+      </w:r>
+    </w:p>
+    <w:p>
+      <w:pPr>
+        <w:pStyle w:val="AGBAufzhlung"/>
+        <w:spacing w:before="0" w:after="0"/>
+        <w:rPr>
+          <w:rFonts w:cs="Arial"/>
+          <w:sz w:val="20"/>
+          <w:lang w:val="es-ES"/>
+        </w:rPr>
+      </w:pPr>
+      <w:r>
+        <w:rPr>
+          <w:rFonts w:cs="Arial"/>
+          <w:sz w:val="20"/>
+          <w:lang w:val="es-ES"/>
+        </w:rPr>
+      </w:r>
+    </w:p>
+    <w:p>
+      <w:pPr>
+        <w:pStyle w:val="AGBAufzhlung"/>
+        <w:spacing w:before="0" w:after="0"/>
+        <w:rPr>
+          <w:rFonts w:cs="Arial"/>
+          <w:sz w:val="20"/>
+          <w:lang w:val="es-ES"/>
+        </w:rPr>
+      </w:pPr>
+      <w:r>
+        <w:rPr>
+          <w:rFonts w:cs="Arial"/>
+          <w:sz w:val="20"/>
+          <w:lang w:val="es-ES"/>
+        </w:rPr>
+      </w:r>
+    </w:p>
+    <w:p>
+      <w:pPr>
+        <w:pStyle w:val="AGBAufzhlung"/>
+        <w:spacing w:before="0" w:after="0"/>
+        <w:rPr>
+          <w:rFonts w:cs="Arial"/>
+          <w:sz w:val="20"/>
+          <w:lang w:val="es-ES"/>
+        </w:rPr>
+      </w:pPr>
+      <w:r>
+        <w:rPr>
+          <w:rFonts w:cs="Arial"/>
+          <w:sz w:val="20"/>
+          <w:lang w:val="es-ES"/>
+        </w:rPr>
+      </w:r>
+    </w:p>
+    <w:p>
+      <w:pPr>
+        <w:pStyle w:val="AGBAufzhlung"/>
+        <w:spacing w:before="0" w:after="0"/>
+        <w:rPr>
+          <w:rFonts w:cs="Arial"/>
+          <w:sz w:val="20"/>
+          <w:lang w:val="es-ES"/>
+        </w:rPr>
+      </w:pPr>
+      <w:r>
+        <w:rPr>
+          <w:rFonts w:cs="Arial"/>
+          <w:sz w:val="20"/>
+          <w:lang w:val="es-ES"/>
+        </w:rPr>
+      </w:r>
+    </w:p>
+    <w:p>
+      <w:pPr>
+        <w:pStyle w:val="AGBAufzhlung"/>
+        <w:spacing w:before="0" w:after="0"/>
+        <w:rPr>
+          <w:rFonts w:cs="Arial"/>
+          <w:sz w:val="20"/>
+          <w:lang w:val="es-ES"/>
+        </w:rPr>
+      </w:pPr>
+      <w:r>
+        <w:rPr>
+          <w:rFonts w:cs="Arial"/>
+          <w:sz w:val="20"/>
+          <w:lang w:val="es-ES"/>
+        </w:rPr>
+      </w:r>
+    </w:p>
+    <w:p>
+      <w:pPr>
+        <w:pStyle w:val="AGBAufzhlung"/>
+        <w:spacing w:before="0" w:after="0"/>
+        <w:rPr>
+          <w:rFonts w:cs="Arial"/>
+          <w:sz w:val="20"/>
+          <w:lang w:val="es-ES"/>
+        </w:rPr>
+      </w:pPr>
+      <w:r>
+        <w:rPr>
+          <w:rFonts w:cs="Arial"/>
+          <w:sz w:val="20"/>
+          <w:lang w:val="es-ES"/>
+        </w:rPr>
+      </w:r>
+    </w:p>
+    <w:p>
+      <w:pPr>
+        <w:pStyle w:val="AGBAufzhlung"/>
+        <w:spacing w:before="0" w:after="0"/>
+        <w:rPr>
+          <w:rFonts w:cs="Arial"/>
+          <w:sz w:val="20"/>
+          <w:lang w:val="es-ES"/>
+        </w:rPr>
+      </w:pPr>
+      <w:r>
+        <w:rPr>
+          <w:rFonts w:cs="Arial"/>
+          <w:sz w:val="20"/>
+          <w:lang w:val="es-ES"/>
+        </w:rPr>
+      </w:r>
+    </w:p>
+    <w:p>
+      <w:pPr>
+        <w:pStyle w:val="AGBAufzhlung"/>
+        <w:spacing w:before="0" w:after="0"/>
+        <w:ind w:hanging="0"/>
         <w:rPr/>
+      </w:pPr>
+      <w:r>
+        <w:rPr/>
+      </w:r>
+    </w:p>
+    <w:tbl>
+      <w:tblPr>
+        <w:tblW w:w="5000" w:type="pct"/>
+        <w:jc w:val="left"/>
+        <w:tblInd w:w="0" w:type="dxa"/>
+        <w:tblLayout w:type="fixed"/>
+        <w:tblCellMar>
+          <w:top w:w="0" w:type="dxa"/>
+          <w:left w:w="0" w:type="dxa"/>
+          <w:bottom w:w="0" w:type="dxa"/>
+          <w:right w:w="0" w:type="dxa"/>
+        </w:tblCellMar>
+      </w:tblPr>
+      <w:tblGrid>
+        <w:gridCol w:w="2946"/>
+        <w:gridCol w:w="2946"/>
+        <w:gridCol w:w="2946"/>
+      </w:tblGrid>
+      <w:tr>
+        <w:trPr/>
+        <w:tc>
+          <w:tcPr>
+            <w:tcW w:w="2946" w:type="dxa"/>
+            <w:tcBorders/>
+          </w:tcPr>
+          <w:p>
+            <w:pPr>
+              <w:pStyle w:val="TableContents"/>
+              <w:spacing w:before="0" w:after="200"/>
+              <w:rPr/>
+            </w:pPr>
+            <w:r>
+              <w:rPr/>
+              <w:drawing>
+                <wp:anchor behindDoc="0" distT="0" distB="0" distL="0" distR="0" simplePos="0" locked="0" layoutInCell="0" allowOverlap="1" relativeHeight="16">
+                  <wp:simplePos x="0" y="0"/>
+                  <wp:positionH relativeFrom="column">
+                    <wp:posOffset>478790</wp:posOffset>
+                  </wp:positionH>
+                  <wp:positionV relativeFrom="paragraph">
+                    <wp:posOffset>93980</wp:posOffset>
+                  </wp:positionV>
+                  <wp:extent cx="1025525" cy="311150"/>
+                  <wp:effectExtent l="0" t="0" r="0" b="0"/>
+                  <wp:wrapSquare wrapText="largest"/>
+                  <wp:docPr id="3" name="Image1" descr=""/>
+                  <wp:cNvGraphicFramePr>
+                    <a:graphicFrameLocks xmlns:a="http://schemas.openxmlformats.org/drawingml/2006/main" noChangeAspect="1"/>
+                  </wp:cNvGraphicFramePr>
+                  <a:graphic xmlns:a="http://schemas.openxmlformats.org/drawingml/2006/main">
+                    <a:graphicData uri="http://schemas.openxmlformats.org/drawingml/2006/picture">
+                      <pic:pic xmlns:pic="http://schemas.openxmlformats.org/drawingml/2006/picture">
+                        <pic:nvPicPr>
+                          <pic:cNvPr id="3" name="Image1" descr=""/>
+                          <pic:cNvPicPr>
+                            <a:picLocks noChangeAspect="1" noChangeArrowheads="1"/>
+                          </pic:cNvPicPr>
+                        </pic:nvPicPr>
+                        <pic:blipFill>
+                          <a:blip r:embed="rId5"/>
+                          <a:stretch>
+                            <a:fillRect/>
+                          </a:stretch>
+                        </pic:blipFill>
+                        <pic:spPr bwMode="auto">
+                          <a:xfrm>
+                            <a:off x="0" y="0"/>
+                            <a:ext cx="1025525" cy="311150"/>
+                          </a:xfrm>
+                          <a:prstGeom prst="rect">
+                            <a:avLst/>
+                          </a:prstGeom>
+                        </pic:spPr>
+                      </pic:pic>
+                    </a:graphicData>
+                  </a:graphic>
+                </wp:anchor>
+              </w:drawing>
+            </w:r>
+          </w:p>
+        </w:tc>
+        <w:tc>
+          <w:tcPr>
+            <w:tcW w:w="2946" w:type="dxa"/>
+            <w:tcBorders/>
+          </w:tcPr>
+          <w:p>
+            <w:pPr>
+              <w:pStyle w:val="TableContents"/>
+              <w:spacing w:before="0" w:after="200"/>
+              <w:jc w:val="center"/>
+              <w:rPr>
+                <w:b/>
+                <w:color w:val="000000"/>
+                <w:sz w:val="36"/>
+              </w:rPr>
+            </w:pPr>
+            <w:r>
+              <w:rPr>
+                <w:b/>
+                <w:color w:val="000000"/>
+                <w:sz w:val="36"/>
+              </w:rPr>
+              <w:t>COTIZACION</w:t>
+            </w:r>
+          </w:p>
+        </w:tc>
+        <w:tc>
+          <w:tcPr>
+            <w:tcW w:w="2946" w:type="dxa"/>
+            <w:tcBorders/>
+          </w:tcPr>
+          <w:p>
+            <w:pPr>
+              <w:pStyle w:val="TableContents"/>
+              <w:spacing w:before="0" w:after="200"/>
+              <w:jc w:val="center"/>
+              <w:rPr>
+                <w:b/>
+                <w:color w:val="000000"/>
+              </w:rPr>
+            </w:pPr>
+            <w:r>
+              <w:rPr>
+                <w:b/>
+                <w:color w:val="000000"/>
+              </w:rPr>
+              <w:t>CO-{{XXX}}-2025</w:t>
+            </w:r>
+          </w:p>
+        </w:tc>
+      </w:tr>
+    </w:tbl>
+    <w:p>
+      <w:pPr>
+        <w:pStyle w:val="AGBAufzhlung"/>
+        <w:spacing w:before="0" w:after="0"/>
+        <w:ind w:hanging="0"/>
+        <w:rPr/>
+      </w:pPr>
+      <w:r>
+        <w:rPr/>
+      </w:r>
+    </w:p>
+    <w:p>
+      <w:pPr>
+        <w:pStyle w:val="AGBAufzhlung"/>
+        <w:spacing w:before="0" w:after="0"/>
+        <w:ind w:hanging="0"/>
+        <w:rPr/>
+      </w:pPr>
+      <w:r>
+        <w:rPr/>
+      </w:r>
+    </w:p>
+    <w:tbl>
+      <w:tblPr>
+        <w:tblW w:w="8838" w:type="dxa"/>
+        <w:jc w:val="left"/>
+        <w:tblInd w:w="28" w:type="dxa"/>
+        <w:tblLayout w:type="fixed"/>
+        <w:tblCellMar>
+          <w:top w:w="28" w:type="dxa"/>
+          <w:left w:w="28" w:type="dxa"/>
+          <w:bottom w:w="28" w:type="dxa"/>
+          <w:right w:w="28" w:type="dxa"/>
+        </w:tblCellMar>
+      </w:tblPr>
+      <w:tblGrid>
+        <w:gridCol w:w="1643"/>
+        <w:gridCol w:w="3673"/>
+        <w:gridCol w:w="1173"/>
+        <w:gridCol w:w="1058"/>
+        <w:gridCol w:w="1291"/>
+      </w:tblGrid>
+      <w:tr>
+        <w:trPr>
+          <w:trHeight w:val="626" w:hRule="atLeast"/>
+        </w:trPr>
+        <w:tc>
+          <w:tcPr>
+            <w:tcW w:w="1643" w:type="dxa"/>
+            <w:tcBorders>
+              <w:top w:val="single" w:sz="12" w:space="0" w:color="000000"/>
+              <w:left w:val="single" w:sz="12" w:space="0" w:color="000000"/>
+              <w:bottom w:val="single" w:sz="2" w:space="0" w:color="000000"/>
+              <w:right w:val="single" w:sz="2" w:space="0" w:color="000000"/>
+            </w:tcBorders>
+            <w:shd w:fill="D9E2F3" w:val="clear"/>
+            <w:vAlign w:val="center"/>
+          </w:tcPr>
+          <w:p>
+            <w:pPr>
+              <w:pStyle w:val="TableContents"/>
+              <w:spacing w:before="0" w:after="200"/>
+              <w:jc w:val="left"/>
+              <w:rPr>
+                <w:b/>
+                <w:color w:val="000000"/>
+              </w:rPr>
+            </w:pPr>
+            <w:r>
+              <w:rPr>
+                <w:b/>
+                <w:color w:val="000000"/>
+              </w:rPr>
+              <w:t>Fecha Cotización:</w:t>
+            </w:r>
+          </w:p>
+        </w:tc>
+        <w:tc>
+          <w:tcPr>
+            <w:tcW w:w="7195" w:type="dxa"/>
+            <w:gridSpan w:val="4"/>
+            <w:tcBorders>
+              <w:top w:val="single" w:sz="12" w:space="0" w:color="000000"/>
+              <w:left w:val="single" w:sz="2" w:space="0" w:color="000000"/>
+              <w:bottom w:val="single" w:sz="2" w:space="0" w:color="000000"/>
+              <w:right w:val="single" w:sz="12" w:space="0" w:color="000000"/>
+            </w:tcBorders>
+            <w:vAlign w:val="center"/>
+          </w:tcPr>
+          <w:p>
+            <w:pPr>
+              <w:pStyle w:val="TableContents"/>
+              <w:spacing w:before="0" w:after="200"/>
+              <w:rPr>
+                <w:color w:val="000000"/>
+              </w:rPr>
+            </w:pPr>
+            <w:r>
+              <w:rPr>
+                <w:color w:val="000000"/>
+              </w:rPr>
+              <w:t>{{excel_fecha_cotizacion}}</w:t>
+            </w:r>
+          </w:p>
+        </w:tc>
+      </w:tr>
+      <w:tr>
+        <w:trPr>
+          <w:trHeight w:val="341" w:hRule="atLeast"/>
+        </w:trPr>
+        <w:tc>
+          <w:tcPr>
+            <w:tcW w:w="8838" w:type="dxa"/>
+            <w:gridSpan w:val="5"/>
+            <w:tcBorders>
+              <w:top w:val="single" w:sz="2" w:space="0" w:color="000000"/>
+              <w:left w:val="single" w:sz="12" w:space="0" w:color="000000"/>
+              <w:bottom w:val="single" w:sz="2" w:space="0" w:color="000000"/>
+              <w:right w:val="single" w:sz="12" w:space="0" w:color="000000"/>
+            </w:tcBorders>
+            <w:shd w:fill="D9E2F3" w:val="clear"/>
+            <w:vAlign w:val="center"/>
+          </w:tcPr>
+          <w:p>
+            <w:pPr>
+              <w:pStyle w:val="TableContents"/>
+              <w:spacing w:before="0" w:after="200"/>
+              <w:jc w:val="center"/>
+              <w:rPr>
+                <w:b/>
+                <w:color w:val="000000"/>
+              </w:rPr>
+            </w:pPr>
+            <w:r>
+              <w:rPr>
+                <w:b/>
+                <w:color w:val="000000"/>
+              </w:rPr>
+              <w:t>SOLICITANTE</w:t>
+            </w:r>
+          </w:p>
+        </w:tc>
+      </w:tr>
+      <w:tr>
+        <w:trPr>
+          <w:trHeight w:val="341" w:hRule="atLeast"/>
+        </w:trPr>
+        <w:tc>
+          <w:tcPr>
+            <w:tcW w:w="1643" w:type="dxa"/>
+            <w:tcBorders>
+              <w:top w:val="single" w:sz="2" w:space="0" w:color="000000"/>
+              <w:left w:val="single" w:sz="12" w:space="0" w:color="000000"/>
+              <w:bottom w:val="single" w:sz="2" w:space="0" w:color="000000"/>
+              <w:right w:val="single" w:sz="2" w:space="0" w:color="000000"/>
+            </w:tcBorders>
+            <w:shd w:fill="D9E2F3" w:val="clear"/>
+            <w:vAlign w:val="center"/>
+          </w:tcPr>
+          <w:p>
+            <w:pPr>
+              <w:pStyle w:val="TableContents"/>
+              <w:spacing w:before="0" w:after="200"/>
+              <w:jc w:val="left"/>
+              <w:rPr>
+                <w:b/>
+                <w:color w:val="000000"/>
+              </w:rPr>
+            </w:pPr>
+            <w:r>
+              <w:rPr>
+                <w:b/>
+                <w:color w:val="000000"/>
+              </w:rPr>
+              <w:t>CLIENTE:</w:t>
+            </w:r>
+          </w:p>
+        </w:tc>
+        <w:tc>
+          <w:tcPr>
+            <w:tcW w:w="7195" w:type="dxa"/>
+            <w:gridSpan w:val="4"/>
+            <w:tcBorders>
+              <w:top w:val="single" w:sz="2" w:space="0" w:color="000000"/>
+              <w:left w:val="single" w:sz="2" w:space="0" w:color="000000"/>
+              <w:bottom w:val="single" w:sz="2" w:space="0" w:color="000000"/>
+              <w:right w:val="single" w:sz="12" w:space="0" w:color="000000"/>
+            </w:tcBorders>
+            <w:vAlign w:val="center"/>
+          </w:tcPr>
+          <w:p>
+            <w:pPr>
+              <w:pStyle w:val="TableContents"/>
+              <w:spacing w:before="0" w:after="200"/>
+              <w:rPr>
+                <w:color w:val="000000"/>
+              </w:rPr>
+            </w:pPr>
+            <w:r>
+              <w:rPr>
+                <w:color w:val="000000"/>
+              </w:rPr>
+              <w:t>{{excel_cliente}}</w:t>
+            </w:r>
+          </w:p>
+        </w:tc>
+      </w:tr>
+      <w:tr>
+        <w:trPr>
+          <w:trHeight w:val="341" w:hRule="atLeast"/>
+        </w:trPr>
+        <w:tc>
+          <w:tcPr>
+            <w:tcW w:w="1643" w:type="dxa"/>
+            <w:tcBorders>
+              <w:top w:val="single" w:sz="2" w:space="0" w:color="000000"/>
+              <w:left w:val="single" w:sz="12" w:space="0" w:color="000000"/>
+              <w:bottom w:val="single" w:sz="2" w:space="0" w:color="000000"/>
+              <w:right w:val="single" w:sz="2" w:space="0" w:color="000000"/>
+            </w:tcBorders>
+            <w:shd w:fill="D9E2F3" w:val="clear"/>
+            <w:vAlign w:val="center"/>
+          </w:tcPr>
+          <w:p>
+            <w:pPr>
+              <w:pStyle w:val="TableContents"/>
+              <w:spacing w:before="0" w:after="200"/>
+              <w:jc w:val="left"/>
+              <w:rPr>
+                <w:b/>
+                <w:color w:val="000000"/>
+              </w:rPr>
+            </w:pPr>
+            <w:r>
+              <w:rPr>
+                <w:b/>
+                <w:color w:val="000000"/>
+              </w:rPr>
+              <w:t>RUT:</w:t>
+            </w:r>
+          </w:p>
+        </w:tc>
+        <w:tc>
+          <w:tcPr>
+            <w:tcW w:w="7195" w:type="dxa"/>
+            <w:gridSpan w:val="4"/>
+            <w:tcBorders>
+              <w:top w:val="single" w:sz="2" w:space="0" w:color="000000"/>
+              <w:left w:val="single" w:sz="2" w:space="0" w:color="000000"/>
+              <w:bottom w:val="single" w:sz="2" w:space="0" w:color="000000"/>
+              <w:right w:val="single" w:sz="12" w:space="0" w:color="000000"/>
+            </w:tcBorders>
+            <w:vAlign w:val="center"/>
+          </w:tcPr>
+          <w:p>
+            <w:pPr>
+              <w:pStyle w:val="TableContents"/>
+              <w:spacing w:before="0" w:after="200"/>
+              <w:rPr>
+                <w:rFonts w:ascii="Arial" w:hAnsi="Arial"/>
+                <w:color w:val="000000"/>
+              </w:rPr>
+            </w:pPr>
+            <w:r>
+              <w:rPr>
+                <w:rFonts w:ascii="Arial" w:hAnsi="Arial"/>
+                <w:color w:val="000000"/>
+              </w:rPr>
+            </w:r>
+          </w:p>
+        </w:tc>
+      </w:tr>
+      <w:tr>
+        <w:trPr/>
+        <w:tc>
+          <w:tcPr>
+            <w:tcW w:w="1643" w:type="dxa"/>
+            <w:vMerge w:val="restart"/>
+            <w:tcBorders>
+              <w:top w:val="single" w:sz="2" w:space="0" w:color="000000"/>
+              <w:left w:val="single" w:sz="12" w:space="0" w:color="000000"/>
+              <w:bottom w:val="single" w:sz="12" w:space="0" w:color="000000"/>
+              <w:right w:val="single" w:sz="2" w:space="0" w:color="000000"/>
+            </w:tcBorders>
+            <w:shd w:fill="D9E2F3" w:val="clear"/>
+            <w:vAlign w:val="center"/>
+          </w:tcPr>
+          <w:p>
+            <w:pPr>
+              <w:pStyle w:val="TableContents"/>
+              <w:spacing w:before="0" w:after="200"/>
+              <w:jc w:val="left"/>
+              <w:rPr>
+                <w:b/>
+                <w:color w:val="000000"/>
+              </w:rPr>
+            </w:pPr>
+            <w:r>
+              <w:rPr>
+                <w:b/>
+                <w:color w:val="000000"/>
+              </w:rPr>
+              <w:t>CONTACTO:</w:t>
+            </w:r>
+          </w:p>
+        </w:tc>
+        <w:tc>
+          <w:tcPr>
+            <w:tcW w:w="7195" w:type="dxa"/>
+            <w:gridSpan w:val="4"/>
+            <w:tcBorders>
+              <w:top w:val="single" w:sz="2" w:space="0" w:color="000000"/>
+              <w:left w:val="single" w:sz="2" w:space="0" w:color="000000"/>
+              <w:bottom w:val="single" w:sz="2" w:space="0" w:color="000000"/>
+              <w:right w:val="single" w:sz="12" w:space="0" w:color="000000"/>
+            </w:tcBorders>
+            <w:vAlign w:val="center"/>
+          </w:tcPr>
+          <w:p>
+            <w:pPr>
+              <w:pStyle w:val="TableContents"/>
+              <w:spacing w:before="0" w:after="200"/>
+              <w:rPr>
+                <w:rFonts w:ascii="Arial" w:hAnsi="Arial"/>
+                <w:color w:val="000000"/>
+              </w:rPr>
+            </w:pPr>
+            <w:r>
+              <w:rPr>
+                <w:rFonts w:ascii="Arial" w:hAnsi="Arial"/>
+                <w:color w:val="000000"/>
+              </w:rPr>
+              <w:t>{{excel_contacto}}</w:t>
+            </w:r>
+          </w:p>
+        </w:tc>
+      </w:tr>
+      <w:tr>
+        <w:trPr/>
+        <w:tc>
+          <w:tcPr>
+            <w:tcW w:w="1643" w:type="dxa"/>
+            <w:vMerge w:val="continue"/>
+            <w:tcBorders>
+              <w:top w:val="single" w:sz="2" w:space="0" w:color="000000"/>
+              <w:left w:val="single" w:sz="12" w:space="0" w:color="000000"/>
+              <w:bottom w:val="single" w:sz="12" w:space="0" w:color="000000"/>
+              <w:right w:val="single" w:sz="2" w:space="0" w:color="000000"/>
+            </w:tcBorders>
+            <w:shd w:fill="D9E2F3" w:val="clear"/>
+            <w:vAlign w:val="center"/>
+          </w:tcPr>
+          <w:p>
+            <w:pPr>
+              <w:pStyle w:val="TableContents"/>
+              <w:spacing w:before="0" w:after="200"/>
+              <w:rPr>
+                <w:sz w:val="4"/>
+                <w:szCs w:val="4"/>
+              </w:rPr>
+            </w:pPr>
+            <w:r>
+              <w:rPr>
+                <w:sz w:val="4"/>
+                <w:szCs w:val="4"/>
+              </w:rPr>
+            </w:r>
+          </w:p>
+        </w:tc>
+        <w:tc>
+          <w:tcPr>
+            <w:tcW w:w="7195" w:type="dxa"/>
+            <w:gridSpan w:val="4"/>
+            <w:tcBorders>
+              <w:top w:val="single" w:sz="2" w:space="0" w:color="000000"/>
+              <w:left w:val="single" w:sz="2" w:space="0" w:color="000000"/>
+              <w:bottom w:val="single" w:sz="12" w:space="0" w:color="000000"/>
+              <w:right w:val="single" w:sz="12" w:space="0" w:color="000000"/>
+            </w:tcBorders>
+            <w:vAlign w:val="center"/>
+          </w:tcPr>
+          <w:p>
+            <w:pPr>
+              <w:pStyle w:val="TableContents"/>
+              <w:spacing w:before="0" w:after="200"/>
+              <w:rPr>
+                <w:color w:val="0563C1"/>
+                <w:u w:val="single"/>
+              </w:rPr>
+            </w:pPr>
+            <w:r>
+              <w:rPr>
+                <w:color w:val="0563C1"/>
+                <w:u w:val="single"/>
+              </w:rPr>
+            </w:r>
+          </w:p>
+        </w:tc>
+      </w:tr>
+      <w:tr>
+        <w:trPr>
+          <w:trHeight w:val="146" w:hRule="atLeast"/>
+        </w:trPr>
+        <w:tc>
+          <w:tcPr>
+            <w:tcW w:w="8838" w:type="dxa"/>
+            <w:gridSpan w:val="5"/>
+            <w:tcBorders/>
+            <w:vAlign w:val="center"/>
+          </w:tcPr>
+          <w:p>
+            <w:pPr>
+              <w:pStyle w:val="TableContents"/>
+              <w:spacing w:before="0" w:after="200"/>
+              <w:rPr>
+                <w:color w:val="000000"/>
+              </w:rPr>
+            </w:pPr>
+            <w:r>
+              <w:rPr>
+                <w:color w:val="000000"/>
+              </w:rPr>
+            </w:r>
+          </w:p>
+        </w:tc>
+      </w:tr>
+      <w:tr>
+        <w:trPr/>
+        <w:tc>
+          <w:tcPr>
+            <w:tcW w:w="1643" w:type="dxa"/>
+            <w:vMerge w:val="restart"/>
+            <w:tcBorders>
+              <w:top w:val="single" w:sz="12" w:space="0" w:color="000000"/>
+              <w:left w:val="single" w:sz="12" w:space="0" w:color="000000"/>
+              <w:right w:val="single" w:sz="2" w:space="0" w:color="000000"/>
+            </w:tcBorders>
+            <w:shd w:fill="D9E2F3" w:val="clear"/>
+            <w:tcMar>
+              <w:bottom w:w="0" w:type="dxa"/>
+            </w:tcMar>
+            <w:vAlign w:val="center"/>
+          </w:tcPr>
+          <w:p>
+            <w:pPr>
+              <w:pStyle w:val="TableContents"/>
+              <w:spacing w:before="0" w:after="200"/>
+              <w:jc w:val="center"/>
+              <w:rPr>
+                <w:b/>
+                <w:color w:val="000000"/>
+              </w:rPr>
+            </w:pPr>
+            <w:r>
+              <w:rPr>
+                <w:b/>
+                <w:color w:val="000000"/>
+              </w:rPr>
+              <w:t>CANTIDAD</w:t>
+            </w:r>
+          </w:p>
+        </w:tc>
+        <w:tc>
+          <w:tcPr>
+            <w:tcW w:w="3673" w:type="dxa"/>
+            <w:vMerge w:val="restart"/>
+            <w:tcBorders>
+              <w:top w:val="single" w:sz="12" w:space="0" w:color="000000"/>
+              <w:left w:val="single" w:sz="2" w:space="0" w:color="000000"/>
+              <w:right w:val="single" w:sz="2" w:space="0" w:color="000000"/>
+            </w:tcBorders>
+            <w:shd w:fill="D9E2F3" w:val="clear"/>
+            <w:tcMar>
+              <w:bottom w:w="0" w:type="dxa"/>
+            </w:tcMar>
+            <w:vAlign w:val="center"/>
+          </w:tcPr>
+          <w:p>
+            <w:pPr>
+              <w:pStyle w:val="TableContents"/>
+              <w:spacing w:before="0" w:after="200"/>
+              <w:jc w:val="center"/>
+              <w:rPr>
+                <w:b/>
+                <w:color w:val="000000"/>
+              </w:rPr>
+            </w:pPr>
+            <w:r>
+              <w:rPr>
+                <w:b/>
+                <w:color w:val="000000"/>
+              </w:rPr>
+              <w:t>DESCRIPCION</w:t>
+            </w:r>
+          </w:p>
+        </w:tc>
+        <w:tc>
+          <w:tcPr>
+            <w:tcW w:w="2231" w:type="dxa"/>
+            <w:gridSpan w:val="2"/>
+            <w:tcBorders>
+              <w:top w:val="single" w:sz="12" w:space="0" w:color="000000"/>
+              <w:left w:val="single" w:sz="2" w:space="0" w:color="000000"/>
+              <w:bottom w:val="single" w:sz="2" w:space="0" w:color="000000"/>
+              <w:right w:val="single" w:sz="2" w:space="0" w:color="000000"/>
+            </w:tcBorders>
+            <w:shd w:fill="D9E2F3" w:val="clear"/>
+            <w:vAlign w:val="center"/>
+          </w:tcPr>
+          <w:p>
+            <w:pPr>
+              <w:pStyle w:val="TableContents"/>
+              <w:spacing w:before="0" w:after="200"/>
+              <w:jc w:val="center"/>
+              <w:rPr>
+                <w:b/>
+                <w:color w:val="000000"/>
+              </w:rPr>
+            </w:pPr>
+            <w:r>
+              <w:rPr>
+                <w:b/>
+                <w:color w:val="000000"/>
+              </w:rPr>
+              <w:t>VALOR UNITARIO</w:t>
+            </w:r>
+          </w:p>
+        </w:tc>
+        <w:tc>
+          <w:tcPr>
+            <w:tcW w:w="1291" w:type="dxa"/>
+            <w:vMerge w:val="restart"/>
+            <w:tcBorders>
+              <w:top w:val="single" w:sz="12" w:space="0" w:color="000000"/>
+              <w:left w:val="single" w:sz="2" w:space="0" w:color="000000"/>
+              <w:right w:val="single" w:sz="12" w:space="0" w:color="000000"/>
+            </w:tcBorders>
+            <w:shd w:fill="D9E2F3" w:val="clear"/>
+            <w:tcMar>
+              <w:bottom w:w="0" w:type="dxa"/>
+            </w:tcMar>
+            <w:vAlign w:val="center"/>
+          </w:tcPr>
+          <w:p>
+            <w:pPr>
+              <w:pStyle w:val="TableContents"/>
+              <w:spacing w:before="0" w:after="200"/>
+              <w:jc w:val="center"/>
+              <w:rPr>
+                <w:b/>
+                <w:color w:val="000000"/>
+              </w:rPr>
+            </w:pPr>
+            <w:r>
+              <w:rPr>
+                <w:b/>
+                <w:color w:val="000000"/>
+              </w:rPr>
+              <w:t>SUBTOTAL</w:t>
+            </w:r>
+          </w:p>
+        </w:tc>
+      </w:tr>
+      <w:tr>
+        <w:trPr/>
+        <w:tc>
+          <w:tcPr>
+            <w:tcW w:w="1643" w:type="dxa"/>
+            <w:vMerge w:val="continue"/>
+            <w:tcBorders>
+              <w:top w:val="single" w:sz="12" w:space="0" w:color="000000"/>
+              <w:left w:val="single" w:sz="12" w:space="0" w:color="000000"/>
+              <w:right w:val="single" w:sz="2" w:space="0" w:color="000000"/>
+            </w:tcBorders>
+            <w:shd w:fill="D9E2F3" w:val="clear"/>
+            <w:tcMar>
+              <w:bottom w:w="0" w:type="dxa"/>
+            </w:tcMar>
+            <w:vAlign w:val="center"/>
+          </w:tcPr>
+          <w:p>
+            <w:pPr>
+              <w:pStyle w:val="TableContents"/>
+              <w:spacing w:before="0" w:after="200"/>
+              <w:rPr>
+                <w:sz w:val="4"/>
+                <w:szCs w:val="4"/>
+              </w:rPr>
+            </w:pPr>
+            <w:r>
+              <w:rPr>
+                <w:sz w:val="4"/>
+                <w:szCs w:val="4"/>
+              </w:rPr>
+            </w:r>
+          </w:p>
+        </w:tc>
+        <w:tc>
+          <w:tcPr>
+            <w:tcW w:w="3673" w:type="dxa"/>
+            <w:vMerge w:val="continue"/>
+            <w:tcBorders>
+              <w:top w:val="single" w:sz="12" w:space="0" w:color="000000"/>
+              <w:left w:val="single" w:sz="2" w:space="0" w:color="000000"/>
+              <w:right w:val="single" w:sz="2" w:space="0" w:color="000000"/>
+            </w:tcBorders>
+            <w:shd w:fill="D9E2F3" w:val="clear"/>
+            <w:tcMar>
+              <w:bottom w:w="0" w:type="dxa"/>
+            </w:tcMar>
+            <w:vAlign w:val="center"/>
+          </w:tcPr>
+          <w:p>
+            <w:pPr>
+              <w:pStyle w:val="TableContents"/>
+              <w:spacing w:before="0" w:after="200"/>
+              <w:rPr>
+                <w:sz w:val="4"/>
+                <w:szCs w:val="4"/>
+              </w:rPr>
+            </w:pPr>
+            <w:r>
+              <w:rPr>
+                <w:sz w:val="4"/>
+                <w:szCs w:val="4"/>
+              </w:rPr>
+            </w:r>
+          </w:p>
+        </w:tc>
+        <w:tc>
+          <w:tcPr>
+            <w:tcW w:w="1173" w:type="dxa"/>
+            <w:tcBorders>
+              <w:left w:val="single" w:sz="2" w:space="0" w:color="000000"/>
+              <w:right w:val="single" w:sz="2" w:space="0" w:color="000000"/>
+            </w:tcBorders>
+            <w:shd w:fill="D9E2F3" w:val="clear"/>
+            <w:tcMar>
+              <w:top w:w="0" w:type="dxa"/>
+              <w:bottom w:w="0" w:type="dxa"/>
+            </w:tcMar>
+            <w:vAlign w:val="center"/>
+          </w:tcPr>
+          <w:p>
+            <w:pPr>
+              <w:pStyle w:val="TableContents"/>
+              <w:spacing w:before="0" w:after="200"/>
+              <w:jc w:val="center"/>
+              <w:rPr>
+                <w:b/>
+                <w:color w:val="000000"/>
+              </w:rPr>
+            </w:pPr>
+            <w:r>
+              <w:rPr>
+                <w:b/>
+                <w:color w:val="000000"/>
+              </w:rPr>
+              <w:t>UF</w:t>
+            </w:r>
+          </w:p>
+        </w:tc>
+        <w:tc>
+          <w:tcPr>
+            <w:tcW w:w="1058" w:type="dxa"/>
+            <w:tcBorders>
+              <w:left w:val="single" w:sz="2" w:space="0" w:color="000000"/>
+              <w:right w:val="single" w:sz="2" w:space="0" w:color="000000"/>
+            </w:tcBorders>
+            <w:shd w:fill="D9E2F3" w:val="clear"/>
+            <w:tcMar>
+              <w:top w:w="0" w:type="dxa"/>
+              <w:bottom w:w="0" w:type="dxa"/>
+            </w:tcMar>
+            <w:vAlign w:val="center"/>
+          </w:tcPr>
+          <w:p>
+            <w:pPr>
+              <w:pStyle w:val="TableContents"/>
+              <w:spacing w:before="0" w:after="200"/>
+              <w:jc w:val="center"/>
+              <w:rPr>
+                <w:b/>
+                <w:color w:val="000000"/>
+              </w:rPr>
+            </w:pPr>
+            <w:r>
+              <w:rPr>
+                <w:b/>
+                <w:color w:val="000000"/>
+              </w:rPr>
+              <w:t>$</w:t>
+            </w:r>
+          </w:p>
+        </w:tc>
+        <w:tc>
+          <w:tcPr>
+            <w:tcW w:w="1291" w:type="dxa"/>
+            <w:vMerge w:val="continue"/>
+            <w:tcBorders>
+              <w:top w:val="single" w:sz="12" w:space="0" w:color="000000"/>
+              <w:left w:val="single" w:sz="2" w:space="0" w:color="000000"/>
+              <w:right w:val="single" w:sz="12" w:space="0" w:color="000000"/>
+            </w:tcBorders>
+            <w:shd w:fill="D9E2F3" w:val="clear"/>
+            <w:tcMar>
+              <w:bottom w:w="0" w:type="dxa"/>
+            </w:tcMar>
+            <w:vAlign w:val="center"/>
+          </w:tcPr>
+          <w:p>
+            <w:pPr>
+              <w:pStyle w:val="TableContents"/>
+              <w:spacing w:before="0" w:after="200"/>
+              <w:rPr>
+                <w:sz w:val="4"/>
+                <w:szCs w:val="4"/>
+              </w:rPr>
+            </w:pPr>
+            <w:r>
+              <w:rPr>
+                <w:sz w:val="4"/>
+                <w:szCs w:val="4"/>
+              </w:rPr>
+            </w:r>
+          </w:p>
+        </w:tc>
+      </w:tr>
+      <w:tr>
+        <w:trPr>
+          <w:trHeight w:val="356" w:hRule="atLeast"/>
+        </w:trPr>
+        <w:tc>
+          <w:tcPr>
+            <w:tcW w:w="8838" w:type="dxa"/>
+            <w:gridSpan w:val="5"/>
+            <w:tcBorders>
+              <w:top w:val="single" w:sz="12" w:space="0" w:color="000000"/>
+              <w:left w:val="single" w:sz="12" w:space="0" w:color="000000"/>
+              <w:right w:val="single" w:sz="12" w:space="0" w:color="000000"/>
+            </w:tcBorders>
+            <w:tcMar>
+              <w:bottom w:w="0" w:type="dxa"/>
+            </w:tcMar>
+            <w:vAlign w:val="center"/>
+          </w:tcPr>
+          <w:p>
+            <w:pPr>
+              <w:pStyle w:val="TableContents"/>
+              <w:spacing w:before="0" w:after="200"/>
+              <w:jc w:val="center"/>
+              <w:rPr>
+                <w:color w:val="000000"/>
+              </w:rPr>
+            </w:pPr>
+            <w:r>
+              <w:rPr>
+                <w:color w:val="000000"/>
+              </w:rPr>
+              <w:t>Detalle de Servicios Inspección</w:t>
+            </w:r>
+          </w:p>
+        </w:tc>
+      </w:tr>
+      <w:tr>
+        <w:trPr>
+          <w:trHeight w:val="341" w:hRule="atLeast"/>
+        </w:trPr>
+        <w:tc>
+          <w:tcPr>
+            <w:tcW w:w="1643" w:type="dxa"/>
+            <w:tcBorders>
+              <w:top w:val="single" w:sz="12" w:space="0" w:color="000000"/>
+              <w:left w:val="single" w:sz="12" w:space="0" w:color="000000"/>
+              <w:bottom w:val="single" w:sz="2" w:space="0" w:color="000000"/>
+              <w:right w:val="single" w:sz="2" w:space="0" w:color="000000"/>
+            </w:tcBorders>
+            <w:vAlign w:val="center"/>
+          </w:tcPr>
+          <w:p>
+            <w:pPr>
+              <w:pStyle w:val="TableContents"/>
+              <w:spacing w:before="0" w:after="200"/>
+              <w:rPr>
+                <w:color w:val="000000"/>
+              </w:rPr>
+            </w:pPr>
+            <w:r>
+              <w:rPr>
+                <w:color w:val="000000"/>
+              </w:rPr>
+            </w:r>
+          </w:p>
+        </w:tc>
+        <w:tc>
+          <w:tcPr>
+            <w:tcW w:w="3673" w:type="dxa"/>
+            <w:tcBorders>
+              <w:top w:val="single" w:sz="12" w:space="0" w:color="000000"/>
+              <w:left w:val="single" w:sz="2" w:space="0" w:color="000000"/>
+              <w:bottom w:val="single" w:sz="2" w:space="0" w:color="000000"/>
+              <w:right w:val="single" w:sz="2" w:space="0" w:color="000000"/>
+            </w:tcBorders>
+            <w:vAlign w:val="bottom"/>
+          </w:tcPr>
+          <w:p>
+            <w:pPr>
+              <w:pStyle w:val="TableContents"/>
+              <w:spacing w:before="0" w:after="200"/>
+              <w:rPr>
+                <w:color w:val="000000"/>
+              </w:rPr>
+            </w:pPr>
+            <w:r>
+              <w:rPr>
+                <w:color w:val="000000"/>
+              </w:rPr>
+            </w:r>
+          </w:p>
+        </w:tc>
+        <w:tc>
+          <w:tcPr>
+            <w:tcW w:w="1173" w:type="dxa"/>
+            <w:tcBorders>
+              <w:top w:val="single" w:sz="12" w:space="0" w:color="000000"/>
+              <w:left w:val="single" w:sz="2" w:space="0" w:color="000000"/>
+              <w:bottom w:val="single" w:sz="2" w:space="0" w:color="000000"/>
+              <w:right w:val="single" w:sz="2" w:space="0" w:color="000000"/>
+            </w:tcBorders>
+            <w:vAlign w:val="center"/>
+          </w:tcPr>
+          <w:p>
+            <w:pPr>
+              <w:pStyle w:val="TableContents"/>
+              <w:spacing w:before="0" w:after="200"/>
+              <w:rPr>
+                <w:color w:val="000000"/>
+              </w:rPr>
+            </w:pPr>
+            <w:r>
+              <w:rPr>
+                <w:color w:val="000000"/>
+              </w:rPr>
+            </w:r>
+          </w:p>
+        </w:tc>
+        <w:tc>
+          <w:tcPr>
+            <w:tcW w:w="1058" w:type="dxa"/>
+            <w:tcBorders>
+              <w:top w:val="single" w:sz="12" w:space="0" w:color="000000"/>
+              <w:left w:val="single" w:sz="2" w:space="0" w:color="000000"/>
+              <w:bottom w:val="single" w:sz="2" w:space="0" w:color="000000"/>
+              <w:right w:val="single" w:sz="2" w:space="0" w:color="000000"/>
+            </w:tcBorders>
+            <w:vAlign w:val="center"/>
+          </w:tcPr>
+          <w:p>
+            <w:pPr>
+              <w:pStyle w:val="TableContents"/>
+              <w:spacing w:before="0" w:after="200"/>
+              <w:rPr>
+                <w:color w:val="000000"/>
+              </w:rPr>
+            </w:pPr>
+            <w:r>
+              <w:rPr>
+                <w:color w:val="000000"/>
+              </w:rPr>
+            </w:r>
+          </w:p>
+        </w:tc>
+        <w:tc>
+          <w:tcPr>
+            <w:tcW w:w="1291" w:type="dxa"/>
+            <w:tcBorders>
+              <w:top w:val="single" w:sz="12" w:space="0" w:color="000000"/>
+              <w:left w:val="single" w:sz="2" w:space="0" w:color="000000"/>
+              <w:bottom w:val="single" w:sz="2" w:space="0" w:color="000000"/>
+              <w:right w:val="single" w:sz="12" w:space="0" w:color="000000"/>
+            </w:tcBorders>
+            <w:vAlign w:val="center"/>
+          </w:tcPr>
+          <w:p>
+            <w:pPr>
+              <w:pStyle w:val="TableContents"/>
+              <w:spacing w:before="0" w:after="200"/>
+              <w:rPr>
+                <w:color w:val="000000"/>
+              </w:rPr>
+            </w:pPr>
+            <w:r>
+              <w:rPr>
+                <w:color w:val="000000"/>
+              </w:rPr>
+            </w:r>
+          </w:p>
+        </w:tc>
+      </w:tr>
+      <w:tr>
+        <w:trPr>
+          <w:trHeight w:val="341" w:hRule="atLeast"/>
+        </w:trPr>
+        <w:tc>
+          <w:tcPr>
+            <w:tcW w:w="1643" w:type="dxa"/>
+            <w:tcBorders>
+              <w:top w:val="single" w:sz="2" w:space="0" w:color="000000"/>
+              <w:left w:val="single" w:sz="12" w:space="0" w:color="000000"/>
+              <w:bottom w:val="single" w:sz="2" w:space="0" w:color="000000"/>
+              <w:right w:val="single" w:sz="2" w:space="0" w:color="000000"/>
+            </w:tcBorders>
+            <w:vAlign w:val="center"/>
+          </w:tcPr>
+          <w:p>
+            <w:pPr>
+              <w:pStyle w:val="TableContents"/>
+              <w:spacing w:before="0" w:after="200"/>
+              <w:rPr>
+                <w:color w:val="000000"/>
+              </w:rPr>
+            </w:pPr>
+            <w:r>
+              <w:rPr>
+                <w:color w:val="000000"/>
+              </w:rPr>
+            </w:r>
+          </w:p>
+        </w:tc>
+        <w:tc>
+          <w:tcPr>
+            <w:tcW w:w="3673" w:type="dxa"/>
+            <w:tcBorders>
+              <w:top w:val="single" w:sz="2" w:space="0" w:color="000000"/>
+              <w:left w:val="single" w:sz="2" w:space="0" w:color="000000"/>
+              <w:bottom w:val="single" w:sz="2" w:space="0" w:color="000000"/>
+              <w:right w:val="single" w:sz="2" w:space="0" w:color="000000"/>
+            </w:tcBorders>
+            <w:vAlign w:val="bottom"/>
+          </w:tcPr>
+          <w:p>
+            <w:pPr>
+              <w:pStyle w:val="TableContents"/>
+              <w:spacing w:before="0" w:after="200"/>
+              <w:rPr>
+                <w:color w:val="000000"/>
+              </w:rPr>
+            </w:pPr>
+            <w:r>
+              <w:rPr>
+                <w:color w:val="000000"/>
+              </w:rPr>
+            </w:r>
+          </w:p>
+        </w:tc>
+        <w:tc>
+          <w:tcPr>
+            <w:tcW w:w="1173" w:type="dxa"/>
+            <w:tcBorders>
+              <w:top w:val="single" w:sz="2" w:space="0" w:color="000000"/>
+              <w:left w:val="single" w:sz="2" w:space="0" w:color="000000"/>
+              <w:bottom w:val="single" w:sz="2" w:space="0" w:color="000000"/>
+              <w:right w:val="single" w:sz="2" w:space="0" w:color="000000"/>
+            </w:tcBorders>
+            <w:vAlign w:val="center"/>
+          </w:tcPr>
+          <w:p>
+            <w:pPr>
+              <w:pStyle w:val="TableContents"/>
+              <w:spacing w:before="0" w:after="200"/>
+              <w:rPr>
+                <w:color w:val="000000"/>
+              </w:rPr>
+            </w:pPr>
+            <w:r>
+              <w:rPr>
+                <w:color w:val="000000"/>
+              </w:rPr>
+            </w:r>
+          </w:p>
+        </w:tc>
+        <w:tc>
+          <w:tcPr>
+            <w:tcW w:w="1058" w:type="dxa"/>
+            <w:tcBorders>
+              <w:top w:val="single" w:sz="2" w:space="0" w:color="000000"/>
+              <w:left w:val="single" w:sz="2" w:space="0" w:color="000000"/>
+              <w:bottom w:val="single" w:sz="2" w:space="0" w:color="000000"/>
+              <w:right w:val="single" w:sz="2" w:space="0" w:color="000000"/>
+            </w:tcBorders>
+            <w:vAlign w:val="center"/>
+          </w:tcPr>
+          <w:p>
+            <w:pPr>
+              <w:pStyle w:val="TableContents"/>
+              <w:spacing w:before="0" w:after="200"/>
+              <w:rPr>
+                <w:color w:val="000000"/>
+              </w:rPr>
+            </w:pPr>
+            <w:r>
+              <w:rPr>
+                <w:color w:val="000000"/>
+              </w:rPr>
+            </w:r>
+          </w:p>
+        </w:tc>
+        <w:tc>
+          <w:tcPr>
+            <w:tcW w:w="1291" w:type="dxa"/>
+            <w:tcBorders>
+              <w:top w:val="single" w:sz="2" w:space="0" w:color="000000"/>
+              <w:left w:val="single" w:sz="2" w:space="0" w:color="000000"/>
+              <w:bottom w:val="single" w:sz="2" w:space="0" w:color="000000"/>
+              <w:right w:val="single" w:sz="12" w:space="0" w:color="000000"/>
+            </w:tcBorders>
+            <w:vAlign w:val="center"/>
+          </w:tcPr>
+          <w:p>
+            <w:pPr>
+              <w:pStyle w:val="TableContents"/>
+              <w:spacing w:before="0" w:after="200"/>
+              <w:rPr>
+                <w:color w:val="000000"/>
+              </w:rPr>
+            </w:pPr>
+            <w:r>
+              <w:rPr>
+                <w:color w:val="000000"/>
+              </w:rPr>
+            </w:r>
+          </w:p>
+        </w:tc>
+      </w:tr>
+      <w:tr>
+        <w:trPr>
+          <w:trHeight w:val="341" w:hRule="atLeast"/>
+        </w:trPr>
+        <w:tc>
+          <w:tcPr>
+            <w:tcW w:w="1643" w:type="dxa"/>
+            <w:tcBorders>
+              <w:top w:val="single" w:sz="2" w:space="0" w:color="000000"/>
+              <w:left w:val="single" w:sz="12" w:space="0" w:color="000000"/>
+              <w:bottom w:val="single" w:sz="2" w:space="0" w:color="000000"/>
+              <w:right w:val="single" w:sz="2" w:space="0" w:color="000000"/>
+            </w:tcBorders>
+            <w:vAlign w:val="center"/>
+          </w:tcPr>
+          <w:p>
+            <w:pPr>
+              <w:pStyle w:val="TableContents"/>
+              <w:spacing w:before="0" w:after="200"/>
+              <w:rPr>
+                <w:color w:val="000000"/>
+              </w:rPr>
+            </w:pPr>
+            <w:r>
+              <w:rPr>
+                <w:color w:val="000000"/>
+              </w:rPr>
+            </w:r>
+          </w:p>
+        </w:tc>
+        <w:tc>
+          <w:tcPr>
+            <w:tcW w:w="3673" w:type="dxa"/>
+            <w:tcBorders>
+              <w:top w:val="single" w:sz="2" w:space="0" w:color="000000"/>
+              <w:left w:val="single" w:sz="2" w:space="0" w:color="000000"/>
+              <w:bottom w:val="single" w:sz="2" w:space="0" w:color="000000"/>
+              <w:right w:val="single" w:sz="2" w:space="0" w:color="000000"/>
+            </w:tcBorders>
+            <w:vAlign w:val="bottom"/>
+          </w:tcPr>
+          <w:p>
+            <w:pPr>
+              <w:pStyle w:val="TableContents"/>
+              <w:spacing w:before="0" w:after="200"/>
+              <w:rPr>
+                <w:color w:val="000000"/>
+              </w:rPr>
+            </w:pPr>
+            <w:r>
+              <w:rPr>
+                <w:color w:val="000000"/>
+              </w:rPr>
+            </w:r>
+          </w:p>
+        </w:tc>
+        <w:tc>
+          <w:tcPr>
+            <w:tcW w:w="1173" w:type="dxa"/>
+            <w:tcBorders>
+              <w:top w:val="single" w:sz="2" w:space="0" w:color="000000"/>
+              <w:left w:val="single" w:sz="2" w:space="0" w:color="000000"/>
+              <w:bottom w:val="single" w:sz="2" w:space="0" w:color="000000"/>
+              <w:right w:val="single" w:sz="2" w:space="0" w:color="000000"/>
+            </w:tcBorders>
+            <w:vAlign w:val="center"/>
+          </w:tcPr>
+          <w:p>
+            <w:pPr>
+              <w:pStyle w:val="TableContents"/>
+              <w:spacing w:before="0" w:after="200"/>
+              <w:rPr>
+                <w:color w:val="000000"/>
+              </w:rPr>
+            </w:pPr>
+            <w:r>
+              <w:rPr>
+                <w:color w:val="000000"/>
+              </w:rPr>
+            </w:r>
+          </w:p>
+        </w:tc>
+        <w:tc>
+          <w:tcPr>
+            <w:tcW w:w="1058" w:type="dxa"/>
+            <w:tcBorders>
+              <w:top w:val="single" w:sz="2" w:space="0" w:color="000000"/>
+              <w:left w:val="single" w:sz="2" w:space="0" w:color="000000"/>
+              <w:bottom w:val="single" w:sz="2" w:space="0" w:color="000000"/>
+              <w:right w:val="single" w:sz="2" w:space="0" w:color="000000"/>
+            </w:tcBorders>
+            <w:vAlign w:val="center"/>
+          </w:tcPr>
+          <w:p>
+            <w:pPr>
+              <w:pStyle w:val="TableContents"/>
+              <w:spacing w:before="0" w:after="200"/>
+              <w:rPr>
+                <w:color w:val="000000"/>
+              </w:rPr>
+            </w:pPr>
+            <w:r>
+              <w:rPr>
+                <w:color w:val="000000"/>
+              </w:rPr>
+            </w:r>
+          </w:p>
+        </w:tc>
+        <w:tc>
+          <w:tcPr>
+            <w:tcW w:w="1291" w:type="dxa"/>
+            <w:tcBorders>
+              <w:top w:val="single" w:sz="2" w:space="0" w:color="000000"/>
+              <w:left w:val="single" w:sz="2" w:space="0" w:color="000000"/>
+              <w:bottom w:val="single" w:sz="2" w:space="0" w:color="000000"/>
+              <w:right w:val="single" w:sz="12" w:space="0" w:color="000000"/>
+            </w:tcBorders>
+            <w:vAlign w:val="center"/>
+          </w:tcPr>
+          <w:p>
+            <w:pPr>
+              <w:pStyle w:val="TableContents"/>
+              <w:spacing w:before="0" w:after="200"/>
+              <w:rPr>
+                <w:color w:val="000000"/>
+              </w:rPr>
+            </w:pPr>
+            <w:r>
+              <w:rPr>
+                <w:color w:val="000000"/>
+              </w:rPr>
+            </w:r>
+          </w:p>
+        </w:tc>
+      </w:tr>
+      <w:tr>
+        <w:trPr>
+          <w:trHeight w:val="341" w:hRule="atLeast"/>
+        </w:trPr>
+        <w:tc>
+          <w:tcPr>
+            <w:tcW w:w="1643" w:type="dxa"/>
+            <w:tcBorders>
+              <w:top w:val="single" w:sz="2" w:space="0" w:color="000000"/>
+              <w:left w:val="single" w:sz="12" w:space="0" w:color="000000"/>
+              <w:bottom w:val="single" w:sz="2" w:space="0" w:color="000000"/>
+              <w:right w:val="single" w:sz="2" w:space="0" w:color="000000"/>
+            </w:tcBorders>
+            <w:vAlign w:val="center"/>
+          </w:tcPr>
+          <w:p>
+            <w:pPr>
+              <w:pStyle w:val="TableContents"/>
+              <w:spacing w:before="0" w:after="200"/>
+              <w:rPr>
+                <w:color w:val="000000"/>
+              </w:rPr>
+            </w:pPr>
+            <w:r>
+              <w:rPr>
+                <w:color w:val="000000"/>
+              </w:rPr>
+            </w:r>
+          </w:p>
+        </w:tc>
+        <w:tc>
+          <w:tcPr>
+            <w:tcW w:w="3673" w:type="dxa"/>
+            <w:tcBorders>
+              <w:top w:val="single" w:sz="2" w:space="0" w:color="000000"/>
+              <w:left w:val="single" w:sz="2" w:space="0" w:color="000000"/>
+              <w:bottom w:val="single" w:sz="2" w:space="0" w:color="000000"/>
+              <w:right w:val="single" w:sz="2" w:space="0" w:color="000000"/>
+            </w:tcBorders>
+            <w:vAlign w:val="bottom"/>
+          </w:tcPr>
+          <w:p>
+            <w:pPr>
+              <w:pStyle w:val="TableContents"/>
+              <w:spacing w:before="0" w:after="200"/>
+              <w:rPr>
+                <w:color w:val="000000"/>
+              </w:rPr>
+            </w:pPr>
+            <w:r>
+              <w:rPr>
+                <w:color w:val="000000"/>
+              </w:rPr>
+            </w:r>
+          </w:p>
+        </w:tc>
+        <w:tc>
+          <w:tcPr>
+            <w:tcW w:w="1173" w:type="dxa"/>
+            <w:tcBorders>
+              <w:top w:val="single" w:sz="2" w:space="0" w:color="000000"/>
+              <w:left w:val="single" w:sz="2" w:space="0" w:color="000000"/>
+              <w:bottom w:val="single" w:sz="2" w:space="0" w:color="000000"/>
+              <w:right w:val="single" w:sz="2" w:space="0" w:color="000000"/>
+            </w:tcBorders>
+            <w:vAlign w:val="center"/>
+          </w:tcPr>
+          <w:p>
+            <w:pPr>
+              <w:pStyle w:val="TableContents"/>
+              <w:spacing w:before="0" w:after="200"/>
+              <w:rPr>
+                <w:color w:val="000000"/>
+              </w:rPr>
+            </w:pPr>
+            <w:r>
+              <w:rPr>
+                <w:color w:val="000000"/>
+              </w:rPr>
+            </w:r>
+          </w:p>
+        </w:tc>
+        <w:tc>
+          <w:tcPr>
+            <w:tcW w:w="1058" w:type="dxa"/>
+            <w:tcBorders>
+              <w:top w:val="single" w:sz="2" w:space="0" w:color="000000"/>
+              <w:left w:val="single" w:sz="2" w:space="0" w:color="000000"/>
+              <w:bottom w:val="single" w:sz="2" w:space="0" w:color="000000"/>
+              <w:right w:val="single" w:sz="2" w:space="0" w:color="000000"/>
+            </w:tcBorders>
+            <w:vAlign w:val="center"/>
+          </w:tcPr>
+          <w:p>
+            <w:pPr>
+              <w:pStyle w:val="TableContents"/>
+              <w:spacing w:before="0" w:after="200"/>
+              <w:rPr>
+                <w:color w:val="000000"/>
+              </w:rPr>
+            </w:pPr>
+            <w:r>
+              <w:rPr>
+                <w:color w:val="000000"/>
+              </w:rPr>
+            </w:r>
+          </w:p>
+        </w:tc>
+        <w:tc>
+          <w:tcPr>
+            <w:tcW w:w="1291" w:type="dxa"/>
+            <w:tcBorders>
+              <w:top w:val="single" w:sz="2" w:space="0" w:color="000000"/>
+              <w:left w:val="single" w:sz="2" w:space="0" w:color="000000"/>
+              <w:bottom w:val="single" w:sz="2" w:space="0" w:color="000000"/>
+              <w:right w:val="single" w:sz="12" w:space="0" w:color="000000"/>
+            </w:tcBorders>
+            <w:vAlign w:val="center"/>
+          </w:tcPr>
+          <w:p>
+            <w:pPr>
+              <w:pStyle w:val="TableContents"/>
+              <w:spacing w:before="0" w:after="200"/>
+              <w:rPr>
+                <w:color w:val="000000"/>
+              </w:rPr>
+            </w:pPr>
+            <w:r>
+              <w:rPr>
+                <w:color w:val="000000"/>
+              </w:rPr>
+            </w:r>
+          </w:p>
+        </w:tc>
+      </w:tr>
+      <w:tr>
+        <w:trPr>
+          <w:trHeight w:val="341" w:hRule="atLeast"/>
+        </w:trPr>
+        <w:tc>
+          <w:tcPr>
+            <w:tcW w:w="1643" w:type="dxa"/>
+            <w:tcBorders>
+              <w:top w:val="single" w:sz="2" w:space="0" w:color="000000"/>
+              <w:left w:val="single" w:sz="12" w:space="0" w:color="000000"/>
+              <w:bottom w:val="single" w:sz="2" w:space="0" w:color="000000"/>
+              <w:right w:val="single" w:sz="2" w:space="0" w:color="000000"/>
+            </w:tcBorders>
+            <w:vAlign w:val="center"/>
+          </w:tcPr>
+          <w:p>
+            <w:pPr>
+              <w:pStyle w:val="TableContents"/>
+              <w:spacing w:before="0" w:after="200"/>
+              <w:rPr>
+                <w:color w:val="000000"/>
+              </w:rPr>
+            </w:pPr>
+            <w:r>
+              <w:rPr>
+                <w:color w:val="000000"/>
+              </w:rPr>
+            </w:r>
+          </w:p>
+        </w:tc>
+        <w:tc>
+          <w:tcPr>
+            <w:tcW w:w="3673" w:type="dxa"/>
+            <w:tcBorders>
+              <w:top w:val="single" w:sz="2" w:space="0" w:color="000000"/>
+              <w:left w:val="single" w:sz="2" w:space="0" w:color="000000"/>
+              <w:bottom w:val="single" w:sz="2" w:space="0" w:color="000000"/>
+              <w:right w:val="single" w:sz="2" w:space="0" w:color="000000"/>
+            </w:tcBorders>
+            <w:shd w:fill="FFFFFF" w:val="clear"/>
+            <w:vAlign w:val="center"/>
+          </w:tcPr>
+          <w:p>
+            <w:pPr>
+              <w:pStyle w:val="TableContents"/>
+              <w:spacing w:before="0" w:after="200"/>
+              <w:rPr>
+                <w:color w:val="000000"/>
+              </w:rPr>
+            </w:pPr>
+            <w:r>
+              <w:rPr>
+                <w:color w:val="000000"/>
+              </w:rPr>
+            </w:r>
+          </w:p>
+        </w:tc>
+        <w:tc>
+          <w:tcPr>
+            <w:tcW w:w="1173" w:type="dxa"/>
+            <w:tcBorders>
+              <w:top w:val="single" w:sz="2" w:space="0" w:color="000000"/>
+              <w:left w:val="single" w:sz="2" w:space="0" w:color="000000"/>
+              <w:bottom w:val="single" w:sz="2" w:space="0" w:color="000000"/>
+              <w:right w:val="single" w:sz="2" w:space="0" w:color="000000"/>
+            </w:tcBorders>
+            <w:vAlign w:val="center"/>
+          </w:tcPr>
+          <w:p>
+            <w:pPr>
+              <w:pStyle w:val="TableContents"/>
+              <w:spacing w:before="0" w:after="200"/>
+              <w:rPr>
+                <w:color w:val="000000"/>
+              </w:rPr>
+            </w:pPr>
+            <w:r>
+              <w:rPr>
+                <w:color w:val="000000"/>
+              </w:rPr>
+            </w:r>
+          </w:p>
+        </w:tc>
+        <w:tc>
+          <w:tcPr>
+            <w:tcW w:w="1058" w:type="dxa"/>
+            <w:tcBorders>
+              <w:top w:val="single" w:sz="2" w:space="0" w:color="000000"/>
+              <w:left w:val="single" w:sz="2" w:space="0" w:color="000000"/>
+              <w:bottom w:val="single" w:sz="2" w:space="0" w:color="000000"/>
+              <w:right w:val="single" w:sz="2" w:space="0" w:color="000000"/>
+            </w:tcBorders>
+            <w:vAlign w:val="center"/>
+          </w:tcPr>
+          <w:p>
+            <w:pPr>
+              <w:pStyle w:val="TableContents"/>
+              <w:spacing w:before="0" w:after="200"/>
+              <w:rPr>
+                <w:color w:val="000000"/>
+              </w:rPr>
+            </w:pPr>
+            <w:r>
+              <w:rPr>
+                <w:color w:val="000000"/>
+              </w:rPr>
+            </w:r>
+          </w:p>
+        </w:tc>
+        <w:tc>
+          <w:tcPr>
+            <w:tcW w:w="1291" w:type="dxa"/>
+            <w:tcBorders>
+              <w:top w:val="single" w:sz="2" w:space="0" w:color="000000"/>
+              <w:left w:val="single" w:sz="2" w:space="0" w:color="000000"/>
+              <w:bottom w:val="single" w:sz="2" w:space="0" w:color="000000"/>
+              <w:right w:val="single" w:sz="12" w:space="0" w:color="000000"/>
+            </w:tcBorders>
+            <w:vAlign w:val="center"/>
+          </w:tcPr>
+          <w:p>
+            <w:pPr>
+              <w:pStyle w:val="TableContents"/>
+              <w:spacing w:before="0" w:after="200"/>
+              <w:rPr>
+                <w:color w:val="000000"/>
+              </w:rPr>
+            </w:pPr>
+            <w:r>
+              <w:rPr>
+                <w:color w:val="000000"/>
+              </w:rPr>
+            </w:r>
+          </w:p>
+        </w:tc>
+      </w:tr>
+      <w:tr>
+        <w:trPr>
+          <w:trHeight w:val="341" w:hRule="atLeast"/>
+        </w:trPr>
+        <w:tc>
+          <w:tcPr>
+            <w:tcW w:w="1643" w:type="dxa"/>
+            <w:tcBorders>
+              <w:top w:val="single" w:sz="2" w:space="0" w:color="000000"/>
+              <w:left w:val="single" w:sz="12" w:space="0" w:color="000000"/>
+              <w:bottom w:val="single" w:sz="2" w:space="0" w:color="000000"/>
+              <w:right w:val="single" w:sz="2" w:space="0" w:color="000000"/>
+            </w:tcBorders>
+            <w:shd w:fill="FFFFFF" w:val="clear"/>
+            <w:vAlign w:val="center"/>
+          </w:tcPr>
+          <w:p>
+            <w:pPr>
+              <w:pStyle w:val="TableContents"/>
+              <w:spacing w:before="0" w:after="200"/>
+              <w:rPr>
+                <w:color w:val="000000"/>
+              </w:rPr>
+            </w:pPr>
+            <w:r>
+              <w:rPr>
+                <w:color w:val="000000"/>
+              </w:rPr>
+            </w:r>
+          </w:p>
+        </w:tc>
+        <w:tc>
+          <w:tcPr>
+            <w:tcW w:w="3673" w:type="dxa"/>
+            <w:tcBorders>
+              <w:top w:val="single" w:sz="2" w:space="0" w:color="000000"/>
+              <w:left w:val="single" w:sz="2" w:space="0" w:color="000000"/>
+              <w:bottom w:val="single" w:sz="2" w:space="0" w:color="000000"/>
+              <w:right w:val="single" w:sz="2" w:space="0" w:color="000000"/>
+            </w:tcBorders>
+            <w:shd w:fill="FFFFFF" w:val="clear"/>
+            <w:vAlign w:val="center"/>
+          </w:tcPr>
+          <w:p>
+            <w:pPr>
+              <w:pStyle w:val="TableContents"/>
+              <w:spacing w:before="0" w:after="200"/>
+              <w:rPr>
+                <w:color w:val="000000"/>
+              </w:rPr>
+            </w:pPr>
+            <w:r>
+              <w:rPr>
+                <w:color w:val="000000"/>
+              </w:rPr>
+            </w:r>
+          </w:p>
+        </w:tc>
+        <w:tc>
+          <w:tcPr>
+            <w:tcW w:w="1173" w:type="dxa"/>
+            <w:tcBorders>
+              <w:top w:val="single" w:sz="2" w:space="0" w:color="000000"/>
+              <w:left w:val="single" w:sz="2" w:space="0" w:color="000000"/>
+              <w:bottom w:val="single" w:sz="2" w:space="0" w:color="000000"/>
+              <w:right w:val="single" w:sz="2" w:space="0" w:color="000000"/>
+            </w:tcBorders>
+            <w:vAlign w:val="center"/>
+          </w:tcPr>
+          <w:p>
+            <w:pPr>
+              <w:pStyle w:val="TableContents"/>
+              <w:spacing w:before="0" w:after="200"/>
+              <w:rPr>
+                <w:color w:val="000000"/>
+              </w:rPr>
+            </w:pPr>
+            <w:r>
+              <w:rPr>
+                <w:color w:val="000000"/>
+              </w:rPr>
+            </w:r>
+          </w:p>
+        </w:tc>
+        <w:tc>
+          <w:tcPr>
+            <w:tcW w:w="1058" w:type="dxa"/>
+            <w:tcBorders>
+              <w:top w:val="single" w:sz="2" w:space="0" w:color="000000"/>
+              <w:left w:val="single" w:sz="2" w:space="0" w:color="000000"/>
+              <w:bottom w:val="single" w:sz="2" w:space="0" w:color="000000"/>
+              <w:right w:val="single" w:sz="2" w:space="0" w:color="000000"/>
+            </w:tcBorders>
+            <w:vAlign w:val="center"/>
+          </w:tcPr>
+          <w:p>
+            <w:pPr>
+              <w:pStyle w:val="TableContents"/>
+              <w:spacing w:before="0" w:after="200"/>
+              <w:rPr>
+                <w:color w:val="000000"/>
+              </w:rPr>
+            </w:pPr>
+            <w:r>
+              <w:rPr>
+                <w:color w:val="000000"/>
+              </w:rPr>
+            </w:r>
+          </w:p>
+        </w:tc>
+        <w:tc>
+          <w:tcPr>
+            <w:tcW w:w="1291" w:type="dxa"/>
+            <w:tcBorders>
+              <w:top w:val="single" w:sz="2" w:space="0" w:color="000000"/>
+              <w:left w:val="single" w:sz="2" w:space="0" w:color="000000"/>
+              <w:bottom w:val="single" w:sz="2" w:space="0" w:color="000000"/>
+              <w:right w:val="single" w:sz="12" w:space="0" w:color="000000"/>
+            </w:tcBorders>
+            <w:vAlign w:val="center"/>
+          </w:tcPr>
+          <w:p>
+            <w:pPr>
+              <w:pStyle w:val="TableContents"/>
+              <w:spacing w:before="0" w:after="200"/>
+              <w:rPr>
+                <w:color w:val="000000"/>
+              </w:rPr>
+            </w:pPr>
+            <w:r>
+              <w:rPr>
+                <w:color w:val="000000"/>
+              </w:rPr>
+            </w:r>
+          </w:p>
+        </w:tc>
+      </w:tr>
+      <w:tr>
+        <w:trPr>
+          <w:trHeight w:val="341" w:hRule="atLeast"/>
+        </w:trPr>
+        <w:tc>
+          <w:tcPr>
+            <w:tcW w:w="1643" w:type="dxa"/>
+            <w:tcBorders>
+              <w:top w:val="single" w:sz="2" w:space="0" w:color="000000"/>
+              <w:left w:val="single" w:sz="12" w:space="0" w:color="000000"/>
+              <w:bottom w:val="single" w:sz="2" w:space="0" w:color="000000"/>
+              <w:right w:val="single" w:sz="2" w:space="0" w:color="000000"/>
+            </w:tcBorders>
+            <w:vAlign w:val="center"/>
+          </w:tcPr>
+          <w:p>
+            <w:pPr>
+              <w:pStyle w:val="TableContents"/>
+              <w:spacing w:before="0" w:after="200"/>
+              <w:rPr>
+                <w:color w:val="000000"/>
+              </w:rPr>
+            </w:pPr>
+            <w:r>
+              <w:rPr>
+                <w:color w:val="000000"/>
+              </w:rPr>
+            </w:r>
+          </w:p>
+        </w:tc>
+        <w:tc>
+          <w:tcPr>
+            <w:tcW w:w="3673" w:type="dxa"/>
+            <w:tcBorders>
+              <w:top w:val="single" w:sz="2" w:space="0" w:color="000000"/>
+              <w:left w:val="single" w:sz="2" w:space="0" w:color="000000"/>
+              <w:bottom w:val="single" w:sz="2" w:space="0" w:color="000000"/>
+              <w:right w:val="single" w:sz="2" w:space="0" w:color="000000"/>
+            </w:tcBorders>
+            <w:shd w:fill="FFFFFF" w:val="clear"/>
+            <w:vAlign w:val="center"/>
+          </w:tcPr>
+          <w:p>
+            <w:pPr>
+              <w:pStyle w:val="TableContents"/>
+              <w:spacing w:before="0" w:after="200"/>
+              <w:rPr>
+                <w:color w:val="000000"/>
+              </w:rPr>
+            </w:pPr>
+            <w:r>
+              <w:rPr>
+                <w:color w:val="000000"/>
+              </w:rPr>
+            </w:r>
+          </w:p>
+        </w:tc>
+        <w:tc>
+          <w:tcPr>
+            <w:tcW w:w="1173" w:type="dxa"/>
+            <w:tcBorders>
+              <w:top w:val="single" w:sz="2" w:space="0" w:color="000000"/>
+              <w:left w:val="single" w:sz="2" w:space="0" w:color="000000"/>
+              <w:bottom w:val="single" w:sz="2" w:space="0" w:color="000000"/>
+              <w:right w:val="single" w:sz="2" w:space="0" w:color="000000"/>
+            </w:tcBorders>
+            <w:vAlign w:val="center"/>
+          </w:tcPr>
+          <w:p>
+            <w:pPr>
+              <w:pStyle w:val="TableContents"/>
+              <w:spacing w:before="0" w:after="200"/>
+              <w:rPr>
+                <w:color w:val="000000"/>
+              </w:rPr>
+            </w:pPr>
+            <w:r>
+              <w:rPr>
+                <w:color w:val="000000"/>
+              </w:rPr>
+            </w:r>
+          </w:p>
+        </w:tc>
+        <w:tc>
+          <w:tcPr>
+            <w:tcW w:w="1058" w:type="dxa"/>
+            <w:tcBorders>
+              <w:top w:val="single" w:sz="2" w:space="0" w:color="000000"/>
+              <w:left w:val="single" w:sz="2" w:space="0" w:color="000000"/>
+              <w:bottom w:val="single" w:sz="2" w:space="0" w:color="000000"/>
+              <w:right w:val="single" w:sz="2" w:space="0" w:color="000000"/>
+            </w:tcBorders>
+            <w:vAlign w:val="center"/>
+          </w:tcPr>
+          <w:p>
+            <w:pPr>
+              <w:pStyle w:val="TableContents"/>
+              <w:spacing w:before="0" w:after="200"/>
+              <w:rPr>
+                <w:color w:val="000000"/>
+              </w:rPr>
+            </w:pPr>
+            <w:r>
+              <w:rPr>
+                <w:color w:val="000000"/>
+              </w:rPr>
+            </w:r>
+          </w:p>
+        </w:tc>
+        <w:tc>
+          <w:tcPr>
+            <w:tcW w:w="1291" w:type="dxa"/>
+            <w:tcBorders>
+              <w:top w:val="single" w:sz="2" w:space="0" w:color="000000"/>
+              <w:left w:val="single" w:sz="2" w:space="0" w:color="000000"/>
+              <w:bottom w:val="single" w:sz="2" w:space="0" w:color="000000"/>
+              <w:right w:val="single" w:sz="12" w:space="0" w:color="000000"/>
+            </w:tcBorders>
+            <w:vAlign w:val="center"/>
+          </w:tcPr>
+          <w:p>
+            <w:pPr>
+              <w:pStyle w:val="TableContents"/>
+              <w:spacing w:before="0" w:after="200"/>
+              <w:rPr>
+                <w:color w:val="000000"/>
+              </w:rPr>
+            </w:pPr>
+            <w:r>
+              <w:rPr>
+                <w:color w:val="000000"/>
+              </w:rPr>
+            </w:r>
+          </w:p>
+        </w:tc>
+      </w:tr>
+      <w:tr>
+        <w:trPr>
+          <w:trHeight w:val="356" w:hRule="atLeast"/>
+        </w:trPr>
+        <w:tc>
+          <w:tcPr>
+            <w:tcW w:w="1643" w:type="dxa"/>
+            <w:tcBorders>
+              <w:top w:val="single" w:sz="2" w:space="0" w:color="000000"/>
+              <w:left w:val="single" w:sz="12" w:space="0" w:color="000000"/>
+              <w:bottom w:val="single" w:sz="12" w:space="0" w:color="000000"/>
+              <w:right w:val="single" w:sz="2" w:space="0" w:color="000000"/>
+            </w:tcBorders>
+            <w:shd w:fill="FFFFFF" w:val="clear"/>
+            <w:vAlign w:val="center"/>
+          </w:tcPr>
+          <w:p>
+            <w:pPr>
+              <w:pStyle w:val="TableContents"/>
+              <w:spacing w:before="0" w:after="200"/>
+              <w:rPr>
+                <w:color w:val="000000"/>
+              </w:rPr>
+            </w:pPr>
+            <w:r>
+              <w:rPr>
+                <w:color w:val="000000"/>
+              </w:rPr>
+            </w:r>
+          </w:p>
+        </w:tc>
+        <w:tc>
+          <w:tcPr>
+            <w:tcW w:w="3673" w:type="dxa"/>
+            <w:tcBorders>
+              <w:top w:val="single" w:sz="2" w:space="0" w:color="000000"/>
+              <w:left w:val="single" w:sz="2" w:space="0" w:color="000000"/>
+              <w:bottom w:val="single" w:sz="12" w:space="0" w:color="000000"/>
+              <w:right w:val="single" w:sz="2" w:space="0" w:color="000000"/>
+            </w:tcBorders>
+            <w:shd w:fill="FFFFFF" w:val="clear"/>
+            <w:vAlign w:val="center"/>
+          </w:tcPr>
+          <w:p>
+            <w:pPr>
+              <w:pStyle w:val="TableContents"/>
+              <w:spacing w:before="0" w:after="200"/>
+              <w:rPr>
+                <w:color w:val="000000"/>
+              </w:rPr>
+            </w:pPr>
+            <w:r>
+              <w:rPr>
+                <w:color w:val="000000"/>
+              </w:rPr>
+            </w:r>
+          </w:p>
+        </w:tc>
+        <w:tc>
+          <w:tcPr>
+            <w:tcW w:w="1173" w:type="dxa"/>
+            <w:tcBorders>
+              <w:top w:val="single" w:sz="2" w:space="0" w:color="000000"/>
+              <w:left w:val="single" w:sz="2" w:space="0" w:color="000000"/>
+              <w:bottom w:val="single" w:sz="12" w:space="0" w:color="000000"/>
+              <w:right w:val="single" w:sz="2" w:space="0" w:color="000000"/>
+            </w:tcBorders>
+            <w:vAlign w:val="center"/>
+          </w:tcPr>
+          <w:p>
+            <w:pPr>
+              <w:pStyle w:val="TableContents"/>
+              <w:spacing w:before="0" w:after="200"/>
+              <w:rPr>
+                <w:color w:val="000000"/>
+              </w:rPr>
+            </w:pPr>
+            <w:r>
+              <w:rPr>
+                <w:color w:val="000000"/>
+              </w:rPr>
+            </w:r>
+          </w:p>
+        </w:tc>
+        <w:tc>
+          <w:tcPr>
+            <w:tcW w:w="1058" w:type="dxa"/>
+            <w:tcBorders>
+              <w:top w:val="single" w:sz="2" w:space="0" w:color="000000"/>
+              <w:left w:val="single" w:sz="2" w:space="0" w:color="000000"/>
+              <w:bottom w:val="single" w:sz="12" w:space="0" w:color="000000"/>
+              <w:right w:val="single" w:sz="2" w:space="0" w:color="000000"/>
+            </w:tcBorders>
+            <w:vAlign w:val="center"/>
+          </w:tcPr>
+          <w:p>
+            <w:pPr>
+              <w:pStyle w:val="TableContents"/>
+              <w:spacing w:before="0" w:after="200"/>
+              <w:rPr>
+                <w:color w:val="000000"/>
+              </w:rPr>
+            </w:pPr>
+            <w:r>
+              <w:rPr>
+                <w:color w:val="000000"/>
+              </w:rPr>
+            </w:r>
+          </w:p>
+        </w:tc>
+        <w:tc>
+          <w:tcPr>
+            <w:tcW w:w="1291" w:type="dxa"/>
+            <w:tcBorders>
+              <w:top w:val="single" w:sz="2" w:space="0" w:color="000000"/>
+              <w:left w:val="single" w:sz="2" w:space="0" w:color="000000"/>
+              <w:bottom w:val="single" w:sz="12" w:space="0" w:color="000000"/>
+              <w:right w:val="single" w:sz="12" w:space="0" w:color="000000"/>
+            </w:tcBorders>
+            <w:vAlign w:val="center"/>
+          </w:tcPr>
+          <w:p>
+            <w:pPr>
+              <w:pStyle w:val="TableContents"/>
+              <w:spacing w:before="0" w:after="200"/>
+              <w:rPr>
+                <w:color w:val="000000"/>
+              </w:rPr>
+            </w:pPr>
+            <w:r>
+              <w:rPr>
+                <w:color w:val="000000"/>
+              </w:rPr>
+            </w:r>
+          </w:p>
+        </w:tc>
+      </w:tr>
+      <w:tr>
+        <w:trPr>
+          <w:trHeight w:val="356" w:hRule="atLeast"/>
+        </w:trPr>
+        <w:tc>
+          <w:tcPr>
+            <w:tcW w:w="1643" w:type="dxa"/>
+            <w:tcBorders/>
+            <w:vAlign w:val="center"/>
+          </w:tcPr>
+          <w:p>
+            <w:pPr>
+              <w:pStyle w:val="TableContents"/>
+              <w:spacing w:before="0" w:after="200"/>
+              <w:rPr>
+                <w:color w:val="000000"/>
+              </w:rPr>
+            </w:pPr>
+            <w:r>
+              <w:rPr>
+                <w:color w:val="000000"/>
+              </w:rPr>
+            </w:r>
+          </w:p>
+        </w:tc>
+        <w:tc>
+          <w:tcPr>
+            <w:tcW w:w="3673" w:type="dxa"/>
+            <w:tcBorders/>
+            <w:vAlign w:val="center"/>
+          </w:tcPr>
+          <w:p>
+            <w:pPr>
+              <w:pStyle w:val="TableContents"/>
+              <w:spacing w:before="0" w:after="200"/>
+              <w:rPr>
+                <w:color w:val="000000"/>
+              </w:rPr>
+            </w:pPr>
+            <w:r>
+              <w:rPr>
+                <w:color w:val="000000"/>
+              </w:rPr>
+            </w:r>
+          </w:p>
+        </w:tc>
+        <w:tc>
+          <w:tcPr>
+            <w:tcW w:w="2231" w:type="dxa"/>
+            <w:gridSpan w:val="2"/>
+            <w:tcBorders>
+              <w:left w:val="single" w:sz="12" w:space="0" w:color="000000"/>
+              <w:bottom w:val="single" w:sz="12" w:space="0" w:color="000000"/>
+              <w:right w:val="single" w:sz="2" w:space="0" w:color="000000"/>
+            </w:tcBorders>
+            <w:shd w:fill="FFFF00" w:val="clear"/>
+            <w:tcMar>
+              <w:top w:w="0" w:type="dxa"/>
+            </w:tcMar>
+            <w:vAlign w:val="center"/>
+          </w:tcPr>
+          <w:p>
+            <w:pPr>
+              <w:pStyle w:val="TableContents"/>
+              <w:spacing w:before="0" w:after="200"/>
+              <w:jc w:val="right"/>
+              <w:rPr>
+                <w:b/>
+                <w:color w:val="000000"/>
+              </w:rPr>
+            </w:pPr>
+            <w:r>
+              <w:rPr>
+                <w:b/>
+                <w:color w:val="000000"/>
+              </w:rPr>
+              <w:t>Subtotal:</w:t>
+            </w:r>
+          </w:p>
+        </w:tc>
+        <w:tc>
+          <w:tcPr>
+            <w:tcW w:w="1291" w:type="dxa"/>
+            <w:tcBorders>
+              <w:left w:val="single" w:sz="2" w:space="0" w:color="000000"/>
+              <w:bottom w:val="single" w:sz="12" w:space="0" w:color="000000"/>
+              <w:right w:val="single" w:sz="12" w:space="0" w:color="000000"/>
+            </w:tcBorders>
+            <w:shd w:fill="FFFF00" w:val="clear"/>
+            <w:tcMar>
+              <w:top w:w="0" w:type="dxa"/>
+            </w:tcMar>
+            <w:vAlign w:val="center"/>
+          </w:tcPr>
+          <w:p>
+            <w:pPr>
+              <w:pStyle w:val="TableContents"/>
+              <w:spacing w:before="0" w:after="200"/>
+              <w:jc w:val="right"/>
+              <w:rPr>
+                <w:b/>
+                <w:color w:val="000000"/>
+              </w:rPr>
+            </w:pPr>
+            <w:r>
+              <w:rPr>
+                <w:b/>
+                <w:color w:val="000000"/>
+              </w:rPr>
+              <w:t xml:space="preserve"> </w:t>
+            </w:r>
+            <w:r>
+              <w:rPr>
+                <w:b/>
+                <w:color w:val="000000"/>
+              </w:rPr>
+              <w:t xml:space="preserve">$- </w:t>
+            </w:r>
+          </w:p>
+        </w:tc>
+      </w:tr>
+      <w:tr>
+        <w:trPr>
+          <w:trHeight w:val="356" w:hRule="atLeast"/>
+        </w:trPr>
+        <w:tc>
+          <w:tcPr>
+            <w:tcW w:w="8838" w:type="dxa"/>
+            <w:gridSpan w:val="5"/>
+            <w:tcBorders/>
+            <w:vAlign w:val="center"/>
+          </w:tcPr>
+          <w:p>
+            <w:pPr>
+              <w:pStyle w:val="TableContents"/>
+              <w:spacing w:before="0" w:after="200"/>
+              <w:rPr>
+                <w:color w:val="000000"/>
+              </w:rPr>
+            </w:pPr>
+            <w:r>
+              <w:rPr>
+                <w:color w:val="000000"/>
+              </w:rPr>
+            </w:r>
+          </w:p>
+        </w:tc>
+      </w:tr>
+      <w:tr>
+        <w:trPr>
+          <w:trHeight w:val="341" w:hRule="atLeast"/>
+        </w:trPr>
+        <w:tc>
+          <w:tcPr>
+            <w:tcW w:w="1643" w:type="dxa"/>
+            <w:tcBorders>
+              <w:top w:val="single" w:sz="12" w:space="0" w:color="000000"/>
+              <w:left w:val="single" w:sz="12" w:space="0" w:color="000000"/>
+              <w:bottom w:val="single" w:sz="2" w:space="0" w:color="000000"/>
+              <w:right w:val="single" w:sz="2" w:space="0" w:color="000000"/>
+            </w:tcBorders>
+            <w:vAlign w:val="center"/>
+          </w:tcPr>
+          <w:p>
+            <w:pPr>
+              <w:pStyle w:val="TableContents"/>
+              <w:spacing w:before="0" w:after="200"/>
+              <w:rPr>
+                <w:color w:val="000000"/>
+              </w:rPr>
+            </w:pPr>
+            <w:r>
+              <w:rPr>
+                <w:color w:val="000000"/>
+              </w:rPr>
+            </w:r>
+          </w:p>
+        </w:tc>
+        <w:tc>
+          <w:tcPr>
+            <w:tcW w:w="3673" w:type="dxa"/>
+            <w:tcBorders>
+              <w:top w:val="single" w:sz="12" w:space="0" w:color="000000"/>
+              <w:left w:val="single" w:sz="2" w:space="0" w:color="000000"/>
+              <w:bottom w:val="single" w:sz="2" w:space="0" w:color="000000"/>
+              <w:right w:val="single" w:sz="2" w:space="0" w:color="000000"/>
+            </w:tcBorders>
+            <w:vAlign w:val="center"/>
+          </w:tcPr>
+          <w:p>
+            <w:pPr>
+              <w:pStyle w:val="TableContents"/>
+              <w:spacing w:before="0" w:after="200"/>
+              <w:rPr>
+                <w:color w:val="000000"/>
+              </w:rPr>
+            </w:pPr>
+            <w:r>
+              <w:rPr>
+                <w:color w:val="000000"/>
+              </w:rPr>
+            </w:r>
+          </w:p>
+        </w:tc>
+        <w:tc>
+          <w:tcPr>
+            <w:tcW w:w="1173" w:type="dxa"/>
+            <w:tcBorders>
+              <w:top w:val="single" w:sz="12" w:space="0" w:color="000000"/>
+              <w:left w:val="single" w:sz="2" w:space="0" w:color="000000"/>
+              <w:bottom w:val="single" w:sz="2" w:space="0" w:color="000000"/>
+              <w:right w:val="single" w:sz="2" w:space="0" w:color="000000"/>
+            </w:tcBorders>
+            <w:vAlign w:val="center"/>
+          </w:tcPr>
+          <w:p>
+            <w:pPr>
+              <w:pStyle w:val="TableContents"/>
+              <w:spacing w:before="0" w:after="200"/>
+              <w:rPr>
+                <w:color w:val="000000"/>
+              </w:rPr>
+            </w:pPr>
+            <w:r>
+              <w:rPr>
+                <w:color w:val="000000"/>
+              </w:rPr>
+            </w:r>
+          </w:p>
+        </w:tc>
+        <w:tc>
+          <w:tcPr>
+            <w:tcW w:w="1058" w:type="dxa"/>
+            <w:tcBorders>
+              <w:top w:val="single" w:sz="12" w:space="0" w:color="000000"/>
+              <w:left w:val="single" w:sz="2" w:space="0" w:color="000000"/>
+              <w:bottom w:val="single" w:sz="2" w:space="0" w:color="000000"/>
+              <w:right w:val="single" w:sz="2" w:space="0" w:color="000000"/>
+            </w:tcBorders>
+            <w:vAlign w:val="center"/>
+          </w:tcPr>
+          <w:p>
+            <w:pPr>
+              <w:pStyle w:val="TableContents"/>
+              <w:spacing w:before="0" w:after="200"/>
+              <w:rPr>
+                <w:color w:val="000000"/>
+              </w:rPr>
+            </w:pPr>
+            <w:r>
+              <w:rPr>
+                <w:color w:val="000000"/>
+              </w:rPr>
+            </w:r>
+          </w:p>
+        </w:tc>
+        <w:tc>
+          <w:tcPr>
+            <w:tcW w:w="1291" w:type="dxa"/>
+            <w:tcBorders>
+              <w:top w:val="single" w:sz="12" w:space="0" w:color="000000"/>
+              <w:left w:val="single" w:sz="2" w:space="0" w:color="000000"/>
+              <w:bottom w:val="single" w:sz="2" w:space="0" w:color="000000"/>
+              <w:right w:val="single" w:sz="12" w:space="0" w:color="000000"/>
+            </w:tcBorders>
+            <w:vAlign w:val="center"/>
+          </w:tcPr>
+          <w:p>
+            <w:pPr>
+              <w:pStyle w:val="TableContents"/>
+              <w:spacing w:before="0" w:after="200"/>
+              <w:rPr>
+                <w:color w:val="000000"/>
+              </w:rPr>
+            </w:pPr>
+            <w:r>
+              <w:rPr>
+                <w:color w:val="000000"/>
+              </w:rPr>
+            </w:r>
+          </w:p>
+        </w:tc>
+      </w:tr>
+      <w:tr>
+        <w:trPr>
+          <w:trHeight w:val="356" w:hRule="atLeast"/>
+        </w:trPr>
+        <w:tc>
+          <w:tcPr>
+            <w:tcW w:w="1643" w:type="dxa"/>
+            <w:tcBorders>
+              <w:top w:val="single" w:sz="2" w:space="0" w:color="000000"/>
+              <w:left w:val="single" w:sz="12" w:space="0" w:color="000000"/>
+              <w:bottom w:val="single" w:sz="12" w:space="0" w:color="000000"/>
+              <w:right w:val="single" w:sz="2" w:space="0" w:color="000000"/>
+            </w:tcBorders>
+            <w:vAlign w:val="center"/>
+          </w:tcPr>
+          <w:p>
+            <w:pPr>
+              <w:pStyle w:val="TableContents"/>
+              <w:spacing w:before="0" w:after="200"/>
+              <w:rPr>
+                <w:color w:val="000000"/>
+              </w:rPr>
+            </w:pPr>
+            <w:r>
+              <w:rPr>
+                <w:color w:val="000000"/>
+              </w:rPr>
+            </w:r>
+          </w:p>
+        </w:tc>
+        <w:tc>
+          <w:tcPr>
+            <w:tcW w:w="3673" w:type="dxa"/>
+            <w:tcBorders>
+              <w:top w:val="single" w:sz="2" w:space="0" w:color="000000"/>
+              <w:left w:val="single" w:sz="2" w:space="0" w:color="000000"/>
+              <w:bottom w:val="single" w:sz="12" w:space="0" w:color="000000"/>
+              <w:right w:val="single" w:sz="2" w:space="0" w:color="000000"/>
+            </w:tcBorders>
+            <w:vAlign w:val="center"/>
+          </w:tcPr>
+          <w:p>
+            <w:pPr>
+              <w:pStyle w:val="TableContents"/>
+              <w:spacing w:before="0" w:after="200"/>
+              <w:rPr>
+                <w:color w:val="000000"/>
+              </w:rPr>
+            </w:pPr>
+            <w:r>
+              <w:rPr>
+                <w:color w:val="000000"/>
+              </w:rPr>
+            </w:r>
+          </w:p>
+        </w:tc>
+        <w:tc>
+          <w:tcPr>
+            <w:tcW w:w="1173" w:type="dxa"/>
+            <w:tcBorders>
+              <w:top w:val="single" w:sz="2" w:space="0" w:color="000000"/>
+              <w:left w:val="single" w:sz="2" w:space="0" w:color="000000"/>
+              <w:bottom w:val="single" w:sz="12" w:space="0" w:color="000000"/>
+              <w:right w:val="single" w:sz="2" w:space="0" w:color="000000"/>
+            </w:tcBorders>
+            <w:vAlign w:val="center"/>
+          </w:tcPr>
+          <w:p>
+            <w:pPr>
+              <w:pStyle w:val="TableContents"/>
+              <w:spacing w:before="0" w:after="200"/>
+              <w:rPr>
+                <w:color w:val="000000"/>
+              </w:rPr>
+            </w:pPr>
+            <w:r>
+              <w:rPr>
+                <w:color w:val="000000"/>
+              </w:rPr>
+            </w:r>
+          </w:p>
+        </w:tc>
+        <w:tc>
+          <w:tcPr>
+            <w:tcW w:w="1058" w:type="dxa"/>
+            <w:tcBorders>
+              <w:top w:val="single" w:sz="2" w:space="0" w:color="000000"/>
+              <w:left w:val="single" w:sz="2" w:space="0" w:color="000000"/>
+              <w:bottom w:val="single" w:sz="12" w:space="0" w:color="000000"/>
+              <w:right w:val="single" w:sz="2" w:space="0" w:color="000000"/>
+            </w:tcBorders>
+            <w:vAlign w:val="center"/>
+          </w:tcPr>
+          <w:p>
+            <w:pPr>
+              <w:pStyle w:val="TableContents"/>
+              <w:spacing w:before="0" w:after="200"/>
+              <w:rPr>
+                <w:color w:val="000000"/>
+              </w:rPr>
+            </w:pPr>
+            <w:r>
+              <w:rPr>
+                <w:color w:val="000000"/>
+              </w:rPr>
+            </w:r>
+          </w:p>
+        </w:tc>
+        <w:tc>
+          <w:tcPr>
+            <w:tcW w:w="1291" w:type="dxa"/>
+            <w:tcBorders>
+              <w:top w:val="single" w:sz="2" w:space="0" w:color="000000"/>
+              <w:left w:val="single" w:sz="2" w:space="0" w:color="000000"/>
+              <w:bottom w:val="single" w:sz="12" w:space="0" w:color="000000"/>
+              <w:right w:val="single" w:sz="12" w:space="0" w:color="000000"/>
+            </w:tcBorders>
+            <w:vAlign w:val="center"/>
+          </w:tcPr>
+          <w:p>
+            <w:pPr>
+              <w:pStyle w:val="TableContents"/>
+              <w:spacing w:before="0" w:after="200"/>
+              <w:rPr>
+                <w:color w:val="000000"/>
+              </w:rPr>
+            </w:pPr>
+            <w:r>
+              <w:rPr>
+                <w:color w:val="000000"/>
+              </w:rPr>
+            </w:r>
+          </w:p>
+        </w:tc>
+      </w:tr>
+      <w:tr>
+        <w:trPr>
+          <w:trHeight w:val="341" w:hRule="atLeast"/>
+        </w:trPr>
+        <w:tc>
+          <w:tcPr>
+            <w:tcW w:w="1643" w:type="dxa"/>
+            <w:tcBorders/>
+            <w:vAlign w:val="center"/>
+          </w:tcPr>
+          <w:p>
+            <w:pPr>
+              <w:pStyle w:val="TableContents"/>
+              <w:spacing w:before="0" w:after="200"/>
+              <w:rPr>
+                <w:color w:val="000000"/>
+              </w:rPr>
+            </w:pPr>
+            <w:r>
+              <w:rPr>
+                <w:color w:val="000000"/>
+              </w:rPr>
+            </w:r>
+          </w:p>
+        </w:tc>
+        <w:tc>
+          <w:tcPr>
+            <w:tcW w:w="3673" w:type="dxa"/>
+            <w:tcBorders/>
+            <w:vAlign w:val="center"/>
+          </w:tcPr>
+          <w:p>
+            <w:pPr>
+              <w:pStyle w:val="TableContents"/>
+              <w:spacing w:before="0" w:after="200"/>
+              <w:rPr>
+                <w:color w:val="000000"/>
+              </w:rPr>
+            </w:pPr>
+            <w:r>
+              <w:rPr>
+                <w:color w:val="000000"/>
+              </w:rPr>
+            </w:r>
+          </w:p>
+        </w:tc>
+        <w:tc>
+          <w:tcPr>
+            <w:tcW w:w="2231" w:type="dxa"/>
+            <w:gridSpan w:val="2"/>
+            <w:tcBorders>
+              <w:left w:val="single" w:sz="12" w:space="0" w:color="000000"/>
+              <w:bottom w:val="single" w:sz="2" w:space="0" w:color="000000"/>
+              <w:right w:val="single" w:sz="2" w:space="0" w:color="000000"/>
+            </w:tcBorders>
+            <w:shd w:fill="FFFF00" w:val="clear"/>
+            <w:tcMar>
+              <w:top w:w="0" w:type="dxa"/>
+            </w:tcMar>
+            <w:vAlign w:val="center"/>
+          </w:tcPr>
+          <w:p>
+            <w:pPr>
+              <w:pStyle w:val="TableContents"/>
+              <w:spacing w:before="0" w:after="200"/>
+              <w:jc w:val="right"/>
+              <w:rPr>
+                <w:b/>
+                <w:color w:val="000000"/>
+              </w:rPr>
+            </w:pPr>
+            <w:r>
+              <w:rPr>
+                <w:b/>
+                <w:color w:val="000000"/>
+              </w:rPr>
+              <w:t>Subtotal:</w:t>
+            </w:r>
+          </w:p>
+        </w:tc>
+        <w:tc>
+          <w:tcPr>
+            <w:tcW w:w="1291" w:type="dxa"/>
+            <w:tcBorders>
+              <w:left w:val="single" w:sz="2" w:space="0" w:color="000000"/>
+              <w:bottom w:val="single" w:sz="2" w:space="0" w:color="000000"/>
+              <w:right w:val="single" w:sz="12" w:space="0" w:color="000000"/>
+            </w:tcBorders>
+            <w:shd w:fill="FFFF00" w:val="clear"/>
+            <w:tcMar>
+              <w:top w:w="0" w:type="dxa"/>
+            </w:tcMar>
+            <w:vAlign w:val="center"/>
+          </w:tcPr>
+          <w:p>
+            <w:pPr>
+              <w:pStyle w:val="TableContents"/>
+              <w:spacing w:before="0" w:after="200"/>
+              <w:jc w:val="right"/>
+              <w:rPr>
+                <w:b/>
+                <w:color w:val="000000"/>
+              </w:rPr>
+            </w:pPr>
+            <w:r>
+              <w:rPr>
+                <w:b/>
+                <w:color w:val="000000"/>
+              </w:rPr>
+              <w:t xml:space="preserve"> </w:t>
+            </w:r>
+            <w:r>
+              <w:rPr>
+                <w:b/>
+                <w:color w:val="000000"/>
+              </w:rPr>
+              <w:t xml:space="preserve">$- </w:t>
+            </w:r>
+          </w:p>
+        </w:tc>
+      </w:tr>
+      <w:tr>
+        <w:trPr>
+          <w:trHeight w:val="341" w:hRule="atLeast"/>
+        </w:trPr>
+        <w:tc>
+          <w:tcPr>
+            <w:tcW w:w="1643" w:type="dxa"/>
+            <w:tcBorders/>
+            <w:vAlign w:val="center"/>
+          </w:tcPr>
+          <w:p>
+            <w:pPr>
+              <w:pStyle w:val="TableContents"/>
+              <w:spacing w:before="0" w:after="200"/>
+              <w:rPr>
+                <w:color w:val="000000"/>
+              </w:rPr>
+            </w:pPr>
+            <w:r>
+              <w:rPr>
+                <w:color w:val="000000"/>
+              </w:rPr>
+            </w:r>
+          </w:p>
+        </w:tc>
+        <w:tc>
+          <w:tcPr>
+            <w:tcW w:w="3673" w:type="dxa"/>
+            <w:tcBorders/>
+            <w:vAlign w:val="center"/>
+          </w:tcPr>
+          <w:p>
+            <w:pPr>
+              <w:pStyle w:val="TableContents"/>
+              <w:spacing w:before="0" w:after="200"/>
+              <w:rPr>
+                <w:color w:val="000000"/>
+              </w:rPr>
+            </w:pPr>
+            <w:r>
+              <w:rPr>
+                <w:color w:val="000000"/>
+              </w:rPr>
+            </w:r>
+          </w:p>
+        </w:tc>
+        <w:tc>
+          <w:tcPr>
+            <w:tcW w:w="2231" w:type="dxa"/>
+            <w:gridSpan w:val="2"/>
+            <w:tcBorders>
+              <w:top w:val="single" w:sz="2" w:space="0" w:color="000000"/>
+              <w:left w:val="single" w:sz="12" w:space="0" w:color="000000"/>
+              <w:bottom w:val="single" w:sz="2" w:space="0" w:color="000000"/>
+              <w:right w:val="single" w:sz="2" w:space="0" w:color="000000"/>
+            </w:tcBorders>
+            <w:shd w:fill="FFFF00" w:val="clear"/>
+            <w:vAlign w:val="center"/>
+          </w:tcPr>
+          <w:p>
+            <w:pPr>
+              <w:pStyle w:val="TableContents"/>
+              <w:spacing w:before="0" w:after="200"/>
+              <w:jc w:val="right"/>
+              <w:rPr>
+                <w:b/>
+                <w:color w:val="000000"/>
+              </w:rPr>
+            </w:pPr>
+            <w:r>
+              <w:rPr>
+                <w:b/>
+                <w:color w:val="000000"/>
+              </w:rPr>
+              <w:t>Totales:</w:t>
+            </w:r>
+          </w:p>
+        </w:tc>
+        <w:tc>
+          <w:tcPr>
+            <w:tcW w:w="1291" w:type="dxa"/>
+            <w:tcBorders>
+              <w:top w:val="single" w:sz="2" w:space="0" w:color="000000"/>
+              <w:left w:val="single" w:sz="2" w:space="0" w:color="000000"/>
+              <w:bottom w:val="single" w:sz="2" w:space="0" w:color="000000"/>
+              <w:right w:val="single" w:sz="12" w:space="0" w:color="000000"/>
+            </w:tcBorders>
+            <w:shd w:fill="FFFF00" w:val="clear"/>
+            <w:vAlign w:val="center"/>
+          </w:tcPr>
+          <w:p>
+            <w:pPr>
+              <w:pStyle w:val="TableContents"/>
+              <w:spacing w:before="0" w:after="200"/>
+              <w:jc w:val="right"/>
+              <w:rPr>
+                <w:b/>
+                <w:color w:val="000000"/>
+              </w:rPr>
+            </w:pPr>
+            <w:r>
+              <w:rPr>
+                <w:b/>
+                <w:color w:val="000000"/>
+              </w:rPr>
+              <w:t xml:space="preserve"> </w:t>
+            </w:r>
+            <w:r>
+              <w:rPr>
+                <w:b/>
+                <w:color w:val="000000"/>
+              </w:rPr>
+              <w:t xml:space="preserve">$- </w:t>
+            </w:r>
+          </w:p>
+        </w:tc>
+      </w:tr>
+      <w:tr>
+        <w:trPr>
+          <w:trHeight w:val="341" w:hRule="atLeast"/>
+        </w:trPr>
+        <w:tc>
+          <w:tcPr>
+            <w:tcW w:w="1643" w:type="dxa"/>
+            <w:tcBorders/>
+            <w:vAlign w:val="center"/>
+          </w:tcPr>
+          <w:p>
+            <w:pPr>
+              <w:pStyle w:val="TableContents"/>
+              <w:spacing w:before="0" w:after="200"/>
+              <w:rPr>
+                <w:color w:val="000000"/>
+              </w:rPr>
+            </w:pPr>
+            <w:r>
+              <w:rPr>
+                <w:color w:val="000000"/>
+              </w:rPr>
+            </w:r>
+          </w:p>
+        </w:tc>
+        <w:tc>
+          <w:tcPr>
+            <w:tcW w:w="3673" w:type="dxa"/>
+            <w:tcBorders/>
+            <w:vAlign w:val="center"/>
+          </w:tcPr>
+          <w:p>
+            <w:pPr>
+              <w:pStyle w:val="TableContents"/>
+              <w:spacing w:before="0" w:after="200"/>
+              <w:rPr>
+                <w:color w:val="000000"/>
+              </w:rPr>
+            </w:pPr>
+            <w:r>
+              <w:rPr>
+                <w:color w:val="000000"/>
+              </w:rPr>
+            </w:r>
+          </w:p>
+        </w:tc>
+        <w:tc>
+          <w:tcPr>
+            <w:tcW w:w="2231" w:type="dxa"/>
+            <w:gridSpan w:val="2"/>
+            <w:tcBorders>
+              <w:top w:val="single" w:sz="2" w:space="0" w:color="000000"/>
+              <w:left w:val="single" w:sz="12" w:space="0" w:color="000000"/>
+              <w:bottom w:val="single" w:sz="2" w:space="0" w:color="000000"/>
+              <w:right w:val="single" w:sz="2" w:space="0" w:color="000000"/>
+            </w:tcBorders>
+            <w:shd w:fill="FFFF00" w:val="clear"/>
+            <w:vAlign w:val="center"/>
+          </w:tcPr>
+          <w:p>
+            <w:pPr>
+              <w:pStyle w:val="TableContents"/>
+              <w:spacing w:before="0" w:after="200"/>
+              <w:jc w:val="right"/>
+              <w:rPr>
+                <w:b/>
+                <w:color w:val="000000"/>
+              </w:rPr>
+            </w:pPr>
+            <w:r>
+              <w:rPr>
+                <w:b/>
+                <w:color w:val="000000"/>
+              </w:rPr>
+              <w:t>IVA</w:t>
+            </w:r>
+          </w:p>
+        </w:tc>
+        <w:tc>
+          <w:tcPr>
+            <w:tcW w:w="1291" w:type="dxa"/>
+            <w:tcBorders>
+              <w:top w:val="single" w:sz="2" w:space="0" w:color="000000"/>
+              <w:left w:val="single" w:sz="2" w:space="0" w:color="000000"/>
+              <w:bottom w:val="single" w:sz="2" w:space="0" w:color="000000"/>
+              <w:right w:val="single" w:sz="12" w:space="0" w:color="000000"/>
+            </w:tcBorders>
+            <w:shd w:fill="FFFF00" w:val="clear"/>
+            <w:vAlign w:val="center"/>
+          </w:tcPr>
+          <w:p>
+            <w:pPr>
+              <w:pStyle w:val="TableContents"/>
+              <w:spacing w:before="0" w:after="200"/>
+              <w:jc w:val="right"/>
+              <w:rPr>
+                <w:b/>
+                <w:color w:val="000000"/>
+              </w:rPr>
+            </w:pPr>
+            <w:r>
+              <w:rPr>
+                <w:b/>
+                <w:color w:val="000000"/>
+              </w:rPr>
+              <w:t xml:space="preserve"> </w:t>
+            </w:r>
+            <w:r>
+              <w:rPr>
+                <w:b/>
+                <w:color w:val="000000"/>
+              </w:rPr>
+              <w:t xml:space="preserve">$- </w:t>
+            </w:r>
+          </w:p>
+        </w:tc>
+      </w:tr>
+      <w:tr>
+        <w:trPr>
+          <w:trHeight w:val="356" w:hRule="atLeast"/>
+        </w:trPr>
+        <w:tc>
+          <w:tcPr>
+            <w:tcW w:w="1643" w:type="dxa"/>
+            <w:tcBorders/>
+            <w:vAlign w:val="center"/>
+          </w:tcPr>
+          <w:p>
+            <w:pPr>
+              <w:pStyle w:val="TableContents"/>
+              <w:spacing w:before="0" w:after="200"/>
+              <w:rPr>
+                <w:color w:val="000000"/>
+              </w:rPr>
+            </w:pPr>
+            <w:r>
+              <w:rPr>
+                <w:color w:val="000000"/>
+              </w:rPr>
+            </w:r>
+          </w:p>
+        </w:tc>
+        <w:tc>
+          <w:tcPr>
+            <w:tcW w:w="3673" w:type="dxa"/>
+            <w:tcBorders/>
+            <w:vAlign w:val="center"/>
+          </w:tcPr>
+          <w:p>
+            <w:pPr>
+              <w:pStyle w:val="TableContents"/>
+              <w:spacing w:before="0" w:after="200"/>
+              <w:rPr>
+                <w:color w:val="000000"/>
+              </w:rPr>
+            </w:pPr>
+            <w:r>
+              <w:rPr>
+                <w:color w:val="000000"/>
+              </w:rPr>
+            </w:r>
+          </w:p>
+        </w:tc>
+        <w:tc>
+          <w:tcPr>
+            <w:tcW w:w="2231" w:type="dxa"/>
+            <w:gridSpan w:val="2"/>
+            <w:tcBorders>
+              <w:top w:val="single" w:sz="2" w:space="0" w:color="000000"/>
+              <w:left w:val="single" w:sz="12" w:space="0" w:color="000000"/>
+              <w:bottom w:val="single" w:sz="12" w:space="0" w:color="000000"/>
+              <w:right w:val="single" w:sz="2" w:space="0" w:color="000000"/>
+            </w:tcBorders>
+            <w:shd w:fill="FFFF00" w:val="clear"/>
+            <w:vAlign w:val="center"/>
+          </w:tcPr>
+          <w:p>
+            <w:pPr>
+              <w:pStyle w:val="TableContents"/>
+              <w:spacing w:before="0" w:after="200"/>
+              <w:jc w:val="right"/>
+              <w:rPr>
+                <w:b/>
+                <w:color w:val="000000"/>
+              </w:rPr>
+            </w:pPr>
+            <w:r>
+              <w:rPr>
+                <w:b/>
+                <w:color w:val="000000"/>
+              </w:rPr>
+              <w:t>Total a pagar:</w:t>
+            </w:r>
+          </w:p>
+        </w:tc>
+        <w:tc>
+          <w:tcPr>
+            <w:tcW w:w="1291" w:type="dxa"/>
+            <w:tcBorders>
+              <w:top w:val="single" w:sz="2" w:space="0" w:color="000000"/>
+              <w:left w:val="single" w:sz="2" w:space="0" w:color="000000"/>
+              <w:bottom w:val="single" w:sz="12" w:space="0" w:color="000000"/>
+              <w:right w:val="single" w:sz="12" w:space="0" w:color="000000"/>
+            </w:tcBorders>
+            <w:shd w:fill="FFFF00" w:val="clear"/>
+            <w:vAlign w:val="center"/>
+          </w:tcPr>
+          <w:p>
+            <w:pPr>
+              <w:pStyle w:val="TableContents"/>
+              <w:spacing w:before="0" w:after="200"/>
+              <w:jc w:val="right"/>
+              <w:rPr>
+                <w:b/>
+                <w:color w:val="000000"/>
+              </w:rPr>
+            </w:pPr>
+            <w:r>
+              <w:rPr>
+                <w:b/>
+                <w:color w:val="000000"/>
+              </w:rPr>
+              <w:t xml:space="preserve"> </w:t>
+            </w:r>
+            <w:r>
+              <w:rPr>
+                <w:b/>
+                <w:color w:val="000000"/>
+              </w:rPr>
+              <w:t xml:space="preserve">$- </w:t>
+            </w:r>
+          </w:p>
+        </w:tc>
+      </w:tr>
+      <w:tr>
+        <w:trPr>
+          <w:trHeight w:val="376" w:hRule="atLeast"/>
+        </w:trPr>
+        <w:tc>
+          <w:tcPr>
+            <w:tcW w:w="8838" w:type="dxa"/>
+            <w:gridSpan w:val="5"/>
+            <w:tcBorders/>
+            <w:vAlign w:val="center"/>
+          </w:tcPr>
+          <w:p>
+            <w:pPr>
+              <w:pStyle w:val="TableContents"/>
+              <w:spacing w:before="0" w:after="200"/>
+              <w:rPr>
+                <w:color w:val="000000"/>
+              </w:rPr>
+            </w:pPr>
+            <w:r>
+              <w:rPr>
+                <w:color w:val="000000"/>
+              </w:rPr>
+            </w:r>
+          </w:p>
+        </w:tc>
+      </w:tr>
+      <w:tr>
+        <w:trPr>
+          <w:trHeight w:val="326" w:hRule="atLeast"/>
+        </w:trPr>
+        <w:tc>
+          <w:tcPr>
+            <w:tcW w:w="8838" w:type="dxa"/>
+            <w:gridSpan w:val="5"/>
+            <w:tcBorders>
+              <w:top w:val="single" w:sz="12" w:space="0" w:color="000000"/>
+              <w:left w:val="single" w:sz="12" w:space="0" w:color="000000"/>
+              <w:bottom w:val="single" w:sz="2" w:space="0" w:color="000000"/>
+              <w:right w:val="single" w:sz="12" w:space="0" w:color="000000"/>
+            </w:tcBorders>
+            <w:shd w:fill="D9E2F3" w:val="clear"/>
+            <w:vAlign w:val="center"/>
+          </w:tcPr>
+          <w:p>
+            <w:pPr>
+              <w:pStyle w:val="TableContents"/>
+              <w:spacing w:before="0" w:after="200"/>
+              <w:jc w:val="center"/>
+              <w:rPr>
+                <w:b/>
+                <w:color w:val="000000"/>
+              </w:rPr>
+            </w:pPr>
+            <w:r>
+              <w:rPr>
+                <w:b/>
+                <w:color w:val="000000"/>
+              </w:rPr>
+              <w:t>OBSERVACIONES</w:t>
+            </w:r>
+          </w:p>
+        </w:tc>
+      </w:tr>
+      <w:tr>
+        <w:trPr>
+          <w:trHeight w:val="326" w:hRule="atLeast"/>
+        </w:trPr>
+        <w:tc>
+          <w:tcPr>
+            <w:tcW w:w="1643" w:type="dxa"/>
+            <w:tcBorders>
+              <w:top w:val="single" w:sz="2" w:space="0" w:color="000000"/>
+              <w:left w:val="single" w:sz="12" w:space="0" w:color="000000"/>
+              <w:bottom w:val="single" w:sz="2" w:space="0" w:color="000000"/>
+            </w:tcBorders>
+            <w:tcMar>
+              <w:right w:w="0" w:type="dxa"/>
+            </w:tcMar>
+            <w:vAlign w:val="center"/>
+          </w:tcPr>
+          <w:p>
+            <w:pPr>
+              <w:pStyle w:val="TableContents"/>
+              <w:spacing w:before="0" w:after="200"/>
+              <w:jc w:val="center"/>
+              <w:rPr>
+                <w:color w:val="000000"/>
+              </w:rPr>
+            </w:pPr>
+            <w:r>
+              <w:rPr>
+                <w:color w:val="000000"/>
+              </w:rPr>
+              <w:t>i.</w:t>
+            </w:r>
+          </w:p>
+        </w:tc>
+        <w:tc>
+          <w:tcPr>
+            <w:tcW w:w="3673" w:type="dxa"/>
+            <w:tcBorders>
+              <w:top w:val="single" w:sz="2" w:space="0" w:color="000000"/>
+              <w:bottom w:val="single" w:sz="2" w:space="0" w:color="000000"/>
+              <w:right w:val="single" w:sz="2" w:space="0" w:color="000000"/>
+            </w:tcBorders>
+            <w:tcMar>
+              <w:left w:w="0" w:type="dxa"/>
+            </w:tcMar>
+            <w:vAlign w:val="center"/>
+          </w:tcPr>
+          <w:p>
+            <w:pPr>
+              <w:pStyle w:val="TableContents"/>
+              <w:spacing w:before="0" w:after="200"/>
+              <w:jc w:val="right"/>
+              <w:rPr>
+                <w:color w:val="000000"/>
+              </w:rPr>
+            </w:pPr>
+            <w:r>
+              <w:rPr>
+                <w:color w:val="000000"/>
+              </w:rPr>
+              <w:t>VISITA A TERRENO realizada el/los día/s:</w:t>
+            </w:r>
+          </w:p>
+        </w:tc>
+        <w:tc>
+          <w:tcPr>
+            <w:tcW w:w="3522" w:type="dxa"/>
+            <w:gridSpan w:val="3"/>
+            <w:tcBorders>
+              <w:top w:val="single" w:sz="2" w:space="0" w:color="000000"/>
+              <w:left w:val="single" w:sz="2" w:space="0" w:color="000000"/>
+              <w:bottom w:val="single" w:sz="2" w:space="0" w:color="000000"/>
+              <w:right w:val="single" w:sz="12" w:space="0" w:color="000000"/>
+            </w:tcBorders>
+            <w:vAlign w:val="center"/>
+          </w:tcPr>
+          <w:p>
+            <w:pPr>
+              <w:pStyle w:val="TableContents"/>
+              <w:spacing w:before="0" w:after="200"/>
+              <w:jc w:val="center"/>
+              <w:rPr>
+                <w:color w:val="000000"/>
+              </w:rPr>
+            </w:pPr>
+            <w:r>
+              <w:rPr>
+                <w:color w:val="000000"/>
+              </w:rPr>
+              <w:t>A coordinar</w:t>
+            </w:r>
+          </w:p>
+        </w:tc>
+      </w:tr>
+      <w:tr>
+        <w:trPr>
+          <w:trHeight w:val="326" w:hRule="atLeast"/>
+        </w:trPr>
+        <w:tc>
+          <w:tcPr>
+            <w:tcW w:w="1643" w:type="dxa"/>
+            <w:tcBorders>
+              <w:top w:val="single" w:sz="2" w:space="0" w:color="000000"/>
+              <w:left w:val="single" w:sz="12" w:space="0" w:color="000000"/>
+              <w:bottom w:val="single" w:sz="2" w:space="0" w:color="000000"/>
+            </w:tcBorders>
+            <w:tcMar>
+              <w:right w:w="0" w:type="dxa"/>
+            </w:tcMar>
+            <w:vAlign w:val="center"/>
+          </w:tcPr>
+          <w:p>
+            <w:pPr>
+              <w:pStyle w:val="TableContents"/>
+              <w:spacing w:before="0" w:after="200"/>
+              <w:jc w:val="center"/>
+              <w:rPr>
+                <w:color w:val="000000"/>
+              </w:rPr>
+            </w:pPr>
+            <w:r>
+              <w:rPr>
+                <w:color w:val="000000"/>
+              </w:rPr>
+              <w:t>ii.</w:t>
+            </w:r>
+          </w:p>
+        </w:tc>
+        <w:tc>
+          <w:tcPr>
+            <w:tcW w:w="3673" w:type="dxa"/>
+            <w:tcBorders>
+              <w:top w:val="single" w:sz="2" w:space="0" w:color="000000"/>
+              <w:bottom w:val="single" w:sz="2" w:space="0" w:color="000000"/>
+              <w:right w:val="single" w:sz="2" w:space="0" w:color="000000"/>
+            </w:tcBorders>
+            <w:tcMar>
+              <w:left w:w="0" w:type="dxa"/>
+            </w:tcMar>
+            <w:vAlign w:val="center"/>
+          </w:tcPr>
+          <w:p>
+            <w:pPr>
+              <w:pStyle w:val="TableContents"/>
+              <w:spacing w:before="0" w:after="200"/>
+              <w:jc w:val="right"/>
+              <w:rPr>
+                <w:color w:val="000000"/>
+              </w:rPr>
+            </w:pPr>
+            <w:r>
+              <w:rPr>
+                <w:color w:val="000000"/>
+              </w:rPr>
+              <w:t>Lugar de inspección:</w:t>
+            </w:r>
+          </w:p>
+        </w:tc>
+        <w:tc>
+          <w:tcPr>
+            <w:tcW w:w="3522" w:type="dxa"/>
+            <w:gridSpan w:val="3"/>
+            <w:tcBorders>
+              <w:top w:val="single" w:sz="2" w:space="0" w:color="000000"/>
+              <w:left w:val="single" w:sz="2" w:space="0" w:color="000000"/>
+              <w:bottom w:val="single" w:sz="2" w:space="0" w:color="000000"/>
+              <w:right w:val="single" w:sz="12" w:space="0" w:color="000000"/>
+            </w:tcBorders>
+            <w:vAlign w:val="center"/>
+          </w:tcPr>
+          <w:p>
+            <w:pPr>
+              <w:pStyle w:val="TableContents"/>
+              <w:spacing w:before="0" w:after="200"/>
+              <w:jc w:val="center"/>
+              <w:rPr>
+                <w:color w:val="000000"/>
+              </w:rPr>
+            </w:pPr>
+            <w:r>
+              <w:rPr>
+                <w:color w:val="000000"/>
+              </w:rPr>
+              <w:t>{{excel_lugar}}</w:t>
+            </w:r>
+          </w:p>
+        </w:tc>
+      </w:tr>
+      <w:tr>
+        <w:trPr>
+          <w:trHeight w:val="326" w:hRule="atLeast"/>
+        </w:trPr>
+        <w:tc>
+          <w:tcPr>
+            <w:tcW w:w="1643" w:type="dxa"/>
+            <w:tcBorders>
+              <w:top w:val="single" w:sz="2" w:space="0" w:color="000000"/>
+              <w:left w:val="single" w:sz="12" w:space="0" w:color="000000"/>
+              <w:bottom w:val="single" w:sz="2" w:space="0" w:color="000000"/>
+            </w:tcBorders>
+            <w:tcMar>
+              <w:right w:w="0" w:type="dxa"/>
+            </w:tcMar>
+            <w:vAlign w:val="center"/>
+          </w:tcPr>
+          <w:p>
+            <w:pPr>
+              <w:pStyle w:val="TableContents"/>
+              <w:spacing w:before="0" w:after="200"/>
+              <w:jc w:val="center"/>
+              <w:rPr>
+                <w:color w:val="000000"/>
+              </w:rPr>
+            </w:pPr>
+            <w:r>
+              <w:rPr>
+                <w:color w:val="000000"/>
+              </w:rPr>
+              <w:t>iii.</w:t>
+            </w:r>
+          </w:p>
+        </w:tc>
+        <w:tc>
+          <w:tcPr>
+            <w:tcW w:w="3673" w:type="dxa"/>
+            <w:tcBorders>
+              <w:top w:val="single" w:sz="2" w:space="0" w:color="000000"/>
+              <w:bottom w:val="single" w:sz="2" w:space="0" w:color="000000"/>
+              <w:right w:val="single" w:sz="2" w:space="0" w:color="000000"/>
+            </w:tcBorders>
+            <w:tcMar>
+              <w:left w:w="0" w:type="dxa"/>
+            </w:tcMar>
+            <w:vAlign w:val="center"/>
+          </w:tcPr>
+          <w:p>
+            <w:pPr>
+              <w:pStyle w:val="TableContents"/>
+              <w:spacing w:before="0" w:after="200"/>
+              <w:jc w:val="right"/>
+              <w:rPr>
+                <w:color w:val="000000"/>
+              </w:rPr>
+            </w:pPr>
+            <w:r>
+              <w:rPr>
+                <w:color w:val="000000"/>
+              </w:rPr>
+              <w:t>FECHA MAXIMA DE PAGO:</w:t>
+            </w:r>
+          </w:p>
+        </w:tc>
+        <w:tc>
+          <w:tcPr>
+            <w:tcW w:w="3522" w:type="dxa"/>
+            <w:gridSpan w:val="3"/>
+            <w:tcBorders>
+              <w:top w:val="single" w:sz="2" w:space="0" w:color="000000"/>
+              <w:left w:val="single" w:sz="2" w:space="0" w:color="000000"/>
+              <w:bottom w:val="single" w:sz="2" w:space="0" w:color="000000"/>
+              <w:right w:val="single" w:sz="12" w:space="0" w:color="000000"/>
+            </w:tcBorders>
+            <w:vAlign w:val="center"/>
+          </w:tcPr>
+          <w:p>
+            <w:pPr>
+              <w:pStyle w:val="TableContents"/>
+              <w:spacing w:before="0" w:after="200"/>
+              <w:jc w:val="center"/>
+              <w:rPr>
+                <w:color w:val="000000"/>
+              </w:rPr>
+            </w:pPr>
+            <w:r>
+              <w:rPr>
+                <w:color w:val="000000"/>
+              </w:rPr>
+            </w:r>
+          </w:p>
+        </w:tc>
+      </w:tr>
+      <w:tr>
+        <w:trPr>
+          <w:trHeight w:val="326" w:hRule="atLeast"/>
+        </w:trPr>
+        <w:tc>
+          <w:tcPr>
+            <w:tcW w:w="1643" w:type="dxa"/>
+            <w:tcBorders>
+              <w:top w:val="single" w:sz="2" w:space="0" w:color="000000"/>
+              <w:left w:val="single" w:sz="12" w:space="0" w:color="000000"/>
+              <w:bottom w:val="single" w:sz="12" w:space="0" w:color="000000"/>
+            </w:tcBorders>
+            <w:tcMar>
+              <w:right w:w="0" w:type="dxa"/>
+            </w:tcMar>
+            <w:vAlign w:val="center"/>
+          </w:tcPr>
+          <w:p>
+            <w:pPr>
+              <w:pStyle w:val="TableContents"/>
+              <w:spacing w:before="0" w:after="200"/>
+              <w:jc w:val="center"/>
+              <w:rPr>
+                <w:color w:val="000000"/>
+              </w:rPr>
+            </w:pPr>
+            <w:r>
+              <w:rPr>
+                <w:color w:val="000000"/>
+              </w:rPr>
+              <w:t>iv.</w:t>
+            </w:r>
+          </w:p>
+        </w:tc>
+        <w:tc>
+          <w:tcPr>
+            <w:tcW w:w="3673" w:type="dxa"/>
+            <w:tcBorders>
+              <w:top w:val="single" w:sz="2" w:space="0" w:color="000000"/>
+              <w:bottom w:val="single" w:sz="12" w:space="0" w:color="000000"/>
+            </w:tcBorders>
+            <w:tcMar>
+              <w:left w:w="0" w:type="dxa"/>
+              <w:right w:w="0" w:type="dxa"/>
+            </w:tcMar>
+            <w:vAlign w:val="center"/>
+          </w:tcPr>
+          <w:p>
+            <w:pPr>
+              <w:pStyle w:val="TableContents"/>
+              <w:spacing w:before="0" w:after="200"/>
+              <w:jc w:val="right"/>
+              <w:rPr>
+                <w:color w:val="000000"/>
+              </w:rPr>
+            </w:pPr>
+            <w:r>
+              <w:rPr>
+                <w:color w:val="000000"/>
+              </w:rPr>
+              <w:t xml:space="preserve">UF al día 30/Septiembre/2025: </w:t>
+            </w:r>
+          </w:p>
+        </w:tc>
+        <w:tc>
+          <w:tcPr>
+            <w:tcW w:w="3522" w:type="dxa"/>
+            <w:gridSpan w:val="3"/>
+            <w:tcBorders>
+              <w:top w:val="single" w:sz="2" w:space="0" w:color="000000"/>
+              <w:bottom w:val="single" w:sz="12" w:space="0" w:color="000000"/>
+              <w:right w:val="single" w:sz="12" w:space="0" w:color="000000"/>
+            </w:tcBorders>
+            <w:tcMar>
+              <w:left w:w="0" w:type="dxa"/>
+            </w:tcMar>
+            <w:vAlign w:val="center"/>
+          </w:tcPr>
+          <w:p>
+            <w:pPr>
+              <w:pStyle w:val="TableContents"/>
+              <w:spacing w:before="0" w:after="200"/>
+              <w:jc w:val="center"/>
+              <w:rPr>
+                <w:color w:val="000000"/>
+              </w:rPr>
+            </w:pPr>
+            <w:r>
+              <w:rPr>
+                <w:color w:val="000000"/>
+              </w:rPr>
+            </w:r>
+          </w:p>
+        </w:tc>
+      </w:tr>
+      <w:tr>
+        <w:trPr>
+          <w:trHeight w:val="146" w:hRule="atLeast"/>
+        </w:trPr>
+        <w:tc>
+          <w:tcPr>
+            <w:tcW w:w="8838" w:type="dxa"/>
+            <w:gridSpan w:val="5"/>
+            <w:tcBorders/>
+            <w:vAlign w:val="center"/>
+          </w:tcPr>
+          <w:p>
+            <w:pPr>
+              <w:pStyle w:val="TableContents"/>
+              <w:spacing w:before="0" w:after="200"/>
+              <w:rPr>
+                <w:color w:val="000000"/>
+              </w:rPr>
+            </w:pPr>
+            <w:r>
+              <w:rPr>
+                <w:color w:val="000000"/>
+              </w:rPr>
+            </w:r>
+          </w:p>
+        </w:tc>
+      </w:tr>
+      <w:tr>
+        <w:trPr/>
+        <w:tc>
+          <w:tcPr>
+            <w:tcW w:w="8838" w:type="dxa"/>
+            <w:gridSpan w:val="5"/>
+            <w:tcBorders>
+              <w:top w:val="single" w:sz="12" w:space="0" w:color="000000"/>
+              <w:left w:val="single" w:sz="12" w:space="0" w:color="000000"/>
+              <w:bottom w:val="single" w:sz="12" w:space="0" w:color="000000"/>
+              <w:right w:val="single" w:sz="12" w:space="0" w:color="000000"/>
+            </w:tcBorders>
+            <w:vAlign w:val="center"/>
+          </w:tcPr>
+          <w:p>
+            <w:pPr>
+              <w:pStyle w:val="TableContents"/>
+              <w:spacing w:before="0" w:after="200"/>
+              <w:jc w:val="center"/>
+              <w:rPr>
+                <w:color w:val="000000"/>
+              </w:rPr>
+            </w:pPr>
+            <w:r>
+              <w:rPr>
+                <w:color w:val="000000"/>
+              </w:rPr>
+              <w:t>Para efectos de pago, favor considerar:</w:t>
+              <w:br/>
+              <w:t>TRANSFERENCIA ELECTRONICA</w:t>
+              <w:br/>
+              <w:t>Chilena de Certificaciones SpA</w:t>
+              <w:br/>
+              <w:t>Cta. Cte. Bco. ITAU 212586567</w:t>
+              <w:br/>
+              <w:t>Rut 76.447.092-3</w:t>
+              <w:br/>
+              <w:t>Enviar comprobante a: kcarrasco@chcert.cl</w:t>
+            </w:r>
+          </w:p>
+        </w:tc>
+      </w:tr>
+    </w:tbl>
+    <w:p>
+      <w:pPr>
+        <w:pStyle w:val="Normal"/>
+        <w:spacing w:before="0" w:after="200"/>
+        <w:rPr/>
+      </w:pPr>
+      <w:r>
+        <w:rPr/>
       </w:r>
     </w:p>
     <w:sectPr>
-      <w:headerReference w:type="default" r:id="rId5"/>
+      <w:headerReference w:type="default" r:id="rId6"/>
       <w:type w:val="nextPage"/>
       <w:pgSz w:w="12240" w:h="15840"/>
       <w:pgMar w:left="1701" w:right="1701" w:gutter="0" w:header="708" w:top="1417" w:footer="0" w:bottom="1417"/>
@@ -9259,7 +13064,7 @@
     </w:pPr>
     <w:r>
       <w:drawing>
-        <wp:anchor behindDoc="0" distT="0" distB="0" distL="114300" distR="114300" simplePos="0" locked="0" layoutInCell="0" allowOverlap="1" relativeHeight="11">
+        <wp:anchor behindDoc="0" distT="0" distB="0" distL="114300" distR="114300" simplePos="0" locked="0" layoutInCell="0" allowOverlap="1" relativeHeight="13">
           <wp:simplePos x="0" y="0"/>
           <wp:positionH relativeFrom="column">
             <wp:posOffset>4176395</wp:posOffset>
@@ -9272,13 +13077,13 @@
           <wp:wrapThrough wrapText="bothSides">
             <wp:wrapPolygon edited="0">
               <wp:start x="-21" y="0"/>
-              <wp:lineTo x="-21" y="21008"/>
-              <wp:lineTo x="21447" y="21008"/>
-              <wp:lineTo x="21447" y="0"/>
+              <wp:lineTo x="-21" y="20723"/>
+              <wp:lineTo x="21361" y="20723"/>
+              <wp:lineTo x="21361" y="0"/>
               <wp:lineTo x="-21" y="0"/>
             </wp:wrapPolygon>
           </wp:wrapThrough>
-          <wp:docPr id="3" name="Imagen 4" descr=""/>
+          <wp:docPr id="4" name="Imagen 4" descr=""/>
           <wp:cNvGraphicFramePr>
             <a:graphicFrameLocks xmlns:a="http://schemas.openxmlformats.org/drawingml/2006/main" noChangeAspect="1"/>
           </wp:cNvGraphicFramePr>
@@ -9286,7 +13091,7 @@
             <a:graphicData uri="http://schemas.openxmlformats.org/drawingml/2006/picture">
               <pic:pic xmlns:pic="http://schemas.openxmlformats.org/drawingml/2006/picture">
                 <pic:nvPicPr>
-                  <pic:cNvPr id="3" name="Imagen 4" descr=""/>
+                  <pic:cNvPr id="4" name="Imagen 4" descr=""/>
                   <pic:cNvPicPr>
                     <a:picLocks noChangeAspect="1" noChangeArrowheads="1"/>
                   </pic:cNvPicPr>
@@ -9947,7 +13752,7 @@
   <w:docDefaults>
     <w:rPrDefault>
       <w:rPr>
-        <w:rFonts w:ascii="Calibri" w:hAnsi="Calibri" w:eastAsia="Calibri" w:cs="Arial" w:asciiTheme="minorHAnsi" w:cstheme="minorBidi" w:eastAsiaTheme="minorHAnsi" w:hAnsiTheme="minorHAnsi"/>
+        <w:rFonts w:ascii="Calibri" w:hAnsi="Calibri" w:eastAsia="Calibri" w:cs="" w:asciiTheme="minorHAnsi" w:cstheme="minorBidi" w:eastAsiaTheme="minorHAnsi" w:hAnsiTheme="minorHAnsi"/>
         <w:sz w:val="22"/>
         <w:szCs w:val="22"/>
         <w:lang w:val="en-US" w:eastAsia="en-US" w:bidi="ar-SA"/>
@@ -10349,7 +14154,7 @@
       <w:jc w:val="left"/>
     </w:pPr>
     <w:rPr>
-      <w:rFonts w:ascii="Calibri" w:hAnsi="Calibri" w:eastAsia="Calibri" w:cs="Arial" w:asciiTheme="minorHAnsi" w:cstheme="minorBidi" w:eastAsiaTheme="minorHAnsi" w:hAnsiTheme="minorHAnsi"/>
+      <w:rFonts w:ascii="Calibri" w:hAnsi="Calibri" w:eastAsia="Calibri" w:cs="" w:asciiTheme="minorHAnsi" w:cstheme="minorBidi" w:eastAsiaTheme="minorHAnsi" w:hAnsiTheme="minorHAnsi"/>
       <w:color w:val="auto"/>
       <w:kern w:val="0"/>
       <w:sz w:val="22"/>
@@ -10790,12 +14595,35 @@
       <w:jc w:val="left"/>
     </w:pPr>
     <w:rPr>
-      <w:rFonts w:ascii="Calibri" w:hAnsi="Calibri" w:eastAsia="Calibri" w:cs="Arial" w:asciiTheme="minorHAnsi" w:cstheme="minorBidi" w:eastAsiaTheme="minorHAnsi" w:hAnsiTheme="minorHAnsi"/>
+      <w:rFonts w:ascii="Calibri" w:hAnsi="Calibri" w:eastAsia="Calibri" w:cs="" w:asciiTheme="minorHAnsi" w:cstheme="minorBidi" w:eastAsiaTheme="minorHAnsi" w:hAnsiTheme="minorHAnsi"/>
       <w:color w:val="auto"/>
       <w:kern w:val="0"/>
       <w:sz w:val="22"/>
       <w:szCs w:val="22"/>
       <w:lang w:val="en-US" w:eastAsia="en-US" w:bidi="ar-SA"/>
+    </w:rPr>
+  </w:style>
+  <w:style w:type="paragraph" w:styleId="TableContents">
+    <w:name w:val="Table Contents"/>
+    <w:basedOn w:val="Normal"/>
+    <w:qFormat/>
+    <w:pPr>
+      <w:widowControl w:val="false"/>
+      <w:suppressLineNumbers/>
+    </w:pPr>
+    <w:rPr/>
+  </w:style>
+  <w:style w:type="paragraph" w:styleId="TableHeading">
+    <w:name w:val="Table Heading"/>
+    <w:basedOn w:val="TableContents"/>
+    <w:qFormat/>
+    <w:pPr>
+      <w:suppressLineNumbers/>
+      <w:jc w:val="center"/>
+    </w:pPr>
+    <w:rPr>
+      <w:b/>
+      <w:bCs/>
     </w:rPr>
   </w:style>
   <w:style w:type="numbering" w:styleId="NoList" w:default="1">

--- a/app/templates/cotizacion_template.docx
+++ b/app/templates/cotizacion_template.docx
@@ -1241,13 +1241,504 @@
       </w:pPr>
       <w:r>
         <w:rPr>
-          <w:rFonts w:cs="Calibri" w:cstheme="minorHAnsi"/>
-          <w:b/>
-          <w:color w:val="000000"/>
-          <w:sz w:val="20"/>
-          <w:szCs w:val="20"/>
-          <w:lang w:val="es-CL"/>
-        </w:rPr>
+          <w:rFonts w:eastAsia="Times New Roman" w:cs="Calibri" w:cstheme="minorHAnsi"/>
+          <w:sz w:val="20"/>
+          <w:szCs w:val="20"/>
+          <w:lang w:val="es-ES_tradnl" w:eastAsia="es-ES"/>
+        </w:rPr>
+      </w:r>
+    </w:p>
+    <w:p>
+      <w:pPr>
+        <w:pStyle w:val="Normal"/>
+        <w:numPr>
+          <w:ilvl w:val="0"/>
+          <w:numId w:val="1"/>
+        </w:numPr>
+        <w:spacing w:lineRule="auto" w:line="240" w:before="0" w:after="0"/>
+        <w:jc w:val="both"/>
+        <w:rPr>
+          <w:rFonts w:eastAsia="Times New Roman" w:cs="Calibri" w:cstheme="minorHAnsi"/>
+          <w:b/>
+          <w:b/>
+          <w:bCs/>
+          <w:sz w:val="20"/>
+          <w:szCs w:val="20"/>
+          <w:lang w:val="es-AR" w:eastAsia="es-ES"/>
+        </w:rPr>
+      </w:pPr>
+      <w:r>
+        <w:rPr>
+          <w:rFonts w:eastAsia="Times New Roman" w:cs="Calibri" w:cstheme="minorHAnsi"/>
+          <w:b/>
+          <w:bCs/>
+          <w:sz w:val="20"/>
+          <w:szCs w:val="20"/>
+          <w:lang w:val="es-AR" w:eastAsia="es-ES"/>
+        </w:rPr>
+        <w:t>Tarifas Prestación Servicio.</w:t>
+      </w:r>
+    </w:p>
+    <w:p>
+      <w:pPr>
+        <w:pStyle w:val="Normal"/>
+        <w:spacing w:lineRule="auto" w:line="240" w:before="0" w:after="0"/>
+        <w:ind w:left="570" w:hanging="0"/>
+        <w:jc w:val="both"/>
+        <w:rPr>
+          <w:rFonts w:eastAsia="Times New Roman" w:cs="Calibri" w:cstheme="minorHAnsi"/>
+          <w:b/>
+          <w:b/>
+          <w:bCs/>
+          <w:sz w:val="20"/>
+          <w:szCs w:val="20"/>
+          <w:lang w:val="es-AR" w:eastAsia="es-ES"/>
+        </w:rPr>
+      </w:pPr>
+      <w:r>
+        <w:rPr>
+          <w:rFonts w:eastAsia="Times New Roman" w:cs="Calibri" w:cstheme="minorHAnsi"/>
+          <w:b/>
+          <w:bCs/>
+          <w:sz w:val="20"/>
+          <w:szCs w:val="20"/>
+          <w:lang w:val="es-AR" w:eastAsia="es-ES"/>
+        </w:rPr>
+      </w:r>
+    </w:p>
+    <w:tbl>
+      <w:tblPr>
+        <w:tblW w:w="8018" w:type="dxa"/>
+        <w:jc w:val="center"/>
+        <w:tblInd w:w="0" w:type="dxa"/>
+        <w:tblLayout w:type="fixed"/>
+        <w:tblCellMar>
+          <w:top w:w="0" w:type="dxa"/>
+          <w:left w:w="70" w:type="dxa"/>
+          <w:bottom w:w="0" w:type="dxa"/>
+          <w:right w:w="70" w:type="dxa"/>
+        </w:tblCellMar>
+        <w:tblLook w:val="0000" w:noHBand="0" w:noVBand="0" w:firstColumn="0" w:lastRow="0" w:lastColumn="0" w:firstRow="0"/>
+      </w:tblPr>
+      <w:tblGrid>
+        <w:gridCol w:w="1076"/>
+        <w:gridCol w:w="4889"/>
+        <w:gridCol w:w="2053"/>
+      </w:tblGrid>
+      <w:tr>
+        <w:trPr>
+          <w:trHeight w:val="322" w:hRule="atLeast"/>
+        </w:trPr>
+        <w:tc>
+          <w:tcPr>
+            <w:tcW w:w="1076" w:type="dxa"/>
+            <w:tcBorders>
+              <w:top w:val="single" w:sz="4" w:space="0" w:color="000000"/>
+              <w:left w:val="single" w:sz="4" w:space="0" w:color="000000"/>
+              <w:bottom w:val="single" w:sz="4" w:space="0" w:color="000000"/>
+              <w:right w:val="single" w:sz="4" w:space="0" w:color="000000"/>
+            </w:tcBorders>
+            <w:shd w:color="auto" w:fill="C6D9F1" w:themeFill="text2" w:themeFillTint="33" w:val="clear"/>
+            <w:vAlign w:val="center"/>
+          </w:tcPr>
+          <w:p>
+            <w:pPr>
+              <w:pStyle w:val="Normal"/>
+              <w:widowControl w:val="false"/>
+              <w:spacing w:before="0" w:after="0"/>
+              <w:jc w:val="center"/>
+              <w:rPr>
+                <w:rFonts w:ascii="Arial" w:hAnsi="Arial" w:eastAsia="Times New Roman" w:cs="Arial"/>
+                <w:b/>
+                <w:b/>
+                <w:bCs/>
+                <w:szCs w:val="24"/>
+                <w:lang w:val="es-AR" w:eastAsia="es-ES"/>
+              </w:rPr>
+            </w:pPr>
+            <w:r>
+              <w:rPr>
+                <w:rFonts w:eastAsia="Times New Roman" w:cs="Arial" w:ascii="Arial" w:hAnsi="Arial"/>
+                <w:b/>
+                <w:bCs/>
+                <w:szCs w:val="24"/>
+                <w:lang w:val="es-AR" w:eastAsia="es-ES"/>
+              </w:rPr>
+              <w:t>Ítem</w:t>
+            </w:r>
+          </w:p>
+        </w:tc>
+        <w:tc>
+          <w:tcPr>
+            <w:tcW w:w="4889" w:type="dxa"/>
+            <w:tcBorders>
+              <w:top w:val="single" w:sz="4" w:space="0" w:color="000000"/>
+              <w:left w:val="single" w:sz="4" w:space="0" w:color="000000"/>
+              <w:bottom w:val="single" w:sz="4" w:space="0" w:color="000000"/>
+              <w:right w:val="single" w:sz="4" w:space="0" w:color="000000"/>
+            </w:tcBorders>
+            <w:shd w:color="auto" w:fill="C6D9F1" w:themeFill="text2" w:themeFillTint="33" w:val="clear"/>
+            <w:vAlign w:val="center"/>
+          </w:tcPr>
+          <w:p>
+            <w:pPr>
+              <w:pStyle w:val="Normal"/>
+              <w:widowControl w:val="false"/>
+              <w:spacing w:before="0" w:after="0"/>
+              <w:ind w:right="-70" w:hanging="0"/>
+              <w:jc w:val="center"/>
+              <w:rPr>
+                <w:rFonts w:ascii="Arial" w:hAnsi="Arial" w:eastAsia="Times New Roman" w:cs="Arial"/>
+                <w:b/>
+                <w:b/>
+                <w:bCs/>
+                <w:szCs w:val="24"/>
+                <w:lang w:val="es-AR" w:eastAsia="es-ES"/>
+              </w:rPr>
+            </w:pPr>
+            <w:r>
+              <w:rPr>
+                <w:rFonts w:eastAsia="Times New Roman" w:cs="Arial" w:ascii="Arial" w:hAnsi="Arial"/>
+                <w:b/>
+                <w:bCs/>
+                <w:szCs w:val="24"/>
+                <w:lang w:val="es-AR" w:eastAsia="es-ES"/>
+              </w:rPr>
+              <w:t>Servicio</w:t>
+            </w:r>
+          </w:p>
+        </w:tc>
+        <w:tc>
+          <w:tcPr>
+            <w:tcW w:w="2053" w:type="dxa"/>
+            <w:tcBorders>
+              <w:top w:val="single" w:sz="4" w:space="0" w:color="000000"/>
+              <w:left w:val="single" w:sz="4" w:space="0" w:color="000000"/>
+              <w:bottom w:val="single" w:sz="4" w:space="0" w:color="000000"/>
+              <w:right w:val="single" w:sz="4" w:space="0" w:color="000000"/>
+            </w:tcBorders>
+            <w:shd w:color="auto" w:fill="C6D9F1" w:themeFill="text2" w:themeFillTint="33" w:val="clear"/>
+            <w:vAlign w:val="center"/>
+          </w:tcPr>
+          <w:p>
+            <w:pPr>
+              <w:pStyle w:val="Normal"/>
+              <w:widowControl w:val="false"/>
+              <w:spacing w:before="0" w:after="0"/>
+              <w:ind w:left="-70" w:hanging="0"/>
+              <w:jc w:val="center"/>
+              <w:rPr>
+                <w:rFonts w:ascii="Arial" w:hAnsi="Arial" w:eastAsia="Times New Roman" w:cs="Arial"/>
+                <w:b/>
+                <w:b/>
+                <w:bCs/>
+                <w:szCs w:val="24"/>
+                <w:lang w:val="es-AR" w:eastAsia="es-ES"/>
+              </w:rPr>
+            </w:pPr>
+            <w:r>
+              <w:rPr>
+                <w:rFonts w:eastAsia="Times New Roman" w:cs="Arial" w:ascii="Arial" w:hAnsi="Arial"/>
+                <w:b/>
+                <w:bCs/>
+                <w:szCs w:val="24"/>
+                <w:lang w:val="es-AR" w:eastAsia="es-ES"/>
+              </w:rPr>
+              <w:t>Valor</w:t>
+            </w:r>
+          </w:p>
+        </w:tc>
+      </w:tr>
+      <w:tr>
+        <w:trPr>
+          <w:trHeight w:val="744" w:hRule="atLeast"/>
+        </w:trPr>
+        <w:tc>
+          <w:tcPr>
+            <w:tcW w:w="1076" w:type="dxa"/>
+            <w:tcBorders>
+              <w:top w:val="single" w:sz="4" w:space="0" w:color="000000"/>
+              <w:left w:val="single" w:sz="4" w:space="0" w:color="000000"/>
+              <w:bottom w:val="single" w:sz="4" w:space="0" w:color="000000"/>
+              <w:right w:val="single" w:sz="4" w:space="0" w:color="000000"/>
+            </w:tcBorders>
+            <w:vAlign w:val="center"/>
+          </w:tcPr>
+          <w:p>
+            <w:pPr>
+              <w:pStyle w:val="Normal"/>
+              <w:widowControl w:val="false"/>
+              <w:spacing w:before="0" w:after="0"/>
+              <w:jc w:val="center"/>
+              <w:rPr>
+                <w:rFonts w:ascii="Arial" w:hAnsi="Arial" w:eastAsia="Times New Roman" w:cs="Arial"/>
+                <w:b/>
+                <w:b/>
+                <w:bCs/>
+                <w:szCs w:val="24"/>
+                <w:highlight w:val="yellow"/>
+                <w:lang w:val="es-AR" w:eastAsia="es-ES"/>
+              </w:rPr>
+            </w:pPr>
+            <w:r>
+              <w:rPr>
+                <w:rFonts w:eastAsia="Times New Roman" w:cs="Arial" w:ascii="Arial" w:hAnsi="Arial"/>
+                <w:b/>
+                <w:bCs/>
+                <w:szCs w:val="24"/>
+                <w:lang w:val="es-AR" w:eastAsia="es-ES"/>
+              </w:rPr>
+              <w:t>1</w:t>
+            </w:r>
+          </w:p>
+        </w:tc>
+        <w:tc>
+          <w:tcPr>
+            <w:tcW w:w="4889" w:type="dxa"/>
+            <w:tcBorders>
+              <w:top w:val="single" w:sz="4" w:space="0" w:color="000000"/>
+              <w:left w:val="single" w:sz="4" w:space="0" w:color="000000"/>
+              <w:bottom w:val="single" w:sz="4" w:space="0" w:color="000000"/>
+              <w:right w:val="single" w:sz="4" w:space="0" w:color="000000"/>
+            </w:tcBorders>
+            <w:vAlign w:val="center"/>
+          </w:tcPr>
+          <w:p>
+            <w:pPr>
+              <w:pStyle w:val="Normal"/>
+              <w:widowControl w:val="false"/>
+              <w:spacing w:lineRule="auto" w:line="240" w:before="0" w:after="0"/>
+              <w:ind w:left="-14" w:hanging="0"/>
+              <w:rPr>
+                <w:rFonts w:ascii="Arial" w:hAnsi="Arial" w:eastAsia="Times New Roman" w:cs="Arial"/>
+                <w:b/>
+                <w:b/>
+                <w:szCs w:val="24"/>
+                <w:lang w:val="es-AR" w:eastAsia="es-ES"/>
+              </w:rPr>
+            </w:pPr>
+            <w:r>
+              <w:rPr>
+                <w:rFonts w:eastAsia="Times New Roman" w:cs="Arial" w:ascii="Arial" w:hAnsi="Arial"/>
+                <w:b/>
+                <w:szCs w:val="24"/>
+                <w:lang w:val="es-AR" w:eastAsia="es-ES"/>
+              </w:rPr>
+              <w:t>Inspección y certificación d</w:t>
+            </w:r>
+            <w:r>
+              <w:rPr>
+                <w:rFonts w:cs="Arial" w:ascii="Arial" w:hAnsi="Arial"/>
+                <w:b/>
+                <w:lang w:val="es-AR"/>
+              </w:rPr>
+              <w:t>e {{ascensores2}} ascensores, {{paradas2}}  paradas, ubicados en {{direccion4}} ,</w:t>
+            </w:r>
+            <w:r>
+              <w:rPr>
+                <w:rFonts w:cs="Arial" w:ascii="Arial" w:hAnsi="Arial"/>
+                <w:b/>
+                <w:lang w:val="es-AR"/>
+              </w:rPr>
+              <w:fldChar w:fldCharType="begin"/>
+            </w:r>
+            <w:r>
+              <w:rPr>
+                <w:b/>
+                <w:rFonts w:cs="Arial" w:ascii="Arial" w:hAnsi="Arial"/>
+                <w:lang w:val="es-AR"/>
+              </w:rPr>
+              <w:instrText xml:space="preserve"> FILLIN ""</w:instrText>
+            </w:r>
+            <w:r>
+              <w:rPr>
+                <w:b/>
+                <w:rFonts w:cs="Arial" w:ascii="Arial" w:hAnsi="Arial"/>
+                <w:lang w:val="es-AR"/>
+              </w:rPr>
+              <w:fldChar w:fldCharType="separate"/>
+            </w:r>
+            <w:r>
+              <w:rPr>
+                <w:b/>
+                <w:rFonts w:cs="Arial" w:ascii="Arial" w:hAnsi="Arial"/>
+                <w:lang w:val="es-AR"/>
+              </w:rPr>
+              <w:t>Región</w:t>
+            </w:r>
+            <w:r>
+              <w:rPr>
+                <w:b/>
+                <w:rFonts w:cs="Arial" w:ascii="Arial" w:hAnsi="Arial"/>
+                <w:lang w:val="es-AR"/>
+              </w:rPr>
+              <w:fldChar w:fldCharType="end"/>
+            </w:r>
+            <w:r>
+              <w:rPr>
+                <w:rFonts w:cs="Arial" w:ascii="Arial" w:hAnsi="Arial"/>
+                <w:b/>
+                <w:lang w:val="es-AR"/>
+              </w:rPr>
+              <w:t>.</w:t>
+            </w:r>
+          </w:p>
+        </w:tc>
+        <w:tc>
+          <w:tcPr>
+            <w:tcW w:w="2053" w:type="dxa"/>
+            <w:tcBorders>
+              <w:top w:val="single" w:sz="4" w:space="0" w:color="000000"/>
+              <w:left w:val="single" w:sz="4" w:space="0" w:color="000000"/>
+              <w:bottom w:val="single" w:sz="4" w:space="0" w:color="000000"/>
+              <w:right w:val="single" w:sz="4" w:space="0" w:color="000000"/>
+            </w:tcBorders>
+            <w:vAlign w:val="center"/>
+          </w:tcPr>
+          <w:p>
+            <w:pPr>
+              <w:pStyle w:val="Normal"/>
+              <w:widowControl w:val="false"/>
+              <w:spacing w:before="0" w:after="0"/>
+              <w:ind w:left="-70" w:hanging="0"/>
+              <w:jc w:val="center"/>
+              <w:rPr>
+                <w:rFonts w:ascii="Arial" w:hAnsi="Arial" w:cs="Arial"/>
+                <w:b/>
+                <w:b/>
+                <w:lang w:val="es-AR"/>
+              </w:rPr>
+            </w:pPr>
+            <w:r>
+              <w:rPr>
+                <w:rFonts w:cs="Arial" w:ascii="Arial" w:hAnsi="Arial"/>
+                <w:b/>
+                <w:lang w:val="es-AR"/>
+              </w:rPr>
+              <w:fldChar w:fldCharType="begin"/>
+            </w:r>
+            <w:r>
+              <w:rPr>
+                <w:b/>
+                <w:rFonts w:cs="Arial" w:ascii="Arial" w:hAnsi="Arial"/>
+                <w:lang w:val="es-AR"/>
+              </w:rPr>
+              <w:instrText xml:space="preserve"> FILLIN "n"</w:instrText>
+            </w:r>
+            <w:r>
+              <w:rPr>
+                <w:b/>
+                <w:rFonts w:cs="Arial" w:ascii="Arial" w:hAnsi="Arial"/>
+                <w:lang w:val="es-AR"/>
+              </w:rPr>
+              <w:fldChar w:fldCharType="separate"/>
+            </w:r>
+            <w:r>
+              <w:rPr>
+                <w:b/>
+                <w:rFonts w:cs="Arial" w:ascii="Arial" w:hAnsi="Arial"/>
+                <w:lang w:val="es-AR"/>
+              </w:rPr>
+            </w:r>
+            <w:r>
+              <w:rPr>
+                <w:b/>
+                <w:rFonts w:cs="Arial" w:ascii="Arial" w:hAnsi="Arial"/>
+                <w:lang w:val="es-AR"/>
+              </w:rPr>
+              <w:fldChar w:fldCharType="end"/>
+            </w:r>
+            <w:r>
+              <w:rPr>
+                <w:rFonts w:cs="Arial" w:ascii="Arial" w:hAnsi="Arial"/>
+                <w:b/>
+                <w:lang w:val="es-AR"/>
+              </w:rPr>
+              <w:t xml:space="preserve"> UF</w:t>
+            </w:r>
+          </w:p>
+        </w:tc>
+      </w:tr>
+    </w:tbl>
+    <w:p>
+      <w:pPr>
+        <w:pStyle w:val="Normal"/>
+        <w:spacing w:lineRule="auto" w:line="240" w:before="0" w:after="0"/>
+        <w:jc w:val="center"/>
+        <w:rPr>
+          <w:rFonts w:eastAsia="Times New Roman" w:cs="Calibri" w:cstheme="minorHAnsi"/>
+          <w:b/>
+          <w:b/>
+          <w:bCs/>
+          <w:sz w:val="20"/>
+          <w:szCs w:val="20"/>
+          <w:lang w:val="es-AR" w:eastAsia="es-ES"/>
+        </w:rPr>
+      </w:pPr>
+      <w:r>
+        <w:rPr>
+          <w:rFonts w:eastAsia="Times New Roman"/>
+          <w:bCs/>
+          <w:lang w:val="es-AR" w:eastAsia="es-ES"/>
+        </w:rPr>
+        <w:t>Nota: A este valor se debe sumar el IVA.</w:t>
+      </w:r>
+    </w:p>
+    <w:p>
+      <w:pPr>
+        <w:pStyle w:val="Normal"/>
+        <w:spacing w:lineRule="auto" w:line="240" w:before="0" w:after="0"/>
+        <w:jc w:val="center"/>
+        <w:rPr>
+          <w:rFonts w:eastAsia="Times New Roman" w:cs="Calibri" w:cstheme="minorHAnsi"/>
+          <w:b/>
+          <w:b/>
+          <w:bCs/>
+          <w:sz w:val="20"/>
+          <w:szCs w:val="20"/>
+          <w:lang w:val="es-AR" w:eastAsia="es-ES"/>
+        </w:rPr>
+      </w:pPr>
+      <w:r>
+        <w:rPr/>
+      </w:r>
+    </w:p>
+    <w:p>
+      <w:pPr>
+        <w:pStyle w:val="Normal"/>
+        <w:spacing w:lineRule="auto" w:line="240" w:before="0" w:after="0"/>
+        <w:jc w:val="center"/>
+        <w:rPr>
+          <w:rFonts w:eastAsia="Times New Roman" w:cs="Calibri" w:cstheme="minorHAnsi"/>
+          <w:b/>
+          <w:b/>
+          <w:bCs/>
+          <w:sz w:val="20"/>
+          <w:szCs w:val="20"/>
+          <w:lang w:val="es-AR" w:eastAsia="es-ES"/>
+        </w:rPr>
+      </w:pPr>
+      <w:r>
+        <w:rPr/>
+      </w:r>
+    </w:p>
+    <w:p>
+      <w:pPr>
+        <w:pStyle w:val="Normal"/>
+        <w:spacing w:lineRule="auto" w:line="240" w:before="0" w:after="0"/>
+        <w:jc w:val="center"/>
+        <w:rPr>
+          <w:rFonts w:eastAsia="Times New Roman" w:cs="Calibri" w:cstheme="minorHAnsi"/>
+          <w:b/>
+          <w:b/>
+          <w:bCs/>
+          <w:sz w:val="20"/>
+          <w:szCs w:val="20"/>
+          <w:lang w:val="es-AR" w:eastAsia="es-ES"/>
+        </w:rPr>
+      </w:pPr>
+      <w:r>
+        <w:rPr/>
       </w:r>
     </w:p>
     <w:p>
@@ -3602,69 +4093,6 @@
       <w:pPr>
         <w:pStyle w:val="Normal"/>
         <w:spacing w:lineRule="auto" w:line="240" w:before="0" w:after="0"/>
-        <w:jc w:val="both"/>
-        <w:rPr>
-          <w:rFonts w:eastAsia="Times New Roman" w:cs="Calibri" w:cstheme="minorHAnsi"/>
-          <w:sz w:val="20"/>
-          <w:szCs w:val="20"/>
-          <w:lang w:val="es-AR" w:eastAsia="es-ES"/>
-        </w:rPr>
-      </w:pPr>
-      <w:r>
-        <w:rPr>
-          <w:rFonts w:eastAsia="Times New Roman" w:cs="Calibri" w:cstheme="minorHAnsi"/>
-          <w:sz w:val="20"/>
-          <w:szCs w:val="20"/>
-          <w:lang w:val="es-AR" w:eastAsia="es-ES"/>
-        </w:rPr>
-      </w:r>
-    </w:p>
-    <w:p>
-      <w:pPr>
-        <w:pStyle w:val="Normal"/>
-        <w:spacing w:lineRule="auto" w:line="240" w:before="0" w:after="0"/>
-        <w:jc w:val="both"/>
-        <w:rPr>
-          <w:rFonts w:eastAsia="Times New Roman" w:cs="Calibri" w:cstheme="minorHAnsi"/>
-          <w:sz w:val="20"/>
-          <w:szCs w:val="20"/>
-          <w:lang w:val="es-AR" w:eastAsia="es-ES"/>
-        </w:rPr>
-      </w:pPr>
-      <w:r>
-        <w:rPr>
-          <w:rFonts w:eastAsia="Times New Roman" w:cs="Calibri" w:cstheme="minorHAnsi"/>
-          <w:sz w:val="20"/>
-          <w:szCs w:val="20"/>
-          <w:lang w:val="es-AR" w:eastAsia="es-ES"/>
-        </w:rPr>
-      </w:r>
-    </w:p>
-    <w:p>
-      <w:pPr>
-        <w:pStyle w:val="Normal"/>
-        <w:spacing w:lineRule="auto" w:line="240" w:before="0" w:after="0"/>
-        <w:jc w:val="both"/>
-        <w:rPr>
-          <w:rFonts w:eastAsia="Times New Roman" w:cs="Calibri" w:cstheme="minorHAnsi"/>
-          <w:sz w:val="20"/>
-          <w:szCs w:val="20"/>
-          <w:lang w:val="es-AR" w:eastAsia="es-ES"/>
-        </w:rPr>
-      </w:pPr>
-      <w:r>
-        <w:rPr>
-          <w:rFonts w:eastAsia="Times New Roman" w:cs="Calibri" w:cstheme="minorHAnsi"/>
-          <w:sz w:val="20"/>
-          <w:szCs w:val="20"/>
-          <w:lang w:val="es-AR" w:eastAsia="es-ES"/>
-        </w:rPr>
-      </w:r>
-    </w:p>
-    <w:p>
-      <w:pPr>
-        <w:pStyle w:val="Normal"/>
-        <w:spacing w:lineRule="auto" w:line="240" w:before="0" w:after="0"/>
         <w:rPr>
           <w:rFonts w:cs="Calibri" w:cstheme="minorHAnsi"/>
           <w:color w:val="000000"/>
@@ -5692,451 +6120,7 @@
         </w:rPr>
       </w:pPr>
       <w:r>
-        <w:rPr>
-          <w:rFonts w:eastAsia="Times New Roman" w:cs="Calibri" w:cstheme="minorHAnsi"/>
-          <w:sz w:val="20"/>
-          <w:szCs w:val="20"/>
-          <w:lang w:val="es-ES_tradnl" w:eastAsia="es-ES"/>
-        </w:rPr>
-      </w:r>
-    </w:p>
-    <w:p>
-      <w:pPr>
-        <w:pStyle w:val="Normal"/>
-        <w:numPr>
-          <w:ilvl w:val="0"/>
-          <w:numId w:val="1"/>
-        </w:numPr>
-        <w:spacing w:lineRule="auto" w:line="240" w:before="0" w:after="0"/>
-        <w:jc w:val="both"/>
-        <w:rPr>
-          <w:rFonts w:eastAsia="Times New Roman" w:cs="Calibri" w:cstheme="minorHAnsi"/>
-          <w:b/>
-          <w:b/>
-          <w:bCs/>
-          <w:sz w:val="20"/>
-          <w:szCs w:val="20"/>
-          <w:lang w:val="es-AR" w:eastAsia="es-ES"/>
-        </w:rPr>
-      </w:pPr>
-      <w:r>
-        <w:rPr>
-          <w:rFonts w:eastAsia="Times New Roman" w:cs="Calibri" w:cstheme="minorHAnsi"/>
-          <w:b/>
-          <w:bCs/>
-          <w:sz w:val="20"/>
-          <w:szCs w:val="20"/>
-          <w:lang w:val="es-AR" w:eastAsia="es-ES"/>
-        </w:rPr>
-        <w:t>Tarifas Prestación Servicio.</w:t>
-      </w:r>
-    </w:p>
-    <w:p>
-      <w:pPr>
-        <w:pStyle w:val="Normal"/>
-        <w:spacing w:lineRule="auto" w:line="240" w:before="0" w:after="0"/>
-        <w:ind w:left="570" w:hanging="0"/>
-        <w:jc w:val="both"/>
-        <w:rPr>
-          <w:rFonts w:eastAsia="Times New Roman" w:cs="Calibri" w:cstheme="minorHAnsi"/>
-          <w:b/>
-          <w:b/>
-          <w:bCs/>
-          <w:sz w:val="20"/>
-          <w:szCs w:val="20"/>
-          <w:lang w:val="es-AR" w:eastAsia="es-ES"/>
-        </w:rPr>
-      </w:pPr>
-      <w:r>
-        <w:rPr>
-          <w:rFonts w:eastAsia="Times New Roman" w:cs="Calibri" w:cstheme="minorHAnsi"/>
-          <w:b/>
-          <w:bCs/>
-          <w:sz w:val="20"/>
-          <w:szCs w:val="20"/>
-          <w:lang w:val="es-AR" w:eastAsia="es-ES"/>
-        </w:rPr>
-      </w:r>
-    </w:p>
-    <w:tbl>
-      <w:tblPr>
-        <w:tblW w:w="8018" w:type="dxa"/>
-        <w:jc w:val="center"/>
-        <w:tblInd w:w="0" w:type="dxa"/>
-        <w:tblLayout w:type="fixed"/>
-        <w:tblCellMar>
-          <w:top w:w="0" w:type="dxa"/>
-          <w:left w:w="70" w:type="dxa"/>
-          <w:bottom w:w="0" w:type="dxa"/>
-          <w:right w:w="70" w:type="dxa"/>
-        </w:tblCellMar>
-        <w:tblLook w:val="0000" w:noHBand="0" w:noVBand="0" w:firstColumn="0" w:lastRow="0" w:lastColumn="0" w:firstRow="0"/>
-      </w:tblPr>
-      <w:tblGrid>
-        <w:gridCol w:w="1076"/>
-        <w:gridCol w:w="4889"/>
-        <w:gridCol w:w="2053"/>
-      </w:tblGrid>
-      <w:tr>
-        <w:trPr>
-          <w:trHeight w:val="322" w:hRule="atLeast"/>
-        </w:trPr>
-        <w:tc>
-          <w:tcPr>
-            <w:tcW w:w="1076" w:type="dxa"/>
-            <w:tcBorders>
-              <w:top w:val="single" w:sz="4" w:space="0" w:color="000000"/>
-              <w:left w:val="single" w:sz="4" w:space="0" w:color="000000"/>
-              <w:bottom w:val="single" w:sz="4" w:space="0" w:color="000000"/>
-              <w:right w:val="single" w:sz="4" w:space="0" w:color="000000"/>
-            </w:tcBorders>
-            <w:shd w:color="auto" w:fill="C6D9F1" w:themeFill="text2" w:themeFillTint="33" w:val="clear"/>
-            <w:vAlign w:val="center"/>
-          </w:tcPr>
-          <w:p>
-            <w:pPr>
-              <w:pStyle w:val="Normal"/>
-              <w:widowControl w:val="false"/>
-              <w:spacing w:before="0" w:after="0"/>
-              <w:jc w:val="center"/>
-              <w:rPr>
-                <w:rFonts w:ascii="Arial" w:hAnsi="Arial" w:eastAsia="Times New Roman" w:cs="Arial"/>
-                <w:b/>
-                <w:b/>
-                <w:bCs/>
-                <w:szCs w:val="24"/>
-                <w:lang w:val="es-AR" w:eastAsia="es-ES"/>
-              </w:rPr>
-            </w:pPr>
-            <w:r>
-              <w:rPr>
-                <w:rFonts w:eastAsia="Times New Roman" w:cs="Arial" w:ascii="Arial" w:hAnsi="Arial"/>
-                <w:b/>
-                <w:bCs/>
-                <w:szCs w:val="24"/>
-                <w:lang w:val="es-AR" w:eastAsia="es-ES"/>
-              </w:rPr>
-              <w:t>Ítem</w:t>
-            </w:r>
-          </w:p>
-        </w:tc>
-        <w:tc>
-          <w:tcPr>
-            <w:tcW w:w="4889" w:type="dxa"/>
-            <w:tcBorders>
-              <w:top w:val="single" w:sz="4" w:space="0" w:color="000000"/>
-              <w:left w:val="single" w:sz="4" w:space="0" w:color="000000"/>
-              <w:bottom w:val="single" w:sz="4" w:space="0" w:color="000000"/>
-              <w:right w:val="single" w:sz="4" w:space="0" w:color="000000"/>
-            </w:tcBorders>
-            <w:shd w:color="auto" w:fill="C6D9F1" w:themeFill="text2" w:themeFillTint="33" w:val="clear"/>
-            <w:vAlign w:val="center"/>
-          </w:tcPr>
-          <w:p>
-            <w:pPr>
-              <w:pStyle w:val="Normal"/>
-              <w:widowControl w:val="false"/>
-              <w:spacing w:before="0" w:after="0"/>
-              <w:ind w:right="-70" w:hanging="0"/>
-              <w:jc w:val="center"/>
-              <w:rPr>
-                <w:rFonts w:ascii="Arial" w:hAnsi="Arial" w:eastAsia="Times New Roman" w:cs="Arial"/>
-                <w:b/>
-                <w:b/>
-                <w:bCs/>
-                <w:szCs w:val="24"/>
-                <w:lang w:val="es-AR" w:eastAsia="es-ES"/>
-              </w:rPr>
-            </w:pPr>
-            <w:r>
-              <w:rPr>
-                <w:rFonts w:eastAsia="Times New Roman" w:cs="Arial" w:ascii="Arial" w:hAnsi="Arial"/>
-                <w:b/>
-                <w:bCs/>
-                <w:szCs w:val="24"/>
-                <w:lang w:val="es-AR" w:eastAsia="es-ES"/>
-              </w:rPr>
-              <w:t>Servicio</w:t>
-            </w:r>
-          </w:p>
-        </w:tc>
-        <w:tc>
-          <w:tcPr>
-            <w:tcW w:w="2053" w:type="dxa"/>
-            <w:tcBorders>
-              <w:top w:val="single" w:sz="4" w:space="0" w:color="000000"/>
-              <w:left w:val="single" w:sz="4" w:space="0" w:color="000000"/>
-              <w:bottom w:val="single" w:sz="4" w:space="0" w:color="000000"/>
-              <w:right w:val="single" w:sz="4" w:space="0" w:color="000000"/>
-            </w:tcBorders>
-            <w:shd w:color="auto" w:fill="C6D9F1" w:themeFill="text2" w:themeFillTint="33" w:val="clear"/>
-            <w:vAlign w:val="center"/>
-          </w:tcPr>
-          <w:p>
-            <w:pPr>
-              <w:pStyle w:val="Normal"/>
-              <w:widowControl w:val="false"/>
-              <w:spacing w:before="0" w:after="0"/>
-              <w:ind w:left="-70" w:hanging="0"/>
-              <w:jc w:val="center"/>
-              <w:rPr>
-                <w:rFonts w:ascii="Arial" w:hAnsi="Arial" w:eastAsia="Times New Roman" w:cs="Arial"/>
-                <w:b/>
-                <w:b/>
-                <w:bCs/>
-                <w:szCs w:val="24"/>
-                <w:lang w:val="es-AR" w:eastAsia="es-ES"/>
-              </w:rPr>
-            </w:pPr>
-            <w:r>
-              <w:rPr>
-                <w:rFonts w:eastAsia="Times New Roman" w:cs="Arial" w:ascii="Arial" w:hAnsi="Arial"/>
-                <w:b/>
-                <w:bCs/>
-                <w:szCs w:val="24"/>
-                <w:lang w:val="es-AR" w:eastAsia="es-ES"/>
-              </w:rPr>
-              <w:t>Valor</w:t>
-            </w:r>
-          </w:p>
-        </w:tc>
-      </w:tr>
-      <w:tr>
-        <w:trPr>
-          <w:trHeight w:val="744" w:hRule="atLeast"/>
-        </w:trPr>
-        <w:tc>
-          <w:tcPr>
-            <w:tcW w:w="1076" w:type="dxa"/>
-            <w:tcBorders>
-              <w:top w:val="single" w:sz="4" w:space="0" w:color="000000"/>
-              <w:left w:val="single" w:sz="4" w:space="0" w:color="000000"/>
-              <w:bottom w:val="single" w:sz="4" w:space="0" w:color="000000"/>
-              <w:right w:val="single" w:sz="4" w:space="0" w:color="000000"/>
-            </w:tcBorders>
-            <w:vAlign w:val="center"/>
-          </w:tcPr>
-          <w:p>
-            <w:pPr>
-              <w:pStyle w:val="Normal"/>
-              <w:widowControl w:val="false"/>
-              <w:spacing w:before="0" w:after="0"/>
-              <w:jc w:val="center"/>
-              <w:rPr>
-                <w:rFonts w:ascii="Arial" w:hAnsi="Arial" w:eastAsia="Times New Roman" w:cs="Arial"/>
-                <w:b/>
-                <w:b/>
-                <w:bCs/>
-                <w:szCs w:val="24"/>
-                <w:highlight w:val="yellow"/>
-                <w:lang w:val="es-AR" w:eastAsia="es-ES"/>
-              </w:rPr>
-            </w:pPr>
-            <w:r>
-              <w:rPr>
-                <w:rFonts w:eastAsia="Times New Roman" w:cs="Arial" w:ascii="Arial" w:hAnsi="Arial"/>
-                <w:b/>
-                <w:bCs/>
-                <w:szCs w:val="24"/>
-                <w:lang w:val="es-AR" w:eastAsia="es-ES"/>
-              </w:rPr>
-              <w:t>1</w:t>
-            </w:r>
-          </w:p>
-        </w:tc>
-        <w:tc>
-          <w:tcPr>
-            <w:tcW w:w="4889" w:type="dxa"/>
-            <w:tcBorders>
-              <w:top w:val="single" w:sz="4" w:space="0" w:color="000000"/>
-              <w:left w:val="single" w:sz="4" w:space="0" w:color="000000"/>
-              <w:bottom w:val="single" w:sz="4" w:space="0" w:color="000000"/>
-              <w:right w:val="single" w:sz="4" w:space="0" w:color="000000"/>
-            </w:tcBorders>
-            <w:vAlign w:val="center"/>
-          </w:tcPr>
-          <w:p>
-            <w:pPr>
-              <w:pStyle w:val="Normal"/>
-              <w:widowControl w:val="false"/>
-              <w:spacing w:lineRule="auto" w:line="240" w:before="0" w:after="0"/>
-              <w:ind w:left="-14" w:hanging="0"/>
-              <w:rPr>
-                <w:rFonts w:ascii="Arial" w:hAnsi="Arial" w:eastAsia="Times New Roman" w:cs="Arial"/>
-                <w:b/>
-                <w:b/>
-                <w:szCs w:val="24"/>
-                <w:lang w:val="es-AR" w:eastAsia="es-ES"/>
-              </w:rPr>
-            </w:pPr>
-            <w:r>
-              <w:rPr>
-                <w:rFonts w:eastAsia="Times New Roman" w:cs="Arial" w:ascii="Arial" w:hAnsi="Arial"/>
-                <w:b/>
-                <w:szCs w:val="24"/>
-                <w:lang w:val="es-AR" w:eastAsia="es-ES"/>
-              </w:rPr>
-              <w:t>Inspección y certificación d</w:t>
-            </w:r>
-            <w:r>
-              <w:rPr>
-                <w:rFonts w:cs="Arial" w:ascii="Arial" w:hAnsi="Arial"/>
-                <w:b/>
-                <w:lang w:val="es-AR"/>
-              </w:rPr>
-              <w:t>e {{ascensores2}} ascensores, {{paradas2}}  paradas, ubicados en {{direccion4}} ,</w:t>
-            </w:r>
-            <w:r>
-              <w:rPr>
-                <w:rFonts w:cs="Arial" w:ascii="Arial" w:hAnsi="Arial"/>
-                <w:b/>
-                <w:lang w:val="es-AR"/>
-              </w:rPr>
-              <w:fldChar w:fldCharType="begin"/>
-            </w:r>
-            <w:r>
-              <w:rPr>
-                <w:b/>
-                <w:rFonts w:cs="Arial" w:ascii="Arial" w:hAnsi="Arial"/>
-                <w:lang w:val="es-AR"/>
-              </w:rPr>
-              <w:instrText xml:space="preserve"> FILLIN ""</w:instrText>
-            </w:r>
-            <w:r>
-              <w:rPr>
-                <w:b/>
-                <w:rFonts w:cs="Arial" w:ascii="Arial" w:hAnsi="Arial"/>
-                <w:lang w:val="es-AR"/>
-              </w:rPr>
-              <w:fldChar w:fldCharType="separate"/>
-            </w:r>
-            <w:r>
-              <w:rPr>
-                <w:b/>
-                <w:rFonts w:cs="Arial" w:ascii="Arial" w:hAnsi="Arial"/>
-                <w:lang w:val="es-AR"/>
-              </w:rPr>
-              <w:t>Región</w:t>
-            </w:r>
-            <w:r>
-              <w:rPr>
-                <w:b/>
-                <w:rFonts w:cs="Arial" w:ascii="Arial" w:hAnsi="Arial"/>
-                <w:lang w:val="es-AR"/>
-              </w:rPr>
-              <w:fldChar w:fldCharType="end"/>
-            </w:r>
-            <w:r>
-              <w:rPr>
-                <w:rFonts w:cs="Arial" w:ascii="Arial" w:hAnsi="Arial"/>
-                <w:b/>
-                <w:lang w:val="es-AR"/>
-              </w:rPr>
-              <w:t>.</w:t>
-            </w:r>
-          </w:p>
-        </w:tc>
-        <w:tc>
-          <w:tcPr>
-            <w:tcW w:w="2053" w:type="dxa"/>
-            <w:tcBorders>
-              <w:top w:val="single" w:sz="4" w:space="0" w:color="000000"/>
-              <w:left w:val="single" w:sz="4" w:space="0" w:color="000000"/>
-              <w:bottom w:val="single" w:sz="4" w:space="0" w:color="000000"/>
-              <w:right w:val="single" w:sz="4" w:space="0" w:color="000000"/>
-            </w:tcBorders>
-            <w:vAlign w:val="center"/>
-          </w:tcPr>
-          <w:p>
-            <w:pPr>
-              <w:pStyle w:val="Normal"/>
-              <w:widowControl w:val="false"/>
-              <w:spacing w:before="0" w:after="0"/>
-              <w:ind w:left="-70" w:hanging="0"/>
-              <w:jc w:val="center"/>
-              <w:rPr>
-                <w:rFonts w:ascii="Arial" w:hAnsi="Arial" w:cs="Arial"/>
-                <w:b/>
-                <w:b/>
-                <w:lang w:val="es-AR"/>
-              </w:rPr>
-            </w:pPr>
-            <w:r>
-              <w:rPr>
-                <w:rFonts w:cs="Arial" w:ascii="Arial" w:hAnsi="Arial"/>
-                <w:b/>
-                <w:lang w:val="es-AR"/>
-              </w:rPr>
-              <w:fldChar w:fldCharType="begin"/>
-            </w:r>
-            <w:r>
-              <w:rPr>
-                <w:b/>
-                <w:rFonts w:cs="Arial" w:ascii="Arial" w:hAnsi="Arial"/>
-                <w:lang w:val="es-AR"/>
-              </w:rPr>
-              <w:instrText xml:space="preserve"> FILLIN "n"</w:instrText>
-            </w:r>
-            <w:r>
-              <w:rPr>
-                <w:b/>
-                <w:rFonts w:cs="Arial" w:ascii="Arial" w:hAnsi="Arial"/>
-                <w:lang w:val="es-AR"/>
-              </w:rPr>
-              <w:fldChar w:fldCharType="separate"/>
-            </w:r>
-            <w:r>
-              <w:rPr>
-                <w:b/>
-                <w:rFonts w:cs="Arial" w:ascii="Arial" w:hAnsi="Arial"/>
-                <w:lang w:val="es-AR"/>
-              </w:rPr>
-            </w:r>
-            <w:r>
-              <w:rPr>
-                <w:b/>
-                <w:rFonts w:cs="Arial" w:ascii="Arial" w:hAnsi="Arial"/>
-                <w:lang w:val="es-AR"/>
-              </w:rPr>
-              <w:fldChar w:fldCharType="end"/>
-            </w:r>
-            <w:r>
-              <w:rPr>
-                <w:rFonts w:cs="Arial" w:ascii="Arial" w:hAnsi="Arial"/>
-                <w:b/>
-                <w:lang w:val="es-AR"/>
-              </w:rPr>
-              <w:t xml:space="preserve"> UF</w:t>
-            </w:r>
-          </w:p>
-        </w:tc>
-      </w:tr>
-    </w:tbl>
-    <w:p>
-      <w:pPr>
-        <w:pStyle w:val="Normal"/>
-        <w:spacing w:lineRule="auto" w:line="240" w:before="0" w:after="0"/>
-        <w:jc w:val="center"/>
-        <w:rPr>
-          <w:rFonts w:eastAsia="Times New Roman" w:cs="Calibri" w:cstheme="minorHAnsi"/>
-          <w:b/>
-          <w:b/>
-          <w:bCs/>
-          <w:sz w:val="20"/>
-          <w:szCs w:val="20"/>
-          <w:lang w:val="es-AR" w:eastAsia="es-ES"/>
-        </w:rPr>
-      </w:pPr>
-      <w:r>
-        <w:rPr>
-          <w:rFonts w:eastAsia="Times New Roman" w:cs="Calibri" w:cstheme="minorHAnsi"/>
-          <w:b/>
-          <w:bCs/>
-          <w:sz w:val="20"/>
-          <w:szCs w:val="20"/>
-          <w:lang w:val="es-AR" w:eastAsia="es-ES"/>
-        </w:rPr>
-        <w:t>Nota: A este valor se debe sumar el IVA.</w:t>
+        <w:rPr/>
       </w:r>
     </w:p>
     <w:p>
@@ -9634,7 +9618,7 @@
       <w:pPr>
         <w:pStyle w:val="AGBAufzhlung"/>
         <w:spacing w:before="0" w:after="0"/>
-        <w:ind w:hanging="0"/>
+        <w:ind w:left="283" w:hanging="0"/>
         <w:rPr/>
       </w:pPr>
       <w:r>
@@ -9669,6 +9653,7 @@
           <w:p>
             <w:pPr>
               <w:pStyle w:val="TableContents"/>
+              <w:widowControl w:val="false"/>
               <w:spacing w:before="0" w:after="200"/>
               <w:rPr/>
             </w:pPr>
@@ -9730,10 +9715,12 @@
           <w:p>
             <w:pPr>
               <w:pStyle w:val="TableContents"/>
+              <w:widowControl w:val="false"/>
               <w:spacing w:before="0" w:after="200"/>
               <w:jc w:val="center"/>
               <w:rPr>
                 <w:b/>
+                <w:b/>
                 <w:color w:val="000000"/>
                 <w:sz w:val="36"/>
               </w:rPr>
@@ -9756,10 +9743,12 @@
           <w:p>
             <w:pPr>
               <w:pStyle w:val="TableContents"/>
+              <w:widowControl w:val="false"/>
               <w:spacing w:before="0" w:after="200"/>
               <w:jc w:val="center"/>
               <w:rPr>
                 <w:b/>
+                <w:b/>
                 <w:color w:val="000000"/>
               </w:rPr>
             </w:pPr>
@@ -9778,7 +9767,7 @@
       <w:pPr>
         <w:pStyle w:val="AGBAufzhlung"/>
         <w:spacing w:before="0" w:after="0"/>
-        <w:ind w:hanging="0"/>
+        <w:ind w:left="283" w:hanging="0"/>
         <w:rPr/>
       </w:pPr>
       <w:r>
@@ -9789,7 +9778,7 @@
       <w:pPr>
         <w:pStyle w:val="AGBAufzhlung"/>
         <w:spacing w:before="0" w:after="0"/>
-        <w:ind w:hanging="0"/>
+        <w:ind w:left="283" w:hanging="0"/>
         <w:rPr/>
       </w:pPr>
       <w:r>
@@ -9810,11 +9799,11 @@
         </w:tblCellMar>
       </w:tblPr>
       <w:tblGrid>
-        <w:gridCol w:w="1643"/>
-        <w:gridCol w:w="3673"/>
-        <w:gridCol w:w="1173"/>
+        <w:gridCol w:w="1642"/>
+        <w:gridCol w:w="3674"/>
+        <w:gridCol w:w="1172"/>
         <w:gridCol w:w="1058"/>
-        <w:gridCol w:w="1291"/>
+        <w:gridCol w:w="1292"/>
       </w:tblGrid>
       <w:tr>
         <w:trPr>
@@ -9822,7 +9811,7 @@
         </w:trPr>
         <w:tc>
           <w:tcPr>
-            <w:tcW w:w="1643" w:type="dxa"/>
+            <w:tcW w:w="1642" w:type="dxa"/>
             <w:tcBorders>
               <w:top w:val="single" w:sz="12" w:space="0" w:color="000000"/>
               <w:left w:val="single" w:sz="12" w:space="0" w:color="000000"/>
@@ -9835,25 +9824,27 @@
           <w:p>
             <w:pPr>
               <w:pStyle w:val="TableContents"/>
+              <w:widowControl w:val="false"/>
               <w:spacing w:before="0" w:after="200"/>
               <w:jc w:val="left"/>
               <w:rPr>
                 <w:b/>
-                <w:color w:val="000000"/>
-              </w:rPr>
-            </w:pPr>
-            <w:r>
-              <w:rPr>
                 <w:b/>
                 <w:color w:val="000000"/>
               </w:rPr>
+            </w:pPr>
+            <w:r>
+              <w:rPr>
+                <w:b/>
+                <w:color w:val="000000"/>
+              </w:rPr>
               <w:t>Fecha Cotización:</w:t>
             </w:r>
           </w:p>
         </w:tc>
         <w:tc>
           <w:tcPr>
-            <w:tcW w:w="7195" w:type="dxa"/>
+            <w:tcW w:w="7196" w:type="dxa"/>
             <w:gridSpan w:val="4"/>
             <w:tcBorders>
               <w:top w:val="single" w:sz="12" w:space="0" w:color="000000"/>
@@ -9866,6 +9857,7 @@
           <w:p>
             <w:pPr>
               <w:pStyle w:val="TableContents"/>
+              <w:widowControl w:val="false"/>
               <w:spacing w:before="0" w:after="200"/>
               <w:rPr>
                 <w:color w:val="000000"/>
@@ -9900,9 +9892,11 @@
           <w:p>
             <w:pPr>
               <w:pStyle w:val="TableContents"/>
+              <w:widowControl w:val="false"/>
               <w:spacing w:before="0" w:after="200"/>
               <w:jc w:val="center"/>
               <w:rPr>
+                <w:b/>
                 <w:b/>
                 <w:color w:val="000000"/>
               </w:rPr>
@@ -9923,7 +9917,7 @@
         </w:trPr>
         <w:tc>
           <w:tcPr>
-            <w:tcW w:w="1643" w:type="dxa"/>
+            <w:tcW w:w="1642" w:type="dxa"/>
             <w:tcBorders>
               <w:top w:val="single" w:sz="2" w:space="0" w:color="000000"/>
               <w:left w:val="single" w:sz="12" w:space="0" w:color="000000"/>
@@ -9936,25 +9930,27 @@
           <w:p>
             <w:pPr>
               <w:pStyle w:val="TableContents"/>
+              <w:widowControl w:val="false"/>
               <w:spacing w:before="0" w:after="200"/>
               <w:jc w:val="left"/>
               <w:rPr>
                 <w:b/>
-                <w:color w:val="000000"/>
-              </w:rPr>
-            </w:pPr>
-            <w:r>
-              <w:rPr>
                 <w:b/>
                 <w:color w:val="000000"/>
               </w:rPr>
+            </w:pPr>
+            <w:r>
+              <w:rPr>
+                <w:b/>
+                <w:color w:val="000000"/>
+              </w:rPr>
               <w:t>CLIENTE:</w:t>
             </w:r>
           </w:p>
         </w:tc>
         <w:tc>
           <w:tcPr>
-            <w:tcW w:w="7195" w:type="dxa"/>
+            <w:tcW w:w="7196" w:type="dxa"/>
             <w:gridSpan w:val="4"/>
             <w:tcBorders>
               <w:top w:val="single" w:sz="2" w:space="0" w:color="000000"/>
@@ -9967,6 +9963,7 @@
           <w:p>
             <w:pPr>
               <w:pStyle w:val="TableContents"/>
+              <w:widowControl w:val="false"/>
               <w:spacing w:before="0" w:after="200"/>
               <w:rPr>
                 <w:color w:val="000000"/>
@@ -9987,7 +9984,7 @@
         </w:trPr>
         <w:tc>
           <w:tcPr>
-            <w:tcW w:w="1643" w:type="dxa"/>
+            <w:tcW w:w="1642" w:type="dxa"/>
             <w:tcBorders>
               <w:top w:val="single" w:sz="2" w:space="0" w:color="000000"/>
               <w:left w:val="single" w:sz="12" w:space="0" w:color="000000"/>
@@ -10000,25 +9997,27 @@
           <w:p>
             <w:pPr>
               <w:pStyle w:val="TableContents"/>
+              <w:widowControl w:val="false"/>
               <w:spacing w:before="0" w:after="200"/>
               <w:jc w:val="left"/>
               <w:rPr>
                 <w:b/>
-                <w:color w:val="000000"/>
-              </w:rPr>
-            </w:pPr>
-            <w:r>
-              <w:rPr>
                 <w:b/>
                 <w:color w:val="000000"/>
               </w:rPr>
+            </w:pPr>
+            <w:r>
+              <w:rPr>
+                <w:b/>
+                <w:color w:val="000000"/>
+              </w:rPr>
               <w:t>RUT:</w:t>
             </w:r>
           </w:p>
         </w:tc>
         <w:tc>
           <w:tcPr>
-            <w:tcW w:w="7195" w:type="dxa"/>
+            <w:tcW w:w="7196" w:type="dxa"/>
             <w:gridSpan w:val="4"/>
             <w:tcBorders>
               <w:top w:val="single" w:sz="2" w:space="0" w:color="000000"/>
@@ -10031,6 +10030,7 @@
           <w:p>
             <w:pPr>
               <w:pStyle w:val="TableContents"/>
+              <w:widowControl w:val="false"/>
               <w:spacing w:before="0" w:after="200"/>
               <w:rPr>
                 <w:rFonts w:ascii="Arial" w:hAnsi="Arial"/>
@@ -10050,7 +10050,7 @@
         <w:trPr/>
         <w:tc>
           <w:tcPr>
-            <w:tcW w:w="1643" w:type="dxa"/>
+            <w:tcW w:w="1642" w:type="dxa"/>
             <w:vMerge w:val="restart"/>
             <w:tcBorders>
               <w:top w:val="single" w:sz="2" w:space="0" w:color="000000"/>
@@ -10064,25 +10064,27 @@
           <w:p>
             <w:pPr>
               <w:pStyle w:val="TableContents"/>
+              <w:widowControl w:val="false"/>
               <w:spacing w:before="0" w:after="200"/>
               <w:jc w:val="left"/>
               <w:rPr>
                 <w:b/>
-                <w:color w:val="000000"/>
-              </w:rPr>
-            </w:pPr>
-            <w:r>
-              <w:rPr>
                 <w:b/>
                 <w:color w:val="000000"/>
               </w:rPr>
+            </w:pPr>
+            <w:r>
+              <w:rPr>
+                <w:b/>
+                <w:color w:val="000000"/>
+              </w:rPr>
               <w:t>CONTACTO:</w:t>
             </w:r>
           </w:p>
         </w:tc>
         <w:tc>
           <w:tcPr>
-            <w:tcW w:w="7195" w:type="dxa"/>
+            <w:tcW w:w="7196" w:type="dxa"/>
             <w:gridSpan w:val="4"/>
             <w:tcBorders>
               <w:top w:val="single" w:sz="2" w:space="0" w:color="000000"/>
@@ -10095,6 +10097,7 @@
           <w:p>
             <w:pPr>
               <w:pStyle w:val="TableContents"/>
+              <w:widowControl w:val="false"/>
               <w:spacing w:before="0" w:after="200"/>
               <w:rPr>
                 <w:rFonts w:ascii="Arial" w:hAnsi="Arial"/>
@@ -10115,7 +10118,7 @@
         <w:trPr/>
         <w:tc>
           <w:tcPr>
-            <w:tcW w:w="1643" w:type="dxa"/>
+            <w:tcW w:w="1642" w:type="dxa"/>
             <w:vMerge w:val="continue"/>
             <w:tcBorders>
               <w:top w:val="single" w:sz="2" w:space="0" w:color="000000"/>
@@ -10129,6 +10132,7 @@
           <w:p>
             <w:pPr>
               <w:pStyle w:val="TableContents"/>
+              <w:widowControl w:val="false"/>
               <w:spacing w:before="0" w:after="200"/>
               <w:rPr>
                 <w:sz w:val="4"/>
@@ -10145,7 +10149,7 @@
         </w:tc>
         <w:tc>
           <w:tcPr>
-            <w:tcW w:w="7195" w:type="dxa"/>
+            <w:tcW w:w="7196" w:type="dxa"/>
             <w:gridSpan w:val="4"/>
             <w:tcBorders>
               <w:top w:val="single" w:sz="2" w:space="0" w:color="000000"/>
@@ -10158,6 +10162,7 @@
           <w:p>
             <w:pPr>
               <w:pStyle w:val="TableContents"/>
+              <w:widowControl w:val="false"/>
               <w:spacing w:before="0" w:after="200"/>
               <w:rPr>
                 <w:color w:val="0563C1"/>
@@ -10187,6 +10192,7 @@
           <w:p>
             <w:pPr>
               <w:pStyle w:val="TableContents"/>
+              <w:widowControl w:val="false"/>
               <w:spacing w:before="0" w:after="200"/>
               <w:rPr>
                 <w:color w:val="000000"/>
@@ -10204,7 +10210,7 @@
         <w:trPr/>
         <w:tc>
           <w:tcPr>
-            <w:tcW w:w="1643" w:type="dxa"/>
+            <w:tcW w:w="1642" w:type="dxa"/>
             <w:vMerge w:val="restart"/>
             <w:tcBorders>
               <w:top w:val="single" w:sz="12" w:space="0" w:color="000000"/>
@@ -10220,25 +10226,27 @@
           <w:p>
             <w:pPr>
               <w:pStyle w:val="TableContents"/>
+              <w:widowControl w:val="false"/>
               <w:spacing w:before="0" w:after="200"/>
               <w:jc w:val="center"/>
               <w:rPr>
                 <w:b/>
-                <w:color w:val="000000"/>
-              </w:rPr>
-            </w:pPr>
-            <w:r>
-              <w:rPr>
                 <w:b/>
                 <w:color w:val="000000"/>
               </w:rPr>
+            </w:pPr>
+            <w:r>
+              <w:rPr>
+                <w:b/>
+                <w:color w:val="000000"/>
+              </w:rPr>
               <w:t>CANTIDAD</w:t>
             </w:r>
           </w:p>
         </w:tc>
         <w:tc>
           <w:tcPr>
-            <w:tcW w:w="3673" w:type="dxa"/>
+            <w:tcW w:w="3674" w:type="dxa"/>
             <w:vMerge w:val="restart"/>
             <w:tcBorders>
               <w:top w:val="single" w:sz="12" w:space="0" w:color="000000"/>
@@ -10254,25 +10262,27 @@
           <w:p>
             <w:pPr>
               <w:pStyle w:val="TableContents"/>
+              <w:widowControl w:val="false"/>
               <w:spacing w:before="0" w:after="200"/>
               <w:jc w:val="center"/>
               <w:rPr>
                 <w:b/>
-                <w:color w:val="000000"/>
-              </w:rPr>
-            </w:pPr>
-            <w:r>
-              <w:rPr>
                 <w:b/>
                 <w:color w:val="000000"/>
               </w:rPr>
+            </w:pPr>
+            <w:r>
+              <w:rPr>
+                <w:b/>
+                <w:color w:val="000000"/>
+              </w:rPr>
               <w:t>DESCRIPCION</w:t>
             </w:r>
           </w:p>
         </w:tc>
         <w:tc>
           <w:tcPr>
-            <w:tcW w:w="2231" w:type="dxa"/>
+            <w:tcW w:w="2230" w:type="dxa"/>
             <w:gridSpan w:val="2"/>
             <w:tcBorders>
               <w:top w:val="single" w:sz="12" w:space="0" w:color="000000"/>
@@ -10286,25 +10296,27 @@
           <w:p>
             <w:pPr>
               <w:pStyle w:val="TableContents"/>
+              <w:widowControl w:val="false"/>
               <w:spacing w:before="0" w:after="200"/>
               <w:jc w:val="center"/>
               <w:rPr>
                 <w:b/>
-                <w:color w:val="000000"/>
-              </w:rPr>
-            </w:pPr>
-            <w:r>
-              <w:rPr>
                 <w:b/>
                 <w:color w:val="000000"/>
               </w:rPr>
+            </w:pPr>
+            <w:r>
+              <w:rPr>
+                <w:b/>
+                <w:color w:val="000000"/>
+              </w:rPr>
               <w:t>VALOR UNITARIO</w:t>
             </w:r>
           </w:p>
         </w:tc>
         <w:tc>
           <w:tcPr>
-            <w:tcW w:w="1291" w:type="dxa"/>
+            <w:tcW w:w="1292" w:type="dxa"/>
             <w:vMerge w:val="restart"/>
             <w:tcBorders>
               <w:top w:val="single" w:sz="12" w:space="0" w:color="000000"/>
@@ -10320,9 +10332,11 @@
           <w:p>
             <w:pPr>
               <w:pStyle w:val="TableContents"/>
+              <w:widowControl w:val="false"/>
               <w:spacing w:before="0" w:after="200"/>
               <w:jc w:val="center"/>
               <w:rPr>
+                <w:b/>
                 <w:b/>
                 <w:color w:val="000000"/>
               </w:rPr>
@@ -10341,7 +10355,7 @@
         <w:trPr/>
         <w:tc>
           <w:tcPr>
-            <w:tcW w:w="1643" w:type="dxa"/>
+            <w:tcW w:w="1642" w:type="dxa"/>
             <w:vMerge w:val="continue"/>
             <w:tcBorders>
               <w:top w:val="single" w:sz="12" w:space="0" w:color="000000"/>
@@ -10357,6 +10371,7 @@
           <w:p>
             <w:pPr>
               <w:pStyle w:val="TableContents"/>
+              <w:widowControl w:val="false"/>
               <w:spacing w:before="0" w:after="200"/>
               <w:rPr>
                 <w:sz w:val="4"/>
@@ -10373,7 +10388,7 @@
         </w:tc>
         <w:tc>
           <w:tcPr>
-            <w:tcW w:w="3673" w:type="dxa"/>
+            <w:tcW w:w="3674" w:type="dxa"/>
             <w:vMerge w:val="continue"/>
             <w:tcBorders>
               <w:top w:val="single" w:sz="12" w:space="0" w:color="000000"/>
@@ -10389,6 +10404,7 @@
           <w:p>
             <w:pPr>
               <w:pStyle w:val="TableContents"/>
+              <w:widowControl w:val="false"/>
               <w:spacing w:before="0" w:after="200"/>
               <w:rPr>
                 <w:sz w:val="4"/>
@@ -10405,7 +10421,7 @@
         </w:tc>
         <w:tc>
           <w:tcPr>
-            <w:tcW w:w="1173" w:type="dxa"/>
+            <w:tcW w:w="1172" w:type="dxa"/>
             <w:tcBorders>
               <w:left w:val="single" w:sz="2" w:space="0" w:color="000000"/>
               <w:right w:val="single" w:sz="2" w:space="0" w:color="000000"/>
@@ -10420,9 +10436,11 @@
           <w:p>
             <w:pPr>
               <w:pStyle w:val="TableContents"/>
+              <w:widowControl w:val="false"/>
               <w:spacing w:before="0" w:after="200"/>
               <w:jc w:val="center"/>
               <w:rPr>
+                <w:b/>
                 <w:b/>
                 <w:color w:val="000000"/>
               </w:rPr>
@@ -10453,25 +10471,27 @@
           <w:p>
             <w:pPr>
               <w:pStyle w:val="TableContents"/>
+              <w:widowControl w:val="false"/>
               <w:spacing w:before="0" w:after="200"/>
               <w:jc w:val="center"/>
               <w:rPr>
                 <w:b/>
-                <w:color w:val="000000"/>
-              </w:rPr>
-            </w:pPr>
-            <w:r>
-              <w:rPr>
                 <w:b/>
                 <w:color w:val="000000"/>
               </w:rPr>
+            </w:pPr>
+            <w:r>
+              <w:rPr>
+                <w:b/>
+                <w:color w:val="000000"/>
+              </w:rPr>
               <w:t>$</w:t>
             </w:r>
           </w:p>
         </w:tc>
         <w:tc>
           <w:tcPr>
-            <w:tcW w:w="1291" w:type="dxa"/>
+            <w:tcW w:w="1292" w:type="dxa"/>
             <w:vMerge w:val="continue"/>
             <w:tcBorders>
               <w:top w:val="single" w:sz="12" w:space="0" w:color="000000"/>
@@ -10487,6 +10507,7 @@
           <w:p>
             <w:pPr>
               <w:pStyle w:val="TableContents"/>
+              <w:widowControl w:val="false"/>
               <w:spacing w:before="0" w:after="200"/>
               <w:rPr>
                 <w:sz w:val="4"/>
@@ -10523,6 +10544,7 @@
           <w:p>
             <w:pPr>
               <w:pStyle w:val="TableContents"/>
+              <w:widowControl w:val="false"/>
               <w:spacing w:before="0" w:after="200"/>
               <w:jc w:val="center"/>
               <w:rPr>
@@ -10544,7 +10566,7 @@
         </w:trPr>
         <w:tc>
           <w:tcPr>
-            <w:tcW w:w="1643" w:type="dxa"/>
+            <w:tcW w:w="1642" w:type="dxa"/>
             <w:tcBorders>
               <w:top w:val="single" w:sz="12" w:space="0" w:color="000000"/>
               <w:left w:val="single" w:sz="12" w:space="0" w:color="000000"/>
@@ -10556,6 +10578,7 @@
           <w:p>
             <w:pPr>
               <w:pStyle w:val="TableContents"/>
+              <w:widowControl w:val="false"/>
               <w:spacing w:before="0" w:after="200"/>
               <w:rPr>
                 <w:color w:val="000000"/>
@@ -10570,7 +10593,7 @@
         </w:tc>
         <w:tc>
           <w:tcPr>
-            <w:tcW w:w="3673" w:type="dxa"/>
+            <w:tcW w:w="3674" w:type="dxa"/>
             <w:tcBorders>
               <w:top w:val="single" w:sz="12" w:space="0" w:color="000000"/>
               <w:left w:val="single" w:sz="2" w:space="0" w:color="000000"/>
@@ -10582,6 +10605,7 @@
           <w:p>
             <w:pPr>
               <w:pStyle w:val="TableContents"/>
+              <w:widowControl w:val="false"/>
               <w:spacing w:before="0" w:after="200"/>
               <w:rPr>
                 <w:color w:val="000000"/>
@@ -10596,7 +10620,7 @@
         </w:tc>
         <w:tc>
           <w:tcPr>
-            <w:tcW w:w="1173" w:type="dxa"/>
+            <w:tcW w:w="1172" w:type="dxa"/>
             <w:tcBorders>
               <w:top w:val="single" w:sz="12" w:space="0" w:color="000000"/>
               <w:left w:val="single" w:sz="2" w:space="0" w:color="000000"/>
@@ -10608,6 +10632,7 @@
           <w:p>
             <w:pPr>
               <w:pStyle w:val="TableContents"/>
+              <w:widowControl w:val="false"/>
               <w:spacing w:before="0" w:after="200"/>
               <w:rPr>
                 <w:color w:val="000000"/>
@@ -10634,6 +10659,7 @@
           <w:p>
             <w:pPr>
               <w:pStyle w:val="TableContents"/>
+              <w:widowControl w:val="false"/>
               <w:spacing w:before="0" w:after="200"/>
               <w:rPr>
                 <w:color w:val="000000"/>
@@ -10648,7 +10674,7 @@
         </w:tc>
         <w:tc>
           <w:tcPr>
-            <w:tcW w:w="1291" w:type="dxa"/>
+            <w:tcW w:w="1292" w:type="dxa"/>
             <w:tcBorders>
               <w:top w:val="single" w:sz="12" w:space="0" w:color="000000"/>
               <w:left w:val="single" w:sz="2" w:space="0" w:color="000000"/>
@@ -10660,6 +10686,7 @@
           <w:p>
             <w:pPr>
               <w:pStyle w:val="TableContents"/>
+              <w:widowControl w:val="false"/>
               <w:spacing w:before="0" w:after="200"/>
               <w:rPr>
                 <w:color w:val="000000"/>
@@ -10679,7 +10706,7 @@
         </w:trPr>
         <w:tc>
           <w:tcPr>
-            <w:tcW w:w="1643" w:type="dxa"/>
+            <w:tcW w:w="1642" w:type="dxa"/>
             <w:tcBorders>
               <w:top w:val="single" w:sz="2" w:space="0" w:color="000000"/>
               <w:left w:val="single" w:sz="12" w:space="0" w:color="000000"/>
@@ -10691,6 +10718,7 @@
           <w:p>
             <w:pPr>
               <w:pStyle w:val="TableContents"/>
+              <w:widowControl w:val="false"/>
               <w:spacing w:before="0" w:after="200"/>
               <w:rPr>
                 <w:color w:val="000000"/>
@@ -10705,7 +10733,7 @@
         </w:tc>
         <w:tc>
           <w:tcPr>
-            <w:tcW w:w="3673" w:type="dxa"/>
+            <w:tcW w:w="3674" w:type="dxa"/>
             <w:tcBorders>
               <w:top w:val="single" w:sz="2" w:space="0" w:color="000000"/>
               <w:left w:val="single" w:sz="2" w:space="0" w:color="000000"/>
@@ -10717,6 +10745,7 @@
           <w:p>
             <w:pPr>
               <w:pStyle w:val="TableContents"/>
+              <w:widowControl w:val="false"/>
               <w:spacing w:before="0" w:after="200"/>
               <w:rPr>
                 <w:color w:val="000000"/>
@@ -10731,7 +10760,7 @@
         </w:tc>
         <w:tc>
           <w:tcPr>
-            <w:tcW w:w="1173" w:type="dxa"/>
+            <w:tcW w:w="1172" w:type="dxa"/>
             <w:tcBorders>
               <w:top w:val="single" w:sz="2" w:space="0" w:color="000000"/>
               <w:left w:val="single" w:sz="2" w:space="0" w:color="000000"/>
@@ -10743,6 +10772,7 @@
           <w:p>
             <w:pPr>
               <w:pStyle w:val="TableContents"/>
+              <w:widowControl w:val="false"/>
               <w:spacing w:before="0" w:after="200"/>
               <w:rPr>
                 <w:color w:val="000000"/>
@@ -10769,6 +10799,7 @@
           <w:p>
             <w:pPr>
               <w:pStyle w:val="TableContents"/>
+              <w:widowControl w:val="false"/>
               <w:spacing w:before="0" w:after="200"/>
               <w:rPr>
                 <w:color w:val="000000"/>
@@ -10783,7 +10814,7 @@
         </w:tc>
         <w:tc>
           <w:tcPr>
-            <w:tcW w:w="1291" w:type="dxa"/>
+            <w:tcW w:w="1292" w:type="dxa"/>
             <w:tcBorders>
               <w:top w:val="single" w:sz="2" w:space="0" w:color="000000"/>
               <w:left w:val="single" w:sz="2" w:space="0" w:color="000000"/>
@@ -10795,6 +10826,7 @@
           <w:p>
             <w:pPr>
               <w:pStyle w:val="TableContents"/>
+              <w:widowControl w:val="false"/>
               <w:spacing w:before="0" w:after="200"/>
               <w:rPr>
                 <w:color w:val="000000"/>
@@ -10814,7 +10846,7 @@
         </w:trPr>
         <w:tc>
           <w:tcPr>
-            <w:tcW w:w="1643" w:type="dxa"/>
+            <w:tcW w:w="1642" w:type="dxa"/>
             <w:tcBorders>
               <w:top w:val="single" w:sz="2" w:space="0" w:color="000000"/>
               <w:left w:val="single" w:sz="12" w:space="0" w:color="000000"/>
@@ -10826,6 +10858,7 @@
           <w:p>
             <w:pPr>
               <w:pStyle w:val="TableContents"/>
+              <w:widowControl w:val="false"/>
               <w:spacing w:before="0" w:after="200"/>
               <w:rPr>
                 <w:color w:val="000000"/>
@@ -10840,7 +10873,7 @@
         </w:tc>
         <w:tc>
           <w:tcPr>
-            <w:tcW w:w="3673" w:type="dxa"/>
+            <w:tcW w:w="3674" w:type="dxa"/>
             <w:tcBorders>
               <w:top w:val="single" w:sz="2" w:space="0" w:color="000000"/>
               <w:left w:val="single" w:sz="2" w:space="0" w:color="000000"/>
@@ -10852,6 +10885,7 @@
           <w:p>
             <w:pPr>
               <w:pStyle w:val="TableContents"/>
+              <w:widowControl w:val="false"/>
               <w:spacing w:before="0" w:after="200"/>
               <w:rPr>
                 <w:color w:val="000000"/>
@@ -10866,7 +10900,7 @@
         </w:tc>
         <w:tc>
           <w:tcPr>
-            <w:tcW w:w="1173" w:type="dxa"/>
+            <w:tcW w:w="1172" w:type="dxa"/>
             <w:tcBorders>
               <w:top w:val="single" w:sz="2" w:space="0" w:color="000000"/>
               <w:left w:val="single" w:sz="2" w:space="0" w:color="000000"/>
@@ -10878,6 +10912,7 @@
           <w:p>
             <w:pPr>
               <w:pStyle w:val="TableContents"/>
+              <w:widowControl w:val="false"/>
               <w:spacing w:before="0" w:after="200"/>
               <w:rPr>
                 <w:color w:val="000000"/>
@@ -10904,6 +10939,7 @@
           <w:p>
             <w:pPr>
               <w:pStyle w:val="TableContents"/>
+              <w:widowControl w:val="false"/>
               <w:spacing w:before="0" w:after="200"/>
               <w:rPr>
                 <w:color w:val="000000"/>
@@ -10918,7 +10954,7 @@
         </w:tc>
         <w:tc>
           <w:tcPr>
-            <w:tcW w:w="1291" w:type="dxa"/>
+            <w:tcW w:w="1292" w:type="dxa"/>
             <w:tcBorders>
               <w:top w:val="single" w:sz="2" w:space="0" w:color="000000"/>
               <w:left w:val="single" w:sz="2" w:space="0" w:color="000000"/>
@@ -10930,6 +10966,7 @@
           <w:p>
             <w:pPr>
               <w:pStyle w:val="TableContents"/>
+              <w:widowControl w:val="false"/>
               <w:spacing w:before="0" w:after="200"/>
               <w:rPr>
                 <w:color w:val="000000"/>
@@ -10949,7 +10986,7 @@
         </w:trPr>
         <w:tc>
           <w:tcPr>
-            <w:tcW w:w="1643" w:type="dxa"/>
+            <w:tcW w:w="1642" w:type="dxa"/>
             <w:tcBorders>
               <w:top w:val="single" w:sz="2" w:space="0" w:color="000000"/>
               <w:left w:val="single" w:sz="12" w:space="0" w:color="000000"/>
@@ -10961,6 +10998,7 @@
           <w:p>
             <w:pPr>
               <w:pStyle w:val="TableContents"/>
+              <w:widowControl w:val="false"/>
               <w:spacing w:before="0" w:after="200"/>
               <w:rPr>
                 <w:color w:val="000000"/>
@@ -10975,7 +11013,7 @@
         </w:tc>
         <w:tc>
           <w:tcPr>
-            <w:tcW w:w="3673" w:type="dxa"/>
+            <w:tcW w:w="3674" w:type="dxa"/>
             <w:tcBorders>
               <w:top w:val="single" w:sz="2" w:space="0" w:color="000000"/>
               <w:left w:val="single" w:sz="2" w:space="0" w:color="000000"/>
@@ -10987,6 +11025,7 @@
           <w:p>
             <w:pPr>
               <w:pStyle w:val="TableContents"/>
+              <w:widowControl w:val="false"/>
               <w:spacing w:before="0" w:after="200"/>
               <w:rPr>
                 <w:color w:val="000000"/>
@@ -11001,7 +11040,7 @@
         </w:tc>
         <w:tc>
           <w:tcPr>
-            <w:tcW w:w="1173" w:type="dxa"/>
+            <w:tcW w:w="1172" w:type="dxa"/>
             <w:tcBorders>
               <w:top w:val="single" w:sz="2" w:space="0" w:color="000000"/>
               <w:left w:val="single" w:sz="2" w:space="0" w:color="000000"/>
@@ -11013,6 +11052,7 @@
           <w:p>
             <w:pPr>
               <w:pStyle w:val="TableContents"/>
+              <w:widowControl w:val="false"/>
               <w:spacing w:before="0" w:after="200"/>
               <w:rPr>
                 <w:color w:val="000000"/>
@@ -11039,6 +11079,7 @@
           <w:p>
             <w:pPr>
               <w:pStyle w:val="TableContents"/>
+              <w:widowControl w:val="false"/>
               <w:spacing w:before="0" w:after="200"/>
               <w:rPr>
                 <w:color w:val="000000"/>
@@ -11053,7 +11094,7 @@
         </w:tc>
         <w:tc>
           <w:tcPr>
-            <w:tcW w:w="1291" w:type="dxa"/>
+            <w:tcW w:w="1292" w:type="dxa"/>
             <w:tcBorders>
               <w:top w:val="single" w:sz="2" w:space="0" w:color="000000"/>
               <w:left w:val="single" w:sz="2" w:space="0" w:color="000000"/>
@@ -11065,6 +11106,7 @@
           <w:p>
             <w:pPr>
               <w:pStyle w:val="TableContents"/>
+              <w:widowControl w:val="false"/>
               <w:spacing w:before="0" w:after="200"/>
               <w:rPr>
                 <w:color w:val="000000"/>
@@ -11084,7 +11126,7 @@
         </w:trPr>
         <w:tc>
           <w:tcPr>
-            <w:tcW w:w="1643" w:type="dxa"/>
+            <w:tcW w:w="1642" w:type="dxa"/>
             <w:tcBorders>
               <w:top w:val="single" w:sz="2" w:space="0" w:color="000000"/>
               <w:left w:val="single" w:sz="12" w:space="0" w:color="000000"/>
@@ -11096,6 +11138,7 @@
           <w:p>
             <w:pPr>
               <w:pStyle w:val="TableContents"/>
+              <w:widowControl w:val="false"/>
               <w:spacing w:before="0" w:after="200"/>
               <w:rPr>
                 <w:color w:val="000000"/>
@@ -11110,7 +11153,7 @@
         </w:tc>
         <w:tc>
           <w:tcPr>
-            <w:tcW w:w="3673" w:type="dxa"/>
+            <w:tcW w:w="3674" w:type="dxa"/>
             <w:tcBorders>
               <w:top w:val="single" w:sz="2" w:space="0" w:color="000000"/>
               <w:left w:val="single" w:sz="2" w:space="0" w:color="000000"/>
@@ -11123,6 +11166,7 @@
           <w:p>
             <w:pPr>
               <w:pStyle w:val="TableContents"/>
+              <w:widowControl w:val="false"/>
               <w:spacing w:before="0" w:after="200"/>
               <w:rPr>
                 <w:color w:val="000000"/>
@@ -11137,7 +11181,7 @@
         </w:tc>
         <w:tc>
           <w:tcPr>
-            <w:tcW w:w="1173" w:type="dxa"/>
+            <w:tcW w:w="1172" w:type="dxa"/>
             <w:tcBorders>
               <w:top w:val="single" w:sz="2" w:space="0" w:color="000000"/>
               <w:left w:val="single" w:sz="2" w:space="0" w:color="000000"/>
@@ -11149,6 +11193,7 @@
           <w:p>
             <w:pPr>
               <w:pStyle w:val="TableContents"/>
+              <w:widowControl w:val="false"/>
               <w:spacing w:before="0" w:after="200"/>
               <w:rPr>
                 <w:color w:val="000000"/>
@@ -11175,6 +11220,7 @@
           <w:p>
             <w:pPr>
               <w:pStyle w:val="TableContents"/>
+              <w:widowControl w:val="false"/>
               <w:spacing w:before="0" w:after="200"/>
               <w:rPr>
                 <w:color w:val="000000"/>
@@ -11189,7 +11235,7 @@
         </w:tc>
         <w:tc>
           <w:tcPr>
-            <w:tcW w:w="1291" w:type="dxa"/>
+            <w:tcW w:w="1292" w:type="dxa"/>
             <w:tcBorders>
               <w:top w:val="single" w:sz="2" w:space="0" w:color="000000"/>
               <w:left w:val="single" w:sz="2" w:space="0" w:color="000000"/>
@@ -11201,6 +11247,7 @@
           <w:p>
             <w:pPr>
               <w:pStyle w:val="TableContents"/>
+              <w:widowControl w:val="false"/>
               <w:spacing w:before="0" w:after="200"/>
               <w:rPr>
                 <w:color w:val="000000"/>
@@ -11220,7 +11267,7 @@
         </w:trPr>
         <w:tc>
           <w:tcPr>
-            <w:tcW w:w="1643" w:type="dxa"/>
+            <w:tcW w:w="1642" w:type="dxa"/>
             <w:tcBorders>
               <w:top w:val="single" w:sz="2" w:space="0" w:color="000000"/>
               <w:left w:val="single" w:sz="12" w:space="0" w:color="000000"/>
@@ -11233,6 +11280,7 @@
           <w:p>
             <w:pPr>
               <w:pStyle w:val="TableContents"/>
+              <w:widowControl w:val="false"/>
               <w:spacing w:before="0" w:after="200"/>
               <w:rPr>
                 <w:color w:val="000000"/>
@@ -11247,7 +11295,7 @@
         </w:tc>
         <w:tc>
           <w:tcPr>
-            <w:tcW w:w="3673" w:type="dxa"/>
+            <w:tcW w:w="3674" w:type="dxa"/>
             <w:tcBorders>
               <w:top w:val="single" w:sz="2" w:space="0" w:color="000000"/>
               <w:left w:val="single" w:sz="2" w:space="0" w:color="000000"/>
@@ -11260,6 +11308,7 @@
           <w:p>
             <w:pPr>
               <w:pStyle w:val="TableContents"/>
+              <w:widowControl w:val="false"/>
               <w:spacing w:before="0" w:after="200"/>
               <w:rPr>
                 <w:color w:val="000000"/>
@@ -11274,7 +11323,7 @@
         </w:tc>
         <w:tc>
           <w:tcPr>
-            <w:tcW w:w="1173" w:type="dxa"/>
+            <w:tcW w:w="1172" w:type="dxa"/>
             <w:tcBorders>
               <w:top w:val="single" w:sz="2" w:space="0" w:color="000000"/>
               <w:left w:val="single" w:sz="2" w:space="0" w:color="000000"/>
@@ -11286,6 +11335,7 @@
           <w:p>
             <w:pPr>
               <w:pStyle w:val="TableContents"/>
+              <w:widowControl w:val="false"/>
               <w:spacing w:before="0" w:after="200"/>
               <w:rPr>
                 <w:color w:val="000000"/>
@@ -11312,6 +11362,7 @@
           <w:p>
             <w:pPr>
               <w:pStyle w:val="TableContents"/>
+              <w:widowControl w:val="false"/>
               <w:spacing w:before="0" w:after="200"/>
               <w:rPr>
                 <w:color w:val="000000"/>
@@ -11326,7 +11377,7 @@
         </w:tc>
         <w:tc>
           <w:tcPr>
-            <w:tcW w:w="1291" w:type="dxa"/>
+            <w:tcW w:w="1292" w:type="dxa"/>
             <w:tcBorders>
               <w:top w:val="single" w:sz="2" w:space="0" w:color="000000"/>
               <w:left w:val="single" w:sz="2" w:space="0" w:color="000000"/>
@@ -11338,6 +11389,7 @@
           <w:p>
             <w:pPr>
               <w:pStyle w:val="TableContents"/>
+              <w:widowControl w:val="false"/>
               <w:spacing w:before="0" w:after="200"/>
               <w:rPr>
                 <w:color w:val="000000"/>
@@ -11357,7 +11409,7 @@
         </w:trPr>
         <w:tc>
           <w:tcPr>
-            <w:tcW w:w="1643" w:type="dxa"/>
+            <w:tcW w:w="1642" w:type="dxa"/>
             <w:tcBorders>
               <w:top w:val="single" w:sz="2" w:space="0" w:color="000000"/>
               <w:left w:val="single" w:sz="12" w:space="0" w:color="000000"/>
@@ -11369,6 +11421,7 @@
           <w:p>
             <w:pPr>
               <w:pStyle w:val="TableContents"/>
+              <w:widowControl w:val="false"/>
               <w:spacing w:before="0" w:after="200"/>
               <w:rPr>
                 <w:color w:val="000000"/>
@@ -11383,7 +11436,7 @@
         </w:tc>
         <w:tc>
           <w:tcPr>
-            <w:tcW w:w="3673" w:type="dxa"/>
+            <w:tcW w:w="3674" w:type="dxa"/>
             <w:tcBorders>
               <w:top w:val="single" w:sz="2" w:space="0" w:color="000000"/>
               <w:left w:val="single" w:sz="2" w:space="0" w:color="000000"/>
@@ -11396,6 +11449,7 @@
           <w:p>
             <w:pPr>
               <w:pStyle w:val="TableContents"/>
+              <w:widowControl w:val="false"/>
               <w:spacing w:before="0" w:after="200"/>
               <w:rPr>
                 <w:color w:val="000000"/>
@@ -11410,7 +11464,7 @@
         </w:tc>
         <w:tc>
           <w:tcPr>
-            <w:tcW w:w="1173" w:type="dxa"/>
+            <w:tcW w:w="1172" w:type="dxa"/>
             <w:tcBorders>
               <w:top w:val="single" w:sz="2" w:space="0" w:color="000000"/>
               <w:left w:val="single" w:sz="2" w:space="0" w:color="000000"/>
@@ -11422,6 +11476,7 @@
           <w:p>
             <w:pPr>
               <w:pStyle w:val="TableContents"/>
+              <w:widowControl w:val="false"/>
               <w:spacing w:before="0" w:after="200"/>
               <w:rPr>
                 <w:color w:val="000000"/>
@@ -11448,6 +11503,7 @@
           <w:p>
             <w:pPr>
               <w:pStyle w:val="TableContents"/>
+              <w:widowControl w:val="false"/>
               <w:spacing w:before="0" w:after="200"/>
               <w:rPr>
                 <w:color w:val="000000"/>
@@ -11462,7 +11518,7 @@
         </w:tc>
         <w:tc>
           <w:tcPr>
-            <w:tcW w:w="1291" w:type="dxa"/>
+            <w:tcW w:w="1292" w:type="dxa"/>
             <w:tcBorders>
               <w:top w:val="single" w:sz="2" w:space="0" w:color="000000"/>
               <w:left w:val="single" w:sz="2" w:space="0" w:color="000000"/>
@@ -11474,6 +11530,7 @@
           <w:p>
             <w:pPr>
               <w:pStyle w:val="TableContents"/>
+              <w:widowControl w:val="false"/>
               <w:spacing w:before="0" w:after="200"/>
               <w:rPr>
                 <w:color w:val="000000"/>
@@ -11493,7 +11550,7 @@
         </w:trPr>
         <w:tc>
           <w:tcPr>
-            <w:tcW w:w="1643" w:type="dxa"/>
+            <w:tcW w:w="1642" w:type="dxa"/>
             <w:tcBorders>
               <w:top w:val="single" w:sz="2" w:space="0" w:color="000000"/>
               <w:left w:val="single" w:sz="12" w:space="0" w:color="000000"/>
@@ -11506,6 +11563,7 @@
           <w:p>
             <w:pPr>
               <w:pStyle w:val="TableContents"/>
+              <w:widowControl w:val="false"/>
               <w:spacing w:before="0" w:after="200"/>
               <w:rPr>
                 <w:color w:val="000000"/>
@@ -11520,7 +11578,7 @@
         </w:tc>
         <w:tc>
           <w:tcPr>
-            <w:tcW w:w="3673" w:type="dxa"/>
+            <w:tcW w:w="3674" w:type="dxa"/>
             <w:tcBorders>
               <w:top w:val="single" w:sz="2" w:space="0" w:color="000000"/>
               <w:left w:val="single" w:sz="2" w:space="0" w:color="000000"/>
@@ -11533,6 +11591,7 @@
           <w:p>
             <w:pPr>
               <w:pStyle w:val="TableContents"/>
+              <w:widowControl w:val="false"/>
               <w:spacing w:before="0" w:after="200"/>
               <w:rPr>
                 <w:color w:val="000000"/>
@@ -11547,7 +11606,7 @@
         </w:tc>
         <w:tc>
           <w:tcPr>
-            <w:tcW w:w="1173" w:type="dxa"/>
+            <w:tcW w:w="1172" w:type="dxa"/>
             <w:tcBorders>
               <w:top w:val="single" w:sz="2" w:space="0" w:color="000000"/>
               <w:left w:val="single" w:sz="2" w:space="0" w:color="000000"/>
@@ -11559,6 +11618,7 @@
           <w:p>
             <w:pPr>
               <w:pStyle w:val="TableContents"/>
+              <w:widowControl w:val="false"/>
               <w:spacing w:before="0" w:after="200"/>
               <w:rPr>
                 <w:color w:val="000000"/>
@@ -11585,6 +11645,7 @@
           <w:p>
             <w:pPr>
               <w:pStyle w:val="TableContents"/>
+              <w:widowControl w:val="false"/>
               <w:spacing w:before="0" w:after="200"/>
               <w:rPr>
                 <w:color w:val="000000"/>
@@ -11599,7 +11660,7 @@
         </w:tc>
         <w:tc>
           <w:tcPr>
-            <w:tcW w:w="1291" w:type="dxa"/>
+            <w:tcW w:w="1292" w:type="dxa"/>
             <w:tcBorders>
               <w:top w:val="single" w:sz="2" w:space="0" w:color="000000"/>
               <w:left w:val="single" w:sz="2" w:space="0" w:color="000000"/>
@@ -11611,6 +11672,7 @@
           <w:p>
             <w:pPr>
               <w:pStyle w:val="TableContents"/>
+              <w:widowControl w:val="false"/>
               <w:spacing w:before="0" w:after="200"/>
               <w:rPr>
                 <w:color w:val="000000"/>
@@ -11630,13 +11692,14 @@
         </w:trPr>
         <w:tc>
           <w:tcPr>
-            <w:tcW w:w="1643" w:type="dxa"/>
+            <w:tcW w:w="1642" w:type="dxa"/>
             <w:tcBorders/>
             <w:vAlign w:val="center"/>
           </w:tcPr>
           <w:p>
             <w:pPr>
               <w:pStyle w:val="TableContents"/>
+              <w:widowControl w:val="false"/>
               <w:spacing w:before="0" w:after="200"/>
               <w:rPr>
                 <w:color w:val="000000"/>
@@ -11651,13 +11714,14 @@
         </w:tc>
         <w:tc>
           <w:tcPr>
-            <w:tcW w:w="3673" w:type="dxa"/>
+            <w:tcW w:w="3674" w:type="dxa"/>
             <w:tcBorders/>
             <w:vAlign w:val="center"/>
           </w:tcPr>
           <w:p>
             <w:pPr>
               <w:pStyle w:val="TableContents"/>
+              <w:widowControl w:val="false"/>
               <w:spacing w:before="0" w:after="200"/>
               <w:rPr>
                 <w:color w:val="000000"/>
@@ -11672,7 +11736,7 @@
         </w:tc>
         <w:tc>
           <w:tcPr>
-            <w:tcW w:w="2231" w:type="dxa"/>
+            <w:tcW w:w="2230" w:type="dxa"/>
             <w:gridSpan w:val="2"/>
             <w:tcBorders>
               <w:left w:val="single" w:sz="12" w:space="0" w:color="000000"/>
@@ -11688,25 +11752,27 @@
           <w:p>
             <w:pPr>
               <w:pStyle w:val="TableContents"/>
+              <w:widowControl w:val="false"/>
               <w:spacing w:before="0" w:after="200"/>
               <w:jc w:val="right"/>
               <w:rPr>
                 <w:b/>
-                <w:color w:val="000000"/>
-              </w:rPr>
-            </w:pPr>
-            <w:r>
-              <w:rPr>
                 <w:b/>
                 <w:color w:val="000000"/>
               </w:rPr>
+            </w:pPr>
+            <w:r>
+              <w:rPr>
+                <w:b/>
+                <w:color w:val="000000"/>
+              </w:rPr>
               <w:t>Subtotal:</w:t>
             </w:r>
           </w:p>
         </w:tc>
         <w:tc>
           <w:tcPr>
-            <w:tcW w:w="1291" w:type="dxa"/>
+            <w:tcW w:w="1292" w:type="dxa"/>
             <w:tcBorders>
               <w:left w:val="single" w:sz="2" w:space="0" w:color="000000"/>
               <w:bottom w:val="single" w:sz="12" w:space="0" w:color="000000"/>
@@ -11721,18 +11787,20 @@
           <w:p>
             <w:pPr>
               <w:pStyle w:val="TableContents"/>
+              <w:widowControl w:val="false"/>
               <w:spacing w:before="0" w:after="200"/>
               <w:jc w:val="right"/>
               <w:rPr>
                 <w:b/>
-                <w:color w:val="000000"/>
-              </w:rPr>
-            </w:pPr>
-            <w:r>
-              <w:rPr>
                 <w:b/>
                 <w:color w:val="000000"/>
               </w:rPr>
+            </w:pPr>
+            <w:r>
+              <w:rPr>
+                <w:b/>
+                <w:color w:val="000000"/>
+              </w:rPr>
               <w:t xml:space="preserve"> </w:t>
             </w:r>
             <w:r>
@@ -11740,7 +11808,7 @@
                 <w:b/>
                 <w:color w:val="000000"/>
               </w:rPr>
-              <w:t xml:space="preserve">$- </w:t>
+              <w:t>$-</w:t>
             </w:r>
           </w:p>
         </w:tc>
@@ -11759,6 +11827,7 @@
           <w:p>
             <w:pPr>
               <w:pStyle w:val="TableContents"/>
+              <w:widowControl w:val="false"/>
               <w:spacing w:before="0" w:after="200"/>
               <w:rPr>
                 <w:color w:val="000000"/>
@@ -11778,7 +11847,7 @@
         </w:trPr>
         <w:tc>
           <w:tcPr>
-            <w:tcW w:w="1643" w:type="dxa"/>
+            <w:tcW w:w="1642" w:type="dxa"/>
             <w:tcBorders>
               <w:top w:val="single" w:sz="12" w:space="0" w:color="000000"/>
               <w:left w:val="single" w:sz="12" w:space="0" w:color="000000"/>
@@ -11790,6 +11859,7 @@
           <w:p>
             <w:pPr>
               <w:pStyle w:val="TableContents"/>
+              <w:widowControl w:val="false"/>
               <w:spacing w:before="0" w:after="200"/>
               <w:rPr>
                 <w:color w:val="000000"/>
@@ -11804,7 +11874,7 @@
         </w:tc>
         <w:tc>
           <w:tcPr>
-            <w:tcW w:w="3673" w:type="dxa"/>
+            <w:tcW w:w="3674" w:type="dxa"/>
             <w:tcBorders>
               <w:top w:val="single" w:sz="12" w:space="0" w:color="000000"/>
               <w:left w:val="single" w:sz="2" w:space="0" w:color="000000"/>
@@ -11816,6 +11886,7 @@
           <w:p>
             <w:pPr>
               <w:pStyle w:val="TableContents"/>
+              <w:widowControl w:val="false"/>
               <w:spacing w:before="0" w:after="200"/>
               <w:rPr>
                 <w:color w:val="000000"/>
@@ -11830,7 +11901,7 @@
         </w:tc>
         <w:tc>
           <w:tcPr>
-            <w:tcW w:w="1173" w:type="dxa"/>
+            <w:tcW w:w="1172" w:type="dxa"/>
             <w:tcBorders>
               <w:top w:val="single" w:sz="12" w:space="0" w:color="000000"/>
               <w:left w:val="single" w:sz="2" w:space="0" w:color="000000"/>
@@ -11842,6 +11913,7 @@
           <w:p>
             <w:pPr>
               <w:pStyle w:val="TableContents"/>
+              <w:widowControl w:val="false"/>
               <w:spacing w:before="0" w:after="200"/>
               <w:rPr>
                 <w:color w:val="000000"/>
@@ -11868,6 +11940,7 @@
           <w:p>
             <w:pPr>
               <w:pStyle w:val="TableContents"/>
+              <w:widowControl w:val="false"/>
               <w:spacing w:before="0" w:after="200"/>
               <w:rPr>
                 <w:color w:val="000000"/>
@@ -11882,7 +11955,7 @@
         </w:tc>
         <w:tc>
           <w:tcPr>
-            <w:tcW w:w="1291" w:type="dxa"/>
+            <w:tcW w:w="1292" w:type="dxa"/>
             <w:tcBorders>
               <w:top w:val="single" w:sz="12" w:space="0" w:color="000000"/>
               <w:left w:val="single" w:sz="2" w:space="0" w:color="000000"/>
@@ -11894,6 +11967,7 @@
           <w:p>
             <w:pPr>
               <w:pStyle w:val="TableContents"/>
+              <w:widowControl w:val="false"/>
               <w:spacing w:before="0" w:after="200"/>
               <w:rPr>
                 <w:color w:val="000000"/>
@@ -11913,7 +11987,7 @@
         </w:trPr>
         <w:tc>
           <w:tcPr>
-            <w:tcW w:w="1643" w:type="dxa"/>
+            <w:tcW w:w="1642" w:type="dxa"/>
             <w:tcBorders>
               <w:top w:val="single" w:sz="2" w:space="0" w:color="000000"/>
               <w:left w:val="single" w:sz="12" w:space="0" w:color="000000"/>
@@ -11925,6 +11999,7 @@
           <w:p>
             <w:pPr>
               <w:pStyle w:val="TableContents"/>
+              <w:widowControl w:val="false"/>
               <w:spacing w:before="0" w:after="200"/>
               <w:rPr>
                 <w:color w:val="000000"/>
@@ -11939,7 +12014,7 @@
         </w:tc>
         <w:tc>
           <w:tcPr>
-            <w:tcW w:w="3673" w:type="dxa"/>
+            <w:tcW w:w="3674" w:type="dxa"/>
             <w:tcBorders>
               <w:top w:val="single" w:sz="2" w:space="0" w:color="000000"/>
               <w:left w:val="single" w:sz="2" w:space="0" w:color="000000"/>
@@ -11951,6 +12026,7 @@
           <w:p>
             <w:pPr>
               <w:pStyle w:val="TableContents"/>
+              <w:widowControl w:val="false"/>
               <w:spacing w:before="0" w:after="200"/>
               <w:rPr>
                 <w:color w:val="000000"/>
@@ -11965,7 +12041,7 @@
         </w:tc>
         <w:tc>
           <w:tcPr>
-            <w:tcW w:w="1173" w:type="dxa"/>
+            <w:tcW w:w="1172" w:type="dxa"/>
             <w:tcBorders>
               <w:top w:val="single" w:sz="2" w:space="0" w:color="000000"/>
               <w:left w:val="single" w:sz="2" w:space="0" w:color="000000"/>
@@ -11977,6 +12053,7 @@
           <w:p>
             <w:pPr>
               <w:pStyle w:val="TableContents"/>
+              <w:widowControl w:val="false"/>
               <w:spacing w:before="0" w:after="200"/>
               <w:rPr>
                 <w:color w:val="000000"/>
@@ -12003,6 +12080,7 @@
           <w:p>
             <w:pPr>
               <w:pStyle w:val="TableContents"/>
+              <w:widowControl w:val="false"/>
               <w:spacing w:before="0" w:after="200"/>
               <w:rPr>
                 <w:color w:val="000000"/>
@@ -12017,7 +12095,7 @@
         </w:tc>
         <w:tc>
           <w:tcPr>
-            <w:tcW w:w="1291" w:type="dxa"/>
+            <w:tcW w:w="1292" w:type="dxa"/>
             <w:tcBorders>
               <w:top w:val="single" w:sz="2" w:space="0" w:color="000000"/>
               <w:left w:val="single" w:sz="2" w:space="0" w:color="000000"/>
@@ -12029,6 +12107,7 @@
           <w:p>
             <w:pPr>
               <w:pStyle w:val="TableContents"/>
+              <w:widowControl w:val="false"/>
               <w:spacing w:before="0" w:after="200"/>
               <w:rPr>
                 <w:color w:val="000000"/>
@@ -12048,13 +12127,14 @@
         </w:trPr>
         <w:tc>
           <w:tcPr>
-            <w:tcW w:w="1643" w:type="dxa"/>
+            <w:tcW w:w="1642" w:type="dxa"/>
             <w:tcBorders/>
             <w:vAlign w:val="center"/>
           </w:tcPr>
           <w:p>
             <w:pPr>
               <w:pStyle w:val="TableContents"/>
+              <w:widowControl w:val="false"/>
               <w:spacing w:before="0" w:after="200"/>
               <w:rPr>
                 <w:color w:val="000000"/>
@@ -12069,13 +12149,14 @@
         </w:tc>
         <w:tc>
           <w:tcPr>
-            <w:tcW w:w="3673" w:type="dxa"/>
+            <w:tcW w:w="3674" w:type="dxa"/>
             <w:tcBorders/>
             <w:vAlign w:val="center"/>
           </w:tcPr>
           <w:p>
             <w:pPr>
               <w:pStyle w:val="TableContents"/>
+              <w:widowControl w:val="false"/>
               <w:spacing w:before="0" w:after="200"/>
               <w:rPr>
                 <w:color w:val="000000"/>
@@ -12090,7 +12171,7 @@
         </w:tc>
         <w:tc>
           <w:tcPr>
-            <w:tcW w:w="2231" w:type="dxa"/>
+            <w:tcW w:w="2230" w:type="dxa"/>
             <w:gridSpan w:val="2"/>
             <w:tcBorders>
               <w:left w:val="single" w:sz="12" w:space="0" w:color="000000"/>
@@ -12106,25 +12187,27 @@
           <w:p>
             <w:pPr>
               <w:pStyle w:val="TableContents"/>
+              <w:widowControl w:val="false"/>
               <w:spacing w:before="0" w:after="200"/>
               <w:jc w:val="right"/>
               <w:rPr>
                 <w:b/>
-                <w:color w:val="000000"/>
-              </w:rPr>
-            </w:pPr>
-            <w:r>
-              <w:rPr>
                 <w:b/>
                 <w:color w:val="000000"/>
               </w:rPr>
+            </w:pPr>
+            <w:r>
+              <w:rPr>
+                <w:b/>
+                <w:color w:val="000000"/>
+              </w:rPr>
               <w:t>Subtotal:</w:t>
             </w:r>
           </w:p>
         </w:tc>
         <w:tc>
           <w:tcPr>
-            <w:tcW w:w="1291" w:type="dxa"/>
+            <w:tcW w:w="1292" w:type="dxa"/>
             <w:tcBorders>
               <w:left w:val="single" w:sz="2" w:space="0" w:color="000000"/>
               <w:bottom w:val="single" w:sz="2" w:space="0" w:color="000000"/>
@@ -12139,18 +12222,20 @@
           <w:p>
             <w:pPr>
               <w:pStyle w:val="TableContents"/>
+              <w:widowControl w:val="false"/>
               <w:spacing w:before="0" w:after="200"/>
               <w:jc w:val="right"/>
               <w:rPr>
                 <w:b/>
-                <w:color w:val="000000"/>
-              </w:rPr>
-            </w:pPr>
-            <w:r>
-              <w:rPr>
                 <w:b/>
                 <w:color w:val="000000"/>
               </w:rPr>
+            </w:pPr>
+            <w:r>
+              <w:rPr>
+                <w:b/>
+                <w:color w:val="000000"/>
+              </w:rPr>
               <w:t xml:space="preserve"> </w:t>
             </w:r>
             <w:r>
@@ -12158,7 +12243,7 @@
                 <w:b/>
                 <w:color w:val="000000"/>
               </w:rPr>
-              <w:t xml:space="preserve">$- </w:t>
+              <w:t>$-</w:t>
             </w:r>
           </w:p>
         </w:tc>
@@ -12169,13 +12254,14 @@
         </w:trPr>
         <w:tc>
           <w:tcPr>
-            <w:tcW w:w="1643" w:type="dxa"/>
+            <w:tcW w:w="1642" w:type="dxa"/>
             <w:tcBorders/>
             <w:vAlign w:val="center"/>
           </w:tcPr>
           <w:p>
             <w:pPr>
               <w:pStyle w:val="TableContents"/>
+              <w:widowControl w:val="false"/>
               <w:spacing w:before="0" w:after="200"/>
               <w:rPr>
                 <w:color w:val="000000"/>
@@ -12190,13 +12276,14 @@
         </w:tc>
         <w:tc>
           <w:tcPr>
-            <w:tcW w:w="3673" w:type="dxa"/>
+            <w:tcW w:w="3674" w:type="dxa"/>
             <w:tcBorders/>
             <w:vAlign w:val="center"/>
           </w:tcPr>
           <w:p>
             <w:pPr>
               <w:pStyle w:val="TableContents"/>
+              <w:widowControl w:val="false"/>
               <w:spacing w:before="0" w:after="200"/>
               <w:rPr>
                 <w:color w:val="000000"/>
@@ -12211,7 +12298,7 @@
         </w:tc>
         <w:tc>
           <w:tcPr>
-            <w:tcW w:w="2231" w:type="dxa"/>
+            <w:tcW w:w="2230" w:type="dxa"/>
             <w:gridSpan w:val="2"/>
             <w:tcBorders>
               <w:top w:val="single" w:sz="2" w:space="0" w:color="000000"/>
@@ -12225,25 +12312,27 @@
           <w:p>
             <w:pPr>
               <w:pStyle w:val="TableContents"/>
+              <w:widowControl w:val="false"/>
               <w:spacing w:before="0" w:after="200"/>
               <w:jc w:val="right"/>
               <w:rPr>
                 <w:b/>
-                <w:color w:val="000000"/>
-              </w:rPr>
-            </w:pPr>
-            <w:r>
-              <w:rPr>
                 <w:b/>
                 <w:color w:val="000000"/>
               </w:rPr>
+            </w:pPr>
+            <w:r>
+              <w:rPr>
+                <w:b/>
+                <w:color w:val="000000"/>
+              </w:rPr>
               <w:t>Totales:</w:t>
             </w:r>
           </w:p>
         </w:tc>
         <w:tc>
           <w:tcPr>
-            <w:tcW w:w="1291" w:type="dxa"/>
+            <w:tcW w:w="1292" w:type="dxa"/>
             <w:tcBorders>
               <w:top w:val="single" w:sz="2" w:space="0" w:color="000000"/>
               <w:left w:val="single" w:sz="2" w:space="0" w:color="000000"/>
@@ -12256,18 +12345,20 @@
           <w:p>
             <w:pPr>
               <w:pStyle w:val="TableContents"/>
+              <w:widowControl w:val="false"/>
               <w:spacing w:before="0" w:after="200"/>
               <w:jc w:val="right"/>
               <w:rPr>
                 <w:b/>
-                <w:color w:val="000000"/>
-              </w:rPr>
-            </w:pPr>
-            <w:r>
-              <w:rPr>
                 <w:b/>
                 <w:color w:val="000000"/>
               </w:rPr>
+            </w:pPr>
+            <w:r>
+              <w:rPr>
+                <w:b/>
+                <w:color w:val="000000"/>
+              </w:rPr>
               <w:t xml:space="preserve"> </w:t>
             </w:r>
             <w:r>
@@ -12275,7 +12366,7 @@
                 <w:b/>
                 <w:color w:val="000000"/>
               </w:rPr>
-              <w:t xml:space="preserve">$- </w:t>
+              <w:t>$-</w:t>
             </w:r>
           </w:p>
         </w:tc>
@@ -12286,13 +12377,14 @@
         </w:trPr>
         <w:tc>
           <w:tcPr>
-            <w:tcW w:w="1643" w:type="dxa"/>
+            <w:tcW w:w="1642" w:type="dxa"/>
             <w:tcBorders/>
             <w:vAlign w:val="center"/>
           </w:tcPr>
           <w:p>
             <w:pPr>
               <w:pStyle w:val="TableContents"/>
+              <w:widowControl w:val="false"/>
               <w:spacing w:before="0" w:after="200"/>
               <w:rPr>
                 <w:color w:val="000000"/>
@@ -12307,13 +12399,14 @@
         </w:tc>
         <w:tc>
           <w:tcPr>
-            <w:tcW w:w="3673" w:type="dxa"/>
+            <w:tcW w:w="3674" w:type="dxa"/>
             <w:tcBorders/>
             <w:vAlign w:val="center"/>
           </w:tcPr>
           <w:p>
             <w:pPr>
               <w:pStyle w:val="TableContents"/>
+              <w:widowControl w:val="false"/>
               <w:spacing w:before="0" w:after="200"/>
               <w:rPr>
                 <w:color w:val="000000"/>
@@ -12328,7 +12421,7 @@
         </w:tc>
         <w:tc>
           <w:tcPr>
-            <w:tcW w:w="2231" w:type="dxa"/>
+            <w:tcW w:w="2230" w:type="dxa"/>
             <w:gridSpan w:val="2"/>
             <w:tcBorders>
               <w:top w:val="single" w:sz="2" w:space="0" w:color="000000"/>
@@ -12342,25 +12435,27 @@
           <w:p>
             <w:pPr>
               <w:pStyle w:val="TableContents"/>
+              <w:widowControl w:val="false"/>
               <w:spacing w:before="0" w:after="200"/>
               <w:jc w:val="right"/>
               <w:rPr>
                 <w:b/>
-                <w:color w:val="000000"/>
-              </w:rPr>
-            </w:pPr>
-            <w:r>
-              <w:rPr>
                 <w:b/>
                 <w:color w:val="000000"/>
               </w:rPr>
+            </w:pPr>
+            <w:r>
+              <w:rPr>
+                <w:b/>
+                <w:color w:val="000000"/>
+              </w:rPr>
               <w:t>IVA</w:t>
             </w:r>
           </w:p>
         </w:tc>
         <w:tc>
           <w:tcPr>
-            <w:tcW w:w="1291" w:type="dxa"/>
+            <w:tcW w:w="1292" w:type="dxa"/>
             <w:tcBorders>
               <w:top w:val="single" w:sz="2" w:space="0" w:color="000000"/>
               <w:left w:val="single" w:sz="2" w:space="0" w:color="000000"/>
@@ -12373,18 +12468,20 @@
           <w:p>
             <w:pPr>
               <w:pStyle w:val="TableContents"/>
+              <w:widowControl w:val="false"/>
               <w:spacing w:before="0" w:after="200"/>
               <w:jc w:val="right"/>
               <w:rPr>
                 <w:b/>
-                <w:color w:val="000000"/>
-              </w:rPr>
-            </w:pPr>
-            <w:r>
-              <w:rPr>
                 <w:b/>
                 <w:color w:val="000000"/>
               </w:rPr>
+            </w:pPr>
+            <w:r>
+              <w:rPr>
+                <w:b/>
+                <w:color w:val="000000"/>
+              </w:rPr>
               <w:t xml:space="preserve"> </w:t>
             </w:r>
             <w:r>
@@ -12392,7 +12489,7 @@
                 <w:b/>
                 <w:color w:val="000000"/>
               </w:rPr>
-              <w:t xml:space="preserve">$- </w:t>
+              <w:t>$-</w:t>
             </w:r>
           </w:p>
         </w:tc>
@@ -12403,13 +12500,14 @@
         </w:trPr>
         <w:tc>
           <w:tcPr>
-            <w:tcW w:w="1643" w:type="dxa"/>
+            <w:tcW w:w="1642" w:type="dxa"/>
             <w:tcBorders/>
             <w:vAlign w:val="center"/>
           </w:tcPr>
           <w:p>
             <w:pPr>
               <w:pStyle w:val="TableContents"/>
+              <w:widowControl w:val="false"/>
               <w:spacing w:before="0" w:after="200"/>
               <w:rPr>
                 <w:color w:val="000000"/>
@@ -12424,13 +12522,14 @@
         </w:tc>
         <w:tc>
           <w:tcPr>
-            <w:tcW w:w="3673" w:type="dxa"/>
+            <w:tcW w:w="3674" w:type="dxa"/>
             <w:tcBorders/>
             <w:vAlign w:val="center"/>
           </w:tcPr>
           <w:p>
             <w:pPr>
               <w:pStyle w:val="TableContents"/>
+              <w:widowControl w:val="false"/>
               <w:spacing w:before="0" w:after="200"/>
               <w:rPr>
                 <w:color w:val="000000"/>
@@ -12445,7 +12544,7 @@
         </w:tc>
         <w:tc>
           <w:tcPr>
-            <w:tcW w:w="2231" w:type="dxa"/>
+            <w:tcW w:w="2230" w:type="dxa"/>
             <w:gridSpan w:val="2"/>
             <w:tcBorders>
               <w:top w:val="single" w:sz="2" w:space="0" w:color="000000"/>
@@ -12459,25 +12558,27 @@
           <w:p>
             <w:pPr>
               <w:pStyle w:val="TableContents"/>
+              <w:widowControl w:val="false"/>
               <w:spacing w:before="0" w:after="200"/>
               <w:jc w:val="right"/>
               <w:rPr>
                 <w:b/>
-                <w:color w:val="000000"/>
-              </w:rPr>
-            </w:pPr>
-            <w:r>
-              <w:rPr>
                 <w:b/>
                 <w:color w:val="000000"/>
               </w:rPr>
+            </w:pPr>
+            <w:r>
+              <w:rPr>
+                <w:b/>
+                <w:color w:val="000000"/>
+              </w:rPr>
               <w:t>Total a pagar:</w:t>
             </w:r>
           </w:p>
         </w:tc>
         <w:tc>
           <w:tcPr>
-            <w:tcW w:w="1291" w:type="dxa"/>
+            <w:tcW w:w="1292" w:type="dxa"/>
             <w:tcBorders>
               <w:top w:val="single" w:sz="2" w:space="0" w:color="000000"/>
               <w:left w:val="single" w:sz="2" w:space="0" w:color="000000"/>
@@ -12490,18 +12591,20 @@
           <w:p>
             <w:pPr>
               <w:pStyle w:val="TableContents"/>
+              <w:widowControl w:val="false"/>
               <w:spacing w:before="0" w:after="200"/>
               <w:jc w:val="right"/>
               <w:rPr>
                 <w:b/>
-                <w:color w:val="000000"/>
-              </w:rPr>
-            </w:pPr>
-            <w:r>
-              <w:rPr>
                 <w:b/>
                 <w:color w:val="000000"/>
               </w:rPr>
+            </w:pPr>
+            <w:r>
+              <w:rPr>
+                <w:b/>
+                <w:color w:val="000000"/>
+              </w:rPr>
               <w:t xml:space="preserve"> </w:t>
             </w:r>
             <w:r>
@@ -12509,7 +12612,7 @@
                 <w:b/>
                 <w:color w:val="000000"/>
               </w:rPr>
-              <w:t xml:space="preserve">$- </w:t>
+              <w:t>$-</w:t>
             </w:r>
           </w:p>
         </w:tc>
@@ -12528,6 +12631,7 @@
           <w:p>
             <w:pPr>
               <w:pStyle w:val="TableContents"/>
+              <w:widowControl w:val="false"/>
               <w:spacing w:before="0" w:after="200"/>
               <w:rPr>
                 <w:color w:val="000000"/>
@@ -12561,9 +12665,11 @@
           <w:p>
             <w:pPr>
               <w:pStyle w:val="TableContents"/>
+              <w:widowControl w:val="false"/>
               <w:spacing w:before="0" w:after="200"/>
               <w:jc w:val="center"/>
               <w:rPr>
+                <w:b/>
                 <w:b/>
                 <w:color w:val="000000"/>
               </w:rPr>
@@ -12584,7 +12690,7 @@
         </w:trPr>
         <w:tc>
           <w:tcPr>
-            <w:tcW w:w="1643" w:type="dxa"/>
+            <w:tcW w:w="1642" w:type="dxa"/>
             <w:tcBorders>
               <w:top w:val="single" w:sz="2" w:space="0" w:color="000000"/>
               <w:left w:val="single" w:sz="12" w:space="0" w:color="000000"/>
@@ -12598,6 +12704,7 @@
           <w:p>
             <w:pPr>
               <w:pStyle w:val="TableContents"/>
+              <w:widowControl w:val="false"/>
               <w:spacing w:before="0" w:after="200"/>
               <w:jc w:val="center"/>
               <w:rPr>
@@ -12614,7 +12721,7 @@
         </w:tc>
         <w:tc>
           <w:tcPr>
-            <w:tcW w:w="3673" w:type="dxa"/>
+            <w:tcW w:w="3674" w:type="dxa"/>
             <w:tcBorders>
               <w:top w:val="single" w:sz="2" w:space="0" w:color="000000"/>
               <w:bottom w:val="single" w:sz="2" w:space="0" w:color="000000"/>
@@ -12628,6 +12735,7 @@
           <w:p>
             <w:pPr>
               <w:pStyle w:val="TableContents"/>
+              <w:widowControl w:val="false"/>
               <w:spacing w:before="0" w:after="200"/>
               <w:jc w:val="right"/>
               <w:rPr>
@@ -12657,6 +12765,7 @@
           <w:p>
             <w:pPr>
               <w:pStyle w:val="TableContents"/>
+              <w:widowControl w:val="false"/>
               <w:spacing w:before="0" w:after="200"/>
               <w:jc w:val="center"/>
               <w:rPr>
@@ -12678,7 +12787,7 @@
         </w:trPr>
         <w:tc>
           <w:tcPr>
-            <w:tcW w:w="1643" w:type="dxa"/>
+            <w:tcW w:w="1642" w:type="dxa"/>
             <w:tcBorders>
               <w:top w:val="single" w:sz="2" w:space="0" w:color="000000"/>
               <w:left w:val="single" w:sz="12" w:space="0" w:color="000000"/>
@@ -12692,6 +12801,7 @@
           <w:p>
             <w:pPr>
               <w:pStyle w:val="TableContents"/>
+              <w:widowControl w:val="false"/>
               <w:spacing w:before="0" w:after="200"/>
               <w:jc w:val="center"/>
               <w:rPr>
@@ -12708,7 +12818,7 @@
         </w:tc>
         <w:tc>
           <w:tcPr>
-            <w:tcW w:w="3673" w:type="dxa"/>
+            <w:tcW w:w="3674" w:type="dxa"/>
             <w:tcBorders>
               <w:top w:val="single" w:sz="2" w:space="0" w:color="000000"/>
               <w:bottom w:val="single" w:sz="2" w:space="0" w:color="000000"/>
@@ -12722,6 +12832,7 @@
           <w:p>
             <w:pPr>
               <w:pStyle w:val="TableContents"/>
+              <w:widowControl w:val="false"/>
               <w:spacing w:before="0" w:after="200"/>
               <w:jc w:val="right"/>
               <w:rPr>
@@ -12751,6 +12862,7 @@
           <w:p>
             <w:pPr>
               <w:pStyle w:val="TableContents"/>
+              <w:widowControl w:val="false"/>
               <w:spacing w:before="0" w:after="200"/>
               <w:jc w:val="center"/>
               <w:rPr>
@@ -12772,7 +12884,7 @@
         </w:trPr>
         <w:tc>
           <w:tcPr>
-            <w:tcW w:w="1643" w:type="dxa"/>
+            <w:tcW w:w="1642" w:type="dxa"/>
             <w:tcBorders>
               <w:top w:val="single" w:sz="2" w:space="0" w:color="000000"/>
               <w:left w:val="single" w:sz="12" w:space="0" w:color="000000"/>
@@ -12786,6 +12898,7 @@
           <w:p>
             <w:pPr>
               <w:pStyle w:val="TableContents"/>
+              <w:widowControl w:val="false"/>
               <w:spacing w:before="0" w:after="200"/>
               <w:jc w:val="center"/>
               <w:rPr>
@@ -12802,7 +12915,7 @@
         </w:tc>
         <w:tc>
           <w:tcPr>
-            <w:tcW w:w="3673" w:type="dxa"/>
+            <w:tcW w:w="3674" w:type="dxa"/>
             <w:tcBorders>
               <w:top w:val="single" w:sz="2" w:space="0" w:color="000000"/>
               <w:bottom w:val="single" w:sz="2" w:space="0" w:color="000000"/>
@@ -12816,6 +12929,7 @@
           <w:p>
             <w:pPr>
               <w:pStyle w:val="TableContents"/>
+              <w:widowControl w:val="false"/>
               <w:spacing w:before="0" w:after="200"/>
               <w:jc w:val="right"/>
               <w:rPr>
@@ -12845,6 +12959,7 @@
           <w:p>
             <w:pPr>
               <w:pStyle w:val="TableContents"/>
+              <w:widowControl w:val="false"/>
               <w:spacing w:before="0" w:after="200"/>
               <w:jc w:val="center"/>
               <w:rPr>
@@ -12865,7 +12980,7 @@
         </w:trPr>
         <w:tc>
           <w:tcPr>
-            <w:tcW w:w="1643" w:type="dxa"/>
+            <w:tcW w:w="1642" w:type="dxa"/>
             <w:tcBorders>
               <w:top w:val="single" w:sz="2" w:space="0" w:color="000000"/>
               <w:left w:val="single" w:sz="12" w:space="0" w:color="000000"/>
@@ -12879,6 +12994,7 @@
           <w:p>
             <w:pPr>
               <w:pStyle w:val="TableContents"/>
+              <w:widowControl w:val="false"/>
               <w:spacing w:before="0" w:after="200"/>
               <w:jc w:val="center"/>
               <w:rPr>
@@ -12895,7 +13011,7 @@
         </w:tc>
         <w:tc>
           <w:tcPr>
-            <w:tcW w:w="3673" w:type="dxa"/>
+            <w:tcW w:w="3674" w:type="dxa"/>
             <w:tcBorders>
               <w:top w:val="single" w:sz="2" w:space="0" w:color="000000"/>
               <w:bottom w:val="single" w:sz="12" w:space="0" w:color="000000"/>
@@ -12909,6 +13025,7 @@
           <w:p>
             <w:pPr>
               <w:pStyle w:val="TableContents"/>
+              <w:widowControl w:val="false"/>
               <w:spacing w:before="0" w:after="200"/>
               <w:jc w:val="right"/>
               <w:rPr>
@@ -12919,7 +13036,7 @@
               <w:rPr>
                 <w:color w:val="000000"/>
               </w:rPr>
-              <w:t xml:space="preserve">UF al día 30/Septiembre/2025: </w:t>
+              <w:t>UF al día 30/Septiembre/2025:</w:t>
             </w:r>
           </w:p>
         </w:tc>
@@ -12940,6 +13057,7 @@
           <w:p>
             <w:pPr>
               <w:pStyle w:val="TableContents"/>
+              <w:widowControl w:val="false"/>
               <w:spacing w:before="0" w:after="200"/>
               <w:jc w:val="center"/>
               <w:rPr>
@@ -12968,6 +13086,7 @@
           <w:p>
             <w:pPr>
               <w:pStyle w:val="TableContents"/>
+              <w:widowControl w:val="false"/>
               <w:spacing w:before="0" w:after="200"/>
               <w:rPr>
                 <w:color w:val="000000"/>
@@ -12998,6 +13117,7 @@
           <w:p>
             <w:pPr>
               <w:pStyle w:val="TableContents"/>
+              <w:widowControl w:val="false"/>
               <w:spacing w:before="0" w:after="200"/>
               <w:jc w:val="center"/>
               <w:rPr>
@@ -13077,9 +13197,9 @@
           <wp:wrapThrough wrapText="bothSides">
             <wp:wrapPolygon edited="0">
               <wp:start x="-21" y="0"/>
-              <wp:lineTo x="-21" y="20723"/>
-              <wp:lineTo x="21361" y="20723"/>
-              <wp:lineTo x="21361" y="0"/>
+              <wp:lineTo x="-21" y="20652"/>
+              <wp:lineTo x="21339" y="20652"/>
+              <wp:lineTo x="21339" y="0"/>
               <wp:lineTo x="-21" y="0"/>
             </wp:wrapPolygon>
           </wp:wrapThrough>

--- a/app/templates/cotizacion_template.docx
+++ b/app/templates/cotizacion_template.docx
@@ -1241,10 +1241,12 @@
       </w:pPr>
       <w:r>
         <w:rPr>
-          <w:rFonts w:eastAsia="Times New Roman" w:cs="Calibri" w:cstheme="minorHAnsi"/>
-          <w:sz w:val="20"/>
-          <w:szCs w:val="20"/>
-          <w:lang w:val="es-ES_tradnl" w:eastAsia="es-ES"/>
+          <w:rFonts w:cs="Calibri" w:cstheme="minorHAnsi"/>
+          <w:b/>
+          <w:color w:val="000000"/>
+          <w:sz w:val="20"/>
+          <w:szCs w:val="20"/>
+          <w:lang w:val="es-CL"/>
         </w:rPr>
       </w:r>
     </w:p>
@@ -1700,7 +1702,14 @@
         </w:rPr>
       </w:pPr>
       <w:r>
-        <w:rPr/>
+        <w:rPr>
+          <w:rFonts w:eastAsia="Times New Roman" w:cs="Calibri" w:cstheme="minorHAnsi"/>
+          <w:b/>
+          <w:bCs/>
+          <w:sz w:val="20"/>
+          <w:szCs w:val="20"/>
+          <w:lang w:val="es-AR" w:eastAsia="es-ES"/>
+        </w:rPr>
       </w:r>
     </w:p>
     <w:p>
@@ -1719,7 +1728,14 @@
         </w:rPr>
       </w:pPr>
       <w:r>
-        <w:rPr/>
+        <w:rPr>
+          <w:rFonts w:eastAsia="Times New Roman" w:cs="Calibri" w:cstheme="minorHAnsi"/>
+          <w:b/>
+          <w:bCs/>
+          <w:sz w:val="20"/>
+          <w:szCs w:val="20"/>
+          <w:lang w:val="es-AR" w:eastAsia="es-ES"/>
+        </w:rPr>
       </w:r>
     </w:p>
     <w:p>
@@ -1735,6 +1751,240 @@
           <w:sz w:val="20"/>
           <w:szCs w:val="20"/>
           <w:lang w:val="es-AR" w:eastAsia="es-ES"/>
+        </w:rPr>
+      </w:pPr>
+      <w:r>
+        <w:rPr>
+          <w:rFonts w:eastAsia="Times New Roman" w:cs="Calibri" w:cstheme="minorHAnsi"/>
+          <w:b/>
+          <w:bCs/>
+          <w:sz w:val="20"/>
+          <w:szCs w:val="20"/>
+          <w:lang w:val="es-AR" w:eastAsia="es-ES"/>
+        </w:rPr>
+      </w:r>
+    </w:p>
+    <w:p>
+      <w:pPr>
+        <w:pStyle w:val="Normal"/>
+        <w:spacing w:lineRule="auto" w:line="240" w:before="0" w:after="0"/>
+        <w:jc w:val="center"/>
+        <w:rPr>
+          <w:rFonts w:eastAsia="Times New Roman" w:cs="Calibri" w:cstheme="minorHAnsi"/>
+          <w:b/>
+          <w:b/>
+          <w:bCs/>
+          <w:sz w:val="20"/>
+          <w:szCs w:val="20"/>
+          <w:lang w:val="es-AR" w:eastAsia="es-ES"/>
+        </w:rPr>
+      </w:pPr>
+      <w:r>
+        <w:rPr>
+          <w:rFonts w:eastAsia="Times New Roman" w:cs="Calibri" w:cstheme="minorHAnsi"/>
+          <w:b/>
+          <w:bCs/>
+          <w:sz w:val="20"/>
+          <w:szCs w:val="20"/>
+          <w:lang w:val="es-AR" w:eastAsia="es-ES"/>
+        </w:rPr>
+      </w:r>
+    </w:p>
+    <w:p>
+      <w:pPr>
+        <w:pStyle w:val="ListParagraph"/>
+        <w:numPr>
+          <w:ilvl w:val="0"/>
+          <w:numId w:val="1"/>
+        </w:numPr>
+        <w:rPr>
+          <w:rFonts w:ascii="Calibri" w:hAnsi="Calibri" w:cs="Calibri" w:asciiTheme="minorHAnsi" w:cstheme="minorHAnsi" w:hAnsiTheme="minorHAnsi"/>
+          <w:b/>
+          <w:b/>
+          <w:bCs/>
+          <w:sz w:val="20"/>
+          <w:szCs w:val="20"/>
+          <w:lang w:val="es-AR"/>
+        </w:rPr>
+      </w:pPr>
+      <w:r>
+        <w:rPr>
+          <w:rFonts w:cs="Calibri" w:ascii="Calibri" w:hAnsi="Calibri" w:asciiTheme="minorHAnsi" w:cstheme="minorHAnsi" w:hAnsiTheme="minorHAnsi"/>
+          <w:b/>
+          <w:bCs/>
+          <w:sz w:val="20"/>
+          <w:szCs w:val="20"/>
+          <w:lang w:val="es-AR"/>
+        </w:rPr>
+        <w:t>Condiciones Generales.</w:t>
+      </w:r>
+    </w:p>
+    <w:p>
+      <w:pPr>
+        <w:pStyle w:val="ListParagraph"/>
+        <w:ind w:left="570" w:hanging="0"/>
+        <w:rPr>
+          <w:rFonts w:ascii="Calibri" w:hAnsi="Calibri" w:cs="Calibri" w:asciiTheme="minorHAnsi" w:cstheme="minorHAnsi" w:hAnsiTheme="minorHAnsi"/>
+          <w:b/>
+          <w:b/>
+          <w:bCs/>
+          <w:sz w:val="20"/>
+          <w:szCs w:val="20"/>
+          <w:lang w:val="es-AR"/>
+        </w:rPr>
+      </w:pPr>
+      <w:r>
+        <w:rPr>
+          <w:rFonts w:cs="Calibri" w:cstheme="minorHAnsi" w:ascii="Calibri" w:hAnsi="Calibri"/>
+          <w:b/>
+          <w:bCs/>
+          <w:sz w:val="20"/>
+          <w:szCs w:val="20"/>
+          <w:lang w:val="es-AR"/>
+        </w:rPr>
+      </w:r>
+    </w:p>
+    <w:p>
+      <w:pPr>
+        <w:pStyle w:val="Normal"/>
+        <w:numPr>
+          <w:ilvl w:val="0"/>
+          <w:numId w:val="3"/>
+        </w:numPr>
+        <w:spacing w:lineRule="auto" w:line="240" w:before="0" w:after="0"/>
+        <w:jc w:val="both"/>
+        <w:rPr>
+          <w:rFonts w:eastAsia="Times New Roman" w:cs="Calibri" w:cstheme="minorHAnsi"/>
+          <w:b/>
+          <w:b/>
+          <w:bCs/>
+          <w:sz w:val="20"/>
+          <w:szCs w:val="20"/>
+          <w:lang w:val="es-ES_tradnl" w:eastAsia="es-ES"/>
+        </w:rPr>
+      </w:pPr>
+      <w:r>
+        <w:rPr>
+          <w:rFonts w:eastAsia="Times New Roman" w:cs="Calibri" w:cstheme="minorHAnsi"/>
+          <w:sz w:val="20"/>
+          <w:szCs w:val="20"/>
+          <w:lang w:val="es-ES_tradnl" w:eastAsia="es-ES"/>
+        </w:rPr>
+        <w:t xml:space="preserve">La factura se emitirá al término de la inspección </w:t>
+      </w:r>
+      <w:r>
+        <w:rPr>
+          <w:rFonts w:eastAsia="Times New Roman" w:cs="Calibri" w:cstheme="minorHAnsi"/>
+          <w:b/>
+          <w:bCs/>
+          <w:sz w:val="20"/>
+          <w:szCs w:val="20"/>
+          <w:lang w:val="es-ES_tradnl" w:eastAsia="es-ES"/>
+        </w:rPr>
+        <w:t xml:space="preserve">(la Certificación es una consecuencia de este servicio y no se compromete su Obtención, solo dependerá del cumplimiento de los requerimientos por parte del mandante de acuerdo a las normas vigentes). </w:t>
+      </w:r>
+    </w:p>
+    <w:p>
+      <w:pPr>
+        <w:pStyle w:val="Normal"/>
+        <w:numPr>
+          <w:ilvl w:val="0"/>
+          <w:numId w:val="3"/>
+        </w:numPr>
+        <w:spacing w:lineRule="auto" w:line="240" w:before="0" w:after="0"/>
+        <w:jc w:val="both"/>
+        <w:rPr>
+          <w:rFonts w:eastAsia="Times New Roman" w:cs="Calibri" w:cstheme="minorHAnsi"/>
+          <w:sz w:val="20"/>
+          <w:szCs w:val="20"/>
+          <w:lang w:val="es-ES_tradnl" w:eastAsia="es-ES"/>
+        </w:rPr>
+      </w:pPr>
+      <w:r>
+        <w:rPr>
+          <w:rFonts w:eastAsia="Times New Roman" w:cs="Calibri" w:cstheme="minorHAnsi"/>
+          <w:sz w:val="20"/>
+          <w:szCs w:val="20"/>
+          <w:lang w:val="es-ES_tradnl" w:eastAsia="es-ES"/>
+        </w:rPr>
+        <w:t xml:space="preserve">El valor de la UF será convertido al equivalente en pesos chilenos, al momento de la facturación. </w:t>
+      </w:r>
+    </w:p>
+    <w:p>
+      <w:pPr>
+        <w:pStyle w:val="Normal"/>
+        <w:numPr>
+          <w:ilvl w:val="0"/>
+          <w:numId w:val="3"/>
+        </w:numPr>
+        <w:spacing w:lineRule="auto" w:line="240" w:before="0" w:after="0"/>
+        <w:jc w:val="both"/>
+        <w:rPr>
+          <w:rFonts w:eastAsia="Times New Roman" w:cs="Calibri" w:cstheme="minorHAnsi"/>
+          <w:sz w:val="20"/>
+          <w:szCs w:val="20"/>
+          <w:lang w:val="es-ES_tradnl" w:eastAsia="es-ES"/>
+        </w:rPr>
+      </w:pPr>
+      <w:r>
+        <w:rPr>
+          <w:rFonts w:eastAsia="Times New Roman" w:cs="Calibri" w:cstheme="minorHAnsi"/>
+          <w:sz w:val="20"/>
+          <w:szCs w:val="20"/>
+          <w:lang w:val="es-ES_tradnl" w:eastAsia="es-ES"/>
+        </w:rPr>
+        <w:t>El pago será dentro de los 30 días a contar de la fecha de emisión del informe.</w:t>
+      </w:r>
+    </w:p>
+    <w:p>
+      <w:pPr>
+        <w:pStyle w:val="Normal"/>
+        <w:numPr>
+          <w:ilvl w:val="0"/>
+          <w:numId w:val="3"/>
+        </w:numPr>
+        <w:spacing w:lineRule="auto" w:line="240" w:before="0" w:after="0"/>
+        <w:jc w:val="both"/>
+        <w:rPr>
+          <w:rFonts w:eastAsia="Times New Roman" w:cs="Calibri" w:cstheme="minorHAnsi"/>
+          <w:sz w:val="20"/>
+          <w:szCs w:val="20"/>
+          <w:lang w:val="es-ES_tradnl" w:eastAsia="es-ES"/>
+        </w:rPr>
+      </w:pPr>
+      <w:r>
+        <w:rPr>
+          <w:lang w:val="es-ES_tradnl"/>
+        </w:rPr>
+        <w:t>La oferta económica tiene una validez de 10 días a partir de la fecha de emisión de esta.</w:t>
+      </w:r>
+    </w:p>
+    <w:p>
+      <w:pPr>
+        <w:pStyle w:val="Normal"/>
+        <w:spacing w:lineRule="auto" w:line="240" w:before="0" w:after="0"/>
+        <w:jc w:val="both"/>
+        <w:rPr>
+          <w:rFonts w:eastAsia="Times New Roman" w:cs="Calibri" w:cstheme="minorHAnsi"/>
+          <w:sz w:val="20"/>
+          <w:szCs w:val="20"/>
+          <w:lang w:val="es-ES_tradnl" w:eastAsia="es-ES"/>
+        </w:rPr>
+      </w:pPr>
+      <w:r>
+        <w:rPr/>
+      </w:r>
+    </w:p>
+    <w:p>
+      <w:pPr>
+        <w:pStyle w:val="Normal"/>
+        <w:spacing w:lineRule="auto" w:line="240" w:before="0" w:after="0"/>
+        <w:jc w:val="both"/>
+        <w:rPr>
+          <w:rFonts w:eastAsia="Times New Roman" w:cs="Calibri" w:cstheme="minorHAnsi"/>
+          <w:sz w:val="20"/>
+          <w:szCs w:val="20"/>
+          <w:lang w:val="es-ES_tradnl" w:eastAsia="es-ES"/>
         </w:rPr>
       </w:pPr>
       <w:r>
@@ -2093,6 +2343,33 @@
           <w:lang w:val="es-ES_tradnl" w:eastAsia="es-ES"/>
         </w:rPr>
         <w:t>ChCERT, se encuentra acreditado en el “Registro Nacional de Instaladores, Mantenedores y Certificadores de ascensores, tanto verticales como inclinados o funiculares, montacargas y escaleras o rampas mecánicas”, cuyo certificado de inscripción vigente tiene siguiente identificación Rx.N°328 del 1 de junio de 2022, ROL 13-319 en el área de Certificación (MINVU). 1ª. Categoría.</w:t>
+      </w:r>
+    </w:p>
+    <w:p>
+      <w:pPr>
+        <w:pStyle w:val="Normal"/>
+        <w:spacing w:lineRule="auto" w:line="240" w:before="0" w:after="0"/>
+        <w:jc w:val="both"/>
+        <w:rPr>
+          <w:rFonts w:eastAsia="Times New Roman" w:cs="Calibri" w:cstheme="minorHAnsi"/>
+          <w:b/>
+          <w:b/>
+          <w:sz w:val="20"/>
+          <w:szCs w:val="20"/>
+          <w:lang w:val="es-AR" w:eastAsia="es-ES"/>
+        </w:rPr>
+      </w:pPr>
+      <w:r>
+        <w:rPr>
+          <w:rFonts w:eastAsia="Times New Roman" w:cs="Calibri" w:cstheme="minorHAnsi"/>
+          <w:b/>
+          <w:sz w:val="20"/>
+          <w:szCs w:val="20"/>
+          <w:lang w:val="es-AR" w:eastAsia="es-ES"/>
+        </w:rPr>
+      </w:r>
+      <w:r>
+        <w:br w:type="page"/>
       </w:r>
     </w:p>
     <w:p>
@@ -3461,6 +3738,30 @@
           <w:lang w:val="es-CL" w:eastAsia="es-ES"/>
         </w:rPr>
       </w:r>
+      <w:r>
+        <w:br w:type="page"/>
+      </w:r>
+    </w:p>
+    <w:p>
+      <w:pPr>
+        <w:pStyle w:val="Normal"/>
+        <w:spacing w:lineRule="auto" w:line="240" w:before="0" w:after="0"/>
+        <w:jc w:val="both"/>
+        <w:rPr>
+          <w:rFonts w:eastAsia="Times New Roman" w:cs="Calibri" w:cstheme="minorHAnsi"/>
+          <w:sz w:val="20"/>
+          <w:szCs w:val="20"/>
+          <w:lang w:val="es-CL" w:eastAsia="es-ES"/>
+        </w:rPr>
+      </w:pPr>
+      <w:r>
+        <w:rPr>
+          <w:rFonts w:eastAsia="Times New Roman" w:cs="Calibri" w:cstheme="minorHAnsi"/>
+          <w:sz w:val="20"/>
+          <w:szCs w:val="20"/>
+          <w:lang w:val="es-CL" w:eastAsia="es-ES"/>
+        </w:rPr>
+      </w:r>
     </w:p>
     <w:p>
       <w:pPr>
@@ -4088,6 +4389,30 @@
           <w:lang w:val="es-AR" w:eastAsia="es-ES"/>
         </w:rPr>
       </w:r>
+      <w:r>
+        <w:br w:type="page"/>
+      </w:r>
+    </w:p>
+    <w:p>
+      <w:pPr>
+        <w:pStyle w:val="Normal"/>
+        <w:spacing w:lineRule="auto" w:line="240" w:before="0" w:after="0"/>
+        <w:jc w:val="both"/>
+        <w:rPr>
+          <w:rFonts w:eastAsia="Times New Roman" w:cs="Calibri" w:cstheme="minorHAnsi"/>
+          <w:sz w:val="20"/>
+          <w:szCs w:val="20"/>
+          <w:lang w:val="es-AR" w:eastAsia="es-ES"/>
+        </w:rPr>
+      </w:pPr>
+      <w:r>
+        <w:rPr>
+          <w:rFonts w:eastAsia="Times New Roman" w:cs="Calibri" w:cstheme="minorHAnsi"/>
+          <w:sz w:val="20"/>
+          <w:szCs w:val="20"/>
+          <w:lang w:val="es-AR" w:eastAsia="es-ES"/>
+        </w:rPr>
+      </w:r>
     </w:p>
     <w:p>
       <w:pPr>
@@ -4765,6 +5090,30 @@
           <w:lang w:val="es-AR" w:eastAsia="es-ES"/>
         </w:rPr>
       </w:r>
+      <w:r>
+        <w:br w:type="page"/>
+      </w:r>
+    </w:p>
+    <w:p>
+      <w:pPr>
+        <w:pStyle w:val="Normal"/>
+        <w:spacing w:lineRule="auto" w:line="240" w:before="0" w:after="0"/>
+        <w:jc w:val="both"/>
+        <w:rPr>
+          <w:rFonts w:eastAsia="Times New Roman" w:cs="Calibri" w:cstheme="minorHAnsi"/>
+          <w:sz w:val="20"/>
+          <w:szCs w:val="20"/>
+          <w:lang w:val="es-AR" w:eastAsia="es-ES"/>
+        </w:rPr>
+      </w:pPr>
+      <w:r>
+        <w:rPr>
+          <w:rFonts w:eastAsia="Times New Roman" w:cs="Calibri" w:cstheme="minorHAnsi"/>
+          <w:sz w:val="20"/>
+          <w:szCs w:val="20"/>
+          <w:lang w:val="es-AR" w:eastAsia="es-ES"/>
+        </w:rPr>
+      </w:r>
     </w:p>
     <w:p>
       <w:pPr>
@@ -5714,6 +6063,30 @@
           <w:lang w:val="es-ES_tradnl" w:eastAsia="es-ES"/>
         </w:rPr>
       </w:r>
+      <w:r>
+        <w:br w:type="page"/>
+      </w:r>
+    </w:p>
+    <w:p>
+      <w:pPr>
+        <w:pStyle w:val="Normal"/>
+        <w:spacing w:lineRule="auto" w:line="240" w:before="0" w:after="0"/>
+        <w:jc w:val="both"/>
+        <w:rPr>
+          <w:rFonts w:eastAsia="Times New Roman" w:cs="Calibri" w:cstheme="minorHAnsi"/>
+          <w:sz w:val="20"/>
+          <w:szCs w:val="20"/>
+          <w:lang w:val="es-ES_tradnl" w:eastAsia="es-ES"/>
+        </w:rPr>
+      </w:pPr>
+      <w:r>
+        <w:rPr>
+          <w:rFonts w:eastAsia="Times New Roman" w:cs="Calibri" w:cstheme="minorHAnsi"/>
+          <w:sz w:val="20"/>
+          <w:szCs w:val="20"/>
+          <w:lang w:val="es-ES_tradnl" w:eastAsia="es-ES"/>
+        </w:rPr>
+      </w:r>
     </w:p>
     <w:p>
       <w:pPr>
@@ -6120,7 +6493,12 @@
         </w:rPr>
       </w:pPr>
       <w:r>
-        <w:rPr/>
+        <w:rPr>
+          <w:rFonts w:eastAsia="Times New Roman" w:cs="Calibri" w:cstheme="minorHAnsi"/>
+          <w:sz w:val="20"/>
+          <w:szCs w:val="20"/>
+          <w:lang w:val="es-ES_tradnl" w:eastAsia="es-ES"/>
+        </w:rPr>
       </w:r>
     </w:p>
     <w:p>
@@ -6139,186 +6517,7 @@
         </w:rPr>
       </w:pPr>
       <w:r>
-        <w:rPr>
-          <w:rFonts w:eastAsia="Times New Roman" w:cs="Calibri" w:cstheme="minorHAnsi"/>
-          <w:b/>
-          <w:bCs/>
-          <w:sz w:val="20"/>
-          <w:szCs w:val="20"/>
-          <w:lang w:val="es-AR" w:eastAsia="es-ES"/>
-        </w:rPr>
-      </w:r>
-    </w:p>
-    <w:p>
-      <w:pPr>
-        <w:pStyle w:val="ListParagraph"/>
-        <w:numPr>
-          <w:ilvl w:val="0"/>
-          <w:numId w:val="1"/>
-        </w:numPr>
-        <w:rPr>
-          <w:rFonts w:ascii="Calibri" w:hAnsi="Calibri" w:cs="Calibri" w:asciiTheme="minorHAnsi" w:cstheme="minorHAnsi" w:hAnsiTheme="minorHAnsi"/>
-          <w:b/>
-          <w:b/>
-          <w:bCs/>
-          <w:sz w:val="20"/>
-          <w:szCs w:val="20"/>
-          <w:lang w:val="es-AR"/>
-        </w:rPr>
-      </w:pPr>
-      <w:r>
-        <w:rPr>
-          <w:rFonts w:cs="Calibri" w:ascii="Calibri" w:hAnsi="Calibri" w:asciiTheme="minorHAnsi" w:cstheme="minorHAnsi" w:hAnsiTheme="minorHAnsi"/>
-          <w:b/>
-          <w:bCs/>
-          <w:sz w:val="20"/>
-          <w:szCs w:val="20"/>
-          <w:lang w:val="es-AR"/>
-        </w:rPr>
-        <w:t>Condiciones Generales.</w:t>
-      </w:r>
-    </w:p>
-    <w:p>
-      <w:pPr>
-        <w:pStyle w:val="ListParagraph"/>
-        <w:ind w:left="570" w:hanging="0"/>
-        <w:rPr>
-          <w:rFonts w:ascii="Calibri" w:hAnsi="Calibri" w:cs="Calibri" w:asciiTheme="minorHAnsi" w:cstheme="minorHAnsi" w:hAnsiTheme="minorHAnsi"/>
-          <w:b/>
-          <w:b/>
-          <w:bCs/>
-          <w:sz w:val="20"/>
-          <w:szCs w:val="20"/>
-          <w:lang w:val="es-AR"/>
-        </w:rPr>
-      </w:pPr>
-      <w:r>
-        <w:rPr>
-          <w:rFonts w:cs="Calibri" w:cstheme="minorHAnsi" w:ascii="Calibri" w:hAnsi="Calibri"/>
-          <w:b/>
-          <w:bCs/>
-          <w:sz w:val="20"/>
-          <w:szCs w:val="20"/>
-          <w:lang w:val="es-AR"/>
-        </w:rPr>
-      </w:r>
-    </w:p>
-    <w:p>
-      <w:pPr>
-        <w:pStyle w:val="Normal"/>
-        <w:numPr>
-          <w:ilvl w:val="0"/>
-          <w:numId w:val="3"/>
-        </w:numPr>
-        <w:spacing w:lineRule="auto" w:line="240" w:before="0" w:after="0"/>
-        <w:jc w:val="both"/>
-        <w:rPr>
-          <w:rFonts w:eastAsia="Times New Roman" w:cs="Calibri" w:cstheme="minorHAnsi"/>
-          <w:b/>
-          <w:b/>
-          <w:bCs/>
-          <w:sz w:val="20"/>
-          <w:szCs w:val="20"/>
-          <w:lang w:val="es-ES_tradnl" w:eastAsia="es-ES"/>
-        </w:rPr>
-      </w:pPr>
-      <w:r>
-        <w:rPr>
-          <w:rFonts w:eastAsia="Times New Roman" w:cs="Calibri" w:cstheme="minorHAnsi"/>
-          <w:sz w:val="20"/>
-          <w:szCs w:val="20"/>
-          <w:lang w:val="es-ES_tradnl" w:eastAsia="es-ES"/>
-        </w:rPr>
-        <w:t xml:space="preserve">La factura se emitirá al término de la inspección </w:t>
-      </w:r>
-      <w:r>
-        <w:rPr>
-          <w:rFonts w:eastAsia="Times New Roman" w:cs="Calibri" w:cstheme="minorHAnsi"/>
-          <w:b/>
-          <w:bCs/>
-          <w:sz w:val="20"/>
-          <w:szCs w:val="20"/>
-          <w:lang w:val="es-ES_tradnl" w:eastAsia="es-ES"/>
-        </w:rPr>
-        <w:t xml:space="preserve">(la Certificación es una consecuencia de este servicio y no se compromete su Obtención, solo dependerá del cumplimiento de los requerimientos por parte del mandante de acuerdo a las normas vigentes). </w:t>
-      </w:r>
-    </w:p>
-    <w:p>
-      <w:pPr>
-        <w:pStyle w:val="Normal"/>
-        <w:numPr>
-          <w:ilvl w:val="0"/>
-          <w:numId w:val="3"/>
-        </w:numPr>
-        <w:spacing w:lineRule="auto" w:line="240" w:before="0" w:after="0"/>
-        <w:jc w:val="both"/>
-        <w:rPr>
-          <w:rFonts w:eastAsia="Times New Roman" w:cs="Calibri" w:cstheme="minorHAnsi"/>
-          <w:sz w:val="20"/>
-          <w:szCs w:val="20"/>
-          <w:lang w:val="es-ES_tradnl" w:eastAsia="es-ES"/>
-        </w:rPr>
-      </w:pPr>
-      <w:r>
-        <w:rPr>
-          <w:rFonts w:eastAsia="Times New Roman" w:cs="Calibri" w:cstheme="minorHAnsi"/>
-          <w:sz w:val="20"/>
-          <w:szCs w:val="20"/>
-          <w:lang w:val="es-ES_tradnl" w:eastAsia="es-ES"/>
-        </w:rPr>
-        <w:t xml:space="preserve">El valor de la UF será convertido al equivalente en pesos chilenos, al momento de la facturación. </w:t>
-      </w:r>
-    </w:p>
-    <w:p>
-      <w:pPr>
-        <w:pStyle w:val="Normal"/>
-        <w:numPr>
-          <w:ilvl w:val="0"/>
-          <w:numId w:val="3"/>
-        </w:numPr>
-        <w:spacing w:lineRule="auto" w:line="240" w:before="0" w:after="0"/>
-        <w:jc w:val="both"/>
-        <w:rPr>
-          <w:rFonts w:eastAsia="Times New Roman" w:cs="Calibri" w:cstheme="minorHAnsi"/>
-          <w:sz w:val="20"/>
-          <w:szCs w:val="20"/>
-          <w:lang w:val="es-ES_tradnl" w:eastAsia="es-ES"/>
-        </w:rPr>
-      </w:pPr>
-      <w:r>
-        <w:rPr>
-          <w:rFonts w:eastAsia="Times New Roman" w:cs="Calibri" w:cstheme="minorHAnsi"/>
-          <w:sz w:val="20"/>
-          <w:szCs w:val="20"/>
-          <w:lang w:val="es-ES_tradnl" w:eastAsia="es-ES"/>
-        </w:rPr>
-        <w:t>El pago será dentro de los 30 días a contar de la fecha de emisión del informe.</w:t>
-      </w:r>
-    </w:p>
-    <w:p>
-      <w:pPr>
-        <w:pStyle w:val="Normal"/>
-        <w:numPr>
-          <w:ilvl w:val="0"/>
-          <w:numId w:val="3"/>
-        </w:numPr>
-        <w:spacing w:lineRule="auto" w:line="240" w:before="0" w:after="0"/>
-        <w:jc w:val="both"/>
-        <w:rPr>
-          <w:rFonts w:eastAsia="Times New Roman" w:cs="Calibri" w:cstheme="minorHAnsi"/>
-          <w:sz w:val="20"/>
-          <w:szCs w:val="20"/>
-          <w:lang w:val="es-ES_tradnl" w:eastAsia="es-ES"/>
-        </w:rPr>
-      </w:pPr>
-      <w:r>
-        <w:rPr>
-          <w:rFonts w:eastAsia="Times New Roman" w:cs="Calibri" w:cstheme="minorHAnsi"/>
-          <w:sz w:val="20"/>
-          <w:szCs w:val="20"/>
-          <w:lang w:val="es-ES_tradnl" w:eastAsia="es-ES"/>
-        </w:rPr>
-        <w:t>La oferta económica tiene una validez de 10 días a partir de la fecha de emisión de esta.</w:t>
+        <w:rPr/>
       </w:r>
     </w:p>
     <w:p>
@@ -6585,7 +6784,7 @@
           <w:lang w:val="es-AR" w:eastAsia="es-ES"/>
         </w:rPr>
         <w:drawing>
-          <wp:anchor behindDoc="1" distT="0" distB="0" distL="0" distR="0" simplePos="0" locked="0" layoutInCell="0" allowOverlap="1" relativeHeight="14">
+          <wp:anchor behindDoc="1" distT="0" distB="0" distL="0" distR="0" simplePos="0" locked="0" layoutInCell="0" allowOverlap="1" relativeHeight="15">
             <wp:simplePos x="0" y="0"/>
             <wp:positionH relativeFrom="margin">
               <wp:posOffset>2279015</wp:posOffset>
@@ -6729,7 +6928,7 @@
           <w:lang w:val="es-AR" w:eastAsia="es-ES"/>
         </w:rPr>
         <w:drawing>
-          <wp:anchor behindDoc="1" distT="0" distB="0" distL="0" distR="0" simplePos="0" locked="0" layoutInCell="0" allowOverlap="1" relativeHeight="15">
+          <wp:anchor behindDoc="1" distT="0" distB="0" distL="0" distR="0" simplePos="0" locked="0" layoutInCell="0" allowOverlap="1" relativeHeight="16">
             <wp:simplePos x="0" y="0"/>
             <wp:positionH relativeFrom="column">
               <wp:posOffset>621665</wp:posOffset>
@@ -9660,7 +9859,7 @@
             <w:r>
               <w:rPr/>
               <w:drawing>
-                <wp:anchor behindDoc="0" distT="0" distB="0" distL="0" distR="0" simplePos="0" locked="0" layoutInCell="0" allowOverlap="1" relativeHeight="16">
+                <wp:anchor behindDoc="0" distT="0" distB="0" distL="0" distR="0" simplePos="0" locked="0" layoutInCell="0" allowOverlap="1" relativeHeight="17">
                   <wp:simplePos x="0" y="0"/>
                   <wp:positionH relativeFrom="column">
                     <wp:posOffset>478790</wp:posOffset>
@@ -9801,9 +10000,9 @@
       <w:tblGrid>
         <w:gridCol w:w="1642"/>
         <w:gridCol w:w="3674"/>
-        <w:gridCol w:w="1172"/>
+        <w:gridCol w:w="1171"/>
         <w:gridCol w:w="1058"/>
-        <w:gridCol w:w="1292"/>
+        <w:gridCol w:w="1293"/>
       </w:tblGrid>
       <w:tr>
         <w:trPr>
@@ -10282,7 +10481,7 @@
         </w:tc>
         <w:tc>
           <w:tcPr>
-            <w:tcW w:w="2230" w:type="dxa"/>
+            <w:tcW w:w="2229" w:type="dxa"/>
             <w:gridSpan w:val="2"/>
             <w:tcBorders>
               <w:top w:val="single" w:sz="12" w:space="0" w:color="000000"/>
@@ -10316,7 +10515,7 @@
         </w:tc>
         <w:tc>
           <w:tcPr>
-            <w:tcW w:w="1292" w:type="dxa"/>
+            <w:tcW w:w="1293" w:type="dxa"/>
             <w:vMerge w:val="restart"/>
             <w:tcBorders>
               <w:top w:val="single" w:sz="12" w:space="0" w:color="000000"/>
@@ -10421,7 +10620,7 @@
         </w:tc>
         <w:tc>
           <w:tcPr>
-            <w:tcW w:w="1172" w:type="dxa"/>
+            <w:tcW w:w="1171" w:type="dxa"/>
             <w:tcBorders>
               <w:left w:val="single" w:sz="2" w:space="0" w:color="000000"/>
               <w:right w:val="single" w:sz="2" w:space="0" w:color="000000"/>
@@ -10491,7 +10690,7 @@
         </w:tc>
         <w:tc>
           <w:tcPr>
-            <w:tcW w:w="1292" w:type="dxa"/>
+            <w:tcW w:w="1293" w:type="dxa"/>
             <w:vMerge w:val="continue"/>
             <w:tcBorders>
               <w:top w:val="single" w:sz="12" w:space="0" w:color="000000"/>
@@ -10620,7 +10819,7 @@
         </w:tc>
         <w:tc>
           <w:tcPr>
-            <w:tcW w:w="1172" w:type="dxa"/>
+            <w:tcW w:w="1171" w:type="dxa"/>
             <w:tcBorders>
               <w:top w:val="single" w:sz="12" w:space="0" w:color="000000"/>
               <w:left w:val="single" w:sz="2" w:space="0" w:color="000000"/>
@@ -10674,7 +10873,7 @@
         </w:tc>
         <w:tc>
           <w:tcPr>
-            <w:tcW w:w="1292" w:type="dxa"/>
+            <w:tcW w:w="1293" w:type="dxa"/>
             <w:tcBorders>
               <w:top w:val="single" w:sz="12" w:space="0" w:color="000000"/>
               <w:left w:val="single" w:sz="2" w:space="0" w:color="000000"/>
@@ -10760,7 +10959,7 @@
         </w:tc>
         <w:tc>
           <w:tcPr>
-            <w:tcW w:w="1172" w:type="dxa"/>
+            <w:tcW w:w="1171" w:type="dxa"/>
             <w:tcBorders>
               <w:top w:val="single" w:sz="2" w:space="0" w:color="000000"/>
               <w:left w:val="single" w:sz="2" w:space="0" w:color="000000"/>
@@ -10814,7 +11013,7 @@
         </w:tc>
         <w:tc>
           <w:tcPr>
-            <w:tcW w:w="1292" w:type="dxa"/>
+            <w:tcW w:w="1293" w:type="dxa"/>
             <w:tcBorders>
               <w:top w:val="single" w:sz="2" w:space="0" w:color="000000"/>
               <w:left w:val="single" w:sz="2" w:space="0" w:color="000000"/>
@@ -10900,7 +11099,7 @@
         </w:tc>
         <w:tc>
           <w:tcPr>
-            <w:tcW w:w="1172" w:type="dxa"/>
+            <w:tcW w:w="1171" w:type="dxa"/>
             <w:tcBorders>
               <w:top w:val="single" w:sz="2" w:space="0" w:color="000000"/>
               <w:left w:val="single" w:sz="2" w:space="0" w:color="000000"/>
@@ -10954,7 +11153,7 @@
         </w:tc>
         <w:tc>
           <w:tcPr>
-            <w:tcW w:w="1292" w:type="dxa"/>
+            <w:tcW w:w="1293" w:type="dxa"/>
             <w:tcBorders>
               <w:top w:val="single" w:sz="2" w:space="0" w:color="000000"/>
               <w:left w:val="single" w:sz="2" w:space="0" w:color="000000"/>
@@ -11040,7 +11239,7 @@
         </w:tc>
         <w:tc>
           <w:tcPr>
-            <w:tcW w:w="1172" w:type="dxa"/>
+            <w:tcW w:w="1171" w:type="dxa"/>
             <w:tcBorders>
               <w:top w:val="single" w:sz="2" w:space="0" w:color="000000"/>
               <w:left w:val="single" w:sz="2" w:space="0" w:color="000000"/>
@@ -11094,7 +11293,7 @@
         </w:tc>
         <w:tc>
           <w:tcPr>
-            <w:tcW w:w="1292" w:type="dxa"/>
+            <w:tcW w:w="1293" w:type="dxa"/>
             <w:tcBorders>
               <w:top w:val="single" w:sz="2" w:space="0" w:color="000000"/>
               <w:left w:val="single" w:sz="2" w:space="0" w:color="000000"/>
@@ -11181,7 +11380,7 @@
         </w:tc>
         <w:tc>
           <w:tcPr>
-            <w:tcW w:w="1172" w:type="dxa"/>
+            <w:tcW w:w="1171" w:type="dxa"/>
             <w:tcBorders>
               <w:top w:val="single" w:sz="2" w:space="0" w:color="000000"/>
               <w:left w:val="single" w:sz="2" w:space="0" w:color="000000"/>
@@ -11235,7 +11434,7 @@
         </w:tc>
         <w:tc>
           <w:tcPr>
-            <w:tcW w:w="1292" w:type="dxa"/>
+            <w:tcW w:w="1293" w:type="dxa"/>
             <w:tcBorders>
               <w:top w:val="single" w:sz="2" w:space="0" w:color="000000"/>
               <w:left w:val="single" w:sz="2" w:space="0" w:color="000000"/>
@@ -11323,7 +11522,7 @@
         </w:tc>
         <w:tc>
           <w:tcPr>
-            <w:tcW w:w="1172" w:type="dxa"/>
+            <w:tcW w:w="1171" w:type="dxa"/>
             <w:tcBorders>
               <w:top w:val="single" w:sz="2" w:space="0" w:color="000000"/>
               <w:left w:val="single" w:sz="2" w:space="0" w:color="000000"/>
@@ -11377,7 +11576,7 @@
         </w:tc>
         <w:tc>
           <w:tcPr>
-            <w:tcW w:w="1292" w:type="dxa"/>
+            <w:tcW w:w="1293" w:type="dxa"/>
             <w:tcBorders>
               <w:top w:val="single" w:sz="2" w:space="0" w:color="000000"/>
               <w:left w:val="single" w:sz="2" w:space="0" w:color="000000"/>
@@ -11464,7 +11663,7 @@
         </w:tc>
         <w:tc>
           <w:tcPr>
-            <w:tcW w:w="1172" w:type="dxa"/>
+            <w:tcW w:w="1171" w:type="dxa"/>
             <w:tcBorders>
               <w:top w:val="single" w:sz="2" w:space="0" w:color="000000"/>
               <w:left w:val="single" w:sz="2" w:space="0" w:color="000000"/>
@@ -11518,7 +11717,7 @@
         </w:tc>
         <w:tc>
           <w:tcPr>
-            <w:tcW w:w="1292" w:type="dxa"/>
+            <w:tcW w:w="1293" w:type="dxa"/>
             <w:tcBorders>
               <w:top w:val="single" w:sz="2" w:space="0" w:color="000000"/>
               <w:left w:val="single" w:sz="2" w:space="0" w:color="000000"/>
@@ -11606,7 +11805,7 @@
         </w:tc>
         <w:tc>
           <w:tcPr>
-            <w:tcW w:w="1172" w:type="dxa"/>
+            <w:tcW w:w="1171" w:type="dxa"/>
             <w:tcBorders>
               <w:top w:val="single" w:sz="2" w:space="0" w:color="000000"/>
               <w:left w:val="single" w:sz="2" w:space="0" w:color="000000"/>
@@ -11660,7 +11859,7 @@
         </w:tc>
         <w:tc>
           <w:tcPr>
-            <w:tcW w:w="1292" w:type="dxa"/>
+            <w:tcW w:w="1293" w:type="dxa"/>
             <w:tcBorders>
               <w:top w:val="single" w:sz="2" w:space="0" w:color="000000"/>
               <w:left w:val="single" w:sz="2" w:space="0" w:color="000000"/>
@@ -11736,7 +11935,7 @@
         </w:tc>
         <w:tc>
           <w:tcPr>
-            <w:tcW w:w="2230" w:type="dxa"/>
+            <w:tcW w:w="2229" w:type="dxa"/>
             <w:gridSpan w:val="2"/>
             <w:tcBorders>
               <w:left w:val="single" w:sz="12" w:space="0" w:color="000000"/>
@@ -11772,7 +11971,7 @@
         </w:tc>
         <w:tc>
           <w:tcPr>
-            <w:tcW w:w="1292" w:type="dxa"/>
+            <w:tcW w:w="1293" w:type="dxa"/>
             <w:tcBorders>
               <w:left w:val="single" w:sz="2" w:space="0" w:color="000000"/>
               <w:bottom w:val="single" w:sz="12" w:space="0" w:color="000000"/>
@@ -11901,7 +12100,7 @@
         </w:tc>
         <w:tc>
           <w:tcPr>
-            <w:tcW w:w="1172" w:type="dxa"/>
+            <w:tcW w:w="1171" w:type="dxa"/>
             <w:tcBorders>
               <w:top w:val="single" w:sz="12" w:space="0" w:color="000000"/>
               <w:left w:val="single" w:sz="2" w:space="0" w:color="000000"/>
@@ -11955,7 +12154,7 @@
         </w:tc>
         <w:tc>
           <w:tcPr>
-            <w:tcW w:w="1292" w:type="dxa"/>
+            <w:tcW w:w="1293" w:type="dxa"/>
             <w:tcBorders>
               <w:top w:val="single" w:sz="12" w:space="0" w:color="000000"/>
               <w:left w:val="single" w:sz="2" w:space="0" w:color="000000"/>
@@ -12041,7 +12240,7 @@
         </w:tc>
         <w:tc>
           <w:tcPr>
-            <w:tcW w:w="1172" w:type="dxa"/>
+            <w:tcW w:w="1171" w:type="dxa"/>
             <w:tcBorders>
               <w:top w:val="single" w:sz="2" w:space="0" w:color="000000"/>
               <w:left w:val="single" w:sz="2" w:space="0" w:color="000000"/>
@@ -12095,7 +12294,7 @@
         </w:tc>
         <w:tc>
           <w:tcPr>
-            <w:tcW w:w="1292" w:type="dxa"/>
+            <w:tcW w:w="1293" w:type="dxa"/>
             <w:tcBorders>
               <w:top w:val="single" w:sz="2" w:space="0" w:color="000000"/>
               <w:left w:val="single" w:sz="2" w:space="0" w:color="000000"/>
@@ -12171,7 +12370,7 @@
         </w:tc>
         <w:tc>
           <w:tcPr>
-            <w:tcW w:w="2230" w:type="dxa"/>
+            <w:tcW w:w="2229" w:type="dxa"/>
             <w:gridSpan w:val="2"/>
             <w:tcBorders>
               <w:left w:val="single" w:sz="12" w:space="0" w:color="000000"/>
@@ -12207,7 +12406,7 @@
         </w:tc>
         <w:tc>
           <w:tcPr>
-            <w:tcW w:w="1292" w:type="dxa"/>
+            <w:tcW w:w="1293" w:type="dxa"/>
             <w:tcBorders>
               <w:left w:val="single" w:sz="2" w:space="0" w:color="000000"/>
               <w:bottom w:val="single" w:sz="2" w:space="0" w:color="000000"/>
@@ -12298,7 +12497,7 @@
         </w:tc>
         <w:tc>
           <w:tcPr>
-            <w:tcW w:w="2230" w:type="dxa"/>
+            <w:tcW w:w="2229" w:type="dxa"/>
             <w:gridSpan w:val="2"/>
             <w:tcBorders>
               <w:top w:val="single" w:sz="2" w:space="0" w:color="000000"/>
@@ -12332,7 +12531,7 @@
         </w:tc>
         <w:tc>
           <w:tcPr>
-            <w:tcW w:w="1292" w:type="dxa"/>
+            <w:tcW w:w="1293" w:type="dxa"/>
             <w:tcBorders>
               <w:top w:val="single" w:sz="2" w:space="0" w:color="000000"/>
               <w:left w:val="single" w:sz="2" w:space="0" w:color="000000"/>
@@ -12421,7 +12620,7 @@
         </w:tc>
         <w:tc>
           <w:tcPr>
-            <w:tcW w:w="2230" w:type="dxa"/>
+            <w:tcW w:w="2229" w:type="dxa"/>
             <w:gridSpan w:val="2"/>
             <w:tcBorders>
               <w:top w:val="single" w:sz="2" w:space="0" w:color="000000"/>
@@ -12455,7 +12654,7 @@
         </w:tc>
         <w:tc>
           <w:tcPr>
-            <w:tcW w:w="1292" w:type="dxa"/>
+            <w:tcW w:w="1293" w:type="dxa"/>
             <w:tcBorders>
               <w:top w:val="single" w:sz="2" w:space="0" w:color="000000"/>
               <w:left w:val="single" w:sz="2" w:space="0" w:color="000000"/>
@@ -12544,7 +12743,7 @@
         </w:tc>
         <w:tc>
           <w:tcPr>
-            <w:tcW w:w="2230" w:type="dxa"/>
+            <w:tcW w:w="2229" w:type="dxa"/>
             <w:gridSpan w:val="2"/>
             <w:tcBorders>
               <w:top w:val="single" w:sz="2" w:space="0" w:color="000000"/>
@@ -12578,7 +12777,7 @@
         </w:tc>
         <w:tc>
           <w:tcPr>
-            <w:tcW w:w="1292" w:type="dxa"/>
+            <w:tcW w:w="1293" w:type="dxa"/>
             <w:tcBorders>
               <w:top w:val="single" w:sz="2" w:space="0" w:color="000000"/>
               <w:left w:val="single" w:sz="2" w:space="0" w:color="000000"/>
@@ -13184,7 +13383,7 @@
     </w:pPr>
     <w:r>
       <w:drawing>
-        <wp:anchor behindDoc="0" distT="0" distB="0" distL="114300" distR="114300" simplePos="0" locked="0" layoutInCell="0" allowOverlap="1" relativeHeight="13">
+        <wp:anchor behindDoc="0" distT="0" distB="0" distL="114300" distR="114300" simplePos="0" locked="0" layoutInCell="0" allowOverlap="1" relativeHeight="14">
           <wp:simplePos x="0" y="0"/>
           <wp:positionH relativeFrom="column">
             <wp:posOffset>4176395</wp:posOffset>
@@ -13197,9 +13396,9 @@
           <wp:wrapThrough wrapText="bothSides">
             <wp:wrapPolygon edited="0">
               <wp:start x="-21" y="0"/>
-              <wp:lineTo x="-21" y="20652"/>
-              <wp:lineTo x="21339" y="20652"/>
-              <wp:lineTo x="21339" y="0"/>
+              <wp:lineTo x="-21" y="20580"/>
+              <wp:lineTo x="21318" y="20580"/>
+              <wp:lineTo x="21318" y="0"/>
               <wp:lineTo x="-21" y="0"/>
             </wp:wrapPolygon>
           </wp:wrapThrough>
